--- a/Dataset_mental_health.docx
+++ b/Dataset_mental_health.docx
@@ -2,11 +2,12 @@
 <file path=word/document.xml><?xml version="1.0" encoding="utf-8"?>
 <w:document xmlns:wpc="http://schemas.microsoft.com/office/word/2010/wordprocessingCanvas" xmlns:cx="http://schemas.microsoft.com/office/drawing/2014/chartex" xmlns:cx1="http://schemas.microsoft.com/office/drawing/2015/9/8/chartex" xmlns:cx2="http://schemas.microsoft.com/office/drawing/2015/10/21/chartex" xmlns:cx3="http://schemas.microsoft.com/office/drawing/2016/5/9/chartex" xmlns:cx4="http://schemas.microsoft.com/office/drawing/2016/5/10/chartex" xmlns:cx5="http://schemas.microsoft.com/office/drawing/2016/5/11/chartex" xmlns:cx6="http://schemas.microsoft.com/office/drawing/2016/5/12/chartex" xmlns:cx7="http://schemas.microsoft.com/office/drawing/2016/5/13/chartex" xmlns:cx8="http://schemas.microsoft.com/office/drawing/2016/5/14/chartex" xmlns:mc="http://schemas.openxmlformats.org/markup-compatibility/2006" xmlns:aink="http://schemas.microsoft.com/office/drawing/2016/ink" xmlns:am3d="http://schemas.microsoft.com/office/drawing/2017/model3d" xmlns:o="urn:schemas-microsoft-com:office:office" xmlns:oel="http://schemas.microsoft.com/office/2019/extlst" xmlns:r="http://schemas.openxmlformats.org/officeDocument/2006/relationships" xmlns:m="http://schemas.openxmlformats.org/officeDocument/2006/math" xmlns:v="urn:schemas-microsoft-com:vml" xmlns:wp14="http://schemas.microsoft.com/office/word/2010/wordprocessingDrawing" xmlns:wp="http://schemas.openxmlformats.org/drawingml/2006/wordprocessingDrawing" xmlns:w10="urn:schemas-microsoft-com:office:word" xmlns:w="http://schemas.openxmlformats.org/wordprocessingml/2006/main" xmlns:w14="http://schemas.microsoft.com/office/word/2010/wordml" xmlns:w15="http://schemas.microsoft.com/office/word/2012/wordml" xmlns:w16cex="http://schemas.microsoft.com/office/word/2018/wordml/cex" xmlns:w16cid="http://schemas.microsoft.com/office/word/2016/wordml/cid" xmlns:w16="http://schemas.microsoft.com/office/word/2018/wordml" xmlns:w16du="http://schemas.microsoft.com/office/word/2023/wordml/word16du" xmlns:w16sdtdh="http://schemas.microsoft.com/office/word/2020/wordml/sdtdatahash" xmlns:w16se="http://schemas.microsoft.com/office/word/2015/wordml/symex" xmlns:wpg="http://schemas.microsoft.com/office/word/2010/wordprocessingGroup" xmlns:wpi="http://schemas.microsoft.com/office/word/2010/wordprocessingInk" xmlns:wne="http://schemas.microsoft.com/office/word/2006/wordml" xmlns:wps="http://schemas.microsoft.com/office/word/2010/wordprocessingShape" mc:Ignorable="w14 w15 w16se w16cid w16 w16cex w16sdtdh w16du wp14">
   <w:body>
+    <w:p/>
     <w:p>
       <w:pPr>
         <w:numPr>
           <w:ilvl w:val="0"/>
-          <w:numId w:val="7"/>
+          <w:numId w:val="29"/>
         </w:numPr>
       </w:pPr>
       <w:r>
@@ -16,28 +17,35 @@
         <w:t>hat is your dataset and why</w:t>
       </w:r>
       <w:r>
-        <w:t xml:space="preserve">: </w:t>
+        <w:t>:</w:t>
       </w:r>
     </w:p>
     <w:p>
       <w:pPr>
+        <w:pStyle w:val="ListParagraph"/>
         <w:numPr>
           <w:ilvl w:val="0"/>
-          <w:numId w:val="8"/>
+          <w:numId w:val="30"/>
         </w:numPr>
       </w:pPr>
       <w:r>
         <w:t>Kaggle datasets</w:t>
       </w:r>
       <w:r>
-        <w:t>: Are dataset is based on mental health conditions and Measure of Disability and Adjusted Life Years</w:t>
+        <w:t xml:space="preserve">: our </w:t>
+      </w:r>
+      <w:r>
+        <w:t>dataset is based on mental health conditions and Measure of Disability and Adjusted Life Years</w:t>
+      </w:r>
+      <w:r>
+        <w:t>.</w:t>
       </w:r>
     </w:p>
     <w:p>
       <w:pPr>
         <w:numPr>
           <w:ilvl w:val="0"/>
-          <w:numId w:val="8"/>
+          <w:numId w:val="30"/>
         </w:numPr>
       </w:pPr>
       <w:r>
@@ -52,22 +60,14 @@
       </w:r>
       <w:proofErr w:type="gramEnd"/>
       <w:r>
-        <w:t xml:space="preserve"> health is </w:t>
-      </w:r>
-      <w:proofErr w:type="gramStart"/>
-      <w:r>
-        <w:t>a relevant</w:t>
-      </w:r>
-      <w:proofErr w:type="gramEnd"/>
-      <w:r>
-        <w:t xml:space="preserve"> in today’s model society. </w:t>
+        <w:t xml:space="preserve"> health is relevant in today’s model society.</w:t>
       </w:r>
     </w:p>
     <w:p>
       <w:pPr>
         <w:numPr>
           <w:ilvl w:val="0"/>
-          <w:numId w:val="8"/>
+          <w:numId w:val="30"/>
         </w:numPr>
       </w:pPr>
       <w:r>
@@ -76,18 +76,21 @@
       <w:r>
         <w:t xml:space="preserve">: </w:t>
       </w:r>
-      <w:proofErr w:type="gramStart"/>
-      <w:r>
-        <w:t>https://www.kaggle.com/datasets/imtkaggleteam/mental-health/data</w:t>
-      </w:r>
-      <w:proofErr w:type="gramEnd"/>
+      <w:hyperlink r:id="rId5" w:history="1">
+        <w:r>
+          <w:rPr>
+            <w:rStyle w:val="Hyperlink"/>
+          </w:rPr>
+          <w:t>https://www.kaggle.com/datasets/imtkaggleteam/mental-health/data</w:t>
+        </w:r>
+      </w:hyperlink>
     </w:p>
     <w:p>
       <w:pPr>
         <w:pStyle w:val="ListParagraph"/>
         <w:numPr>
           <w:ilvl w:val="0"/>
-          <w:numId w:val="7"/>
+          <w:numId w:val="29"/>
         </w:numPr>
       </w:pPr>
       <w:r>
@@ -102,23 +105,24 @@
     </w:p>
     <w:p>
       <w:pPr>
+        <w:pStyle w:val="ListParagraph"/>
         <w:numPr>
           <w:ilvl w:val="0"/>
-          <w:numId w:val="10"/>
+          <w:numId w:val="32"/>
         </w:numPr>
       </w:pPr>
       <w:r>
         <w:t>High level, not set in stone</w:t>
       </w:r>
       <w:r>
-        <w:t>:</w:t>
+        <w:t xml:space="preserve">: </w:t>
       </w:r>
     </w:p>
     <w:p>
       <w:pPr>
         <w:numPr>
           <w:ilvl w:val="1"/>
-          <w:numId w:val="10"/>
+          <w:numId w:val="32"/>
         </w:numPr>
       </w:pPr>
       <w:r>
@@ -146,7 +150,7 @@
       <w:pPr>
         <w:numPr>
           <w:ilvl w:val="1"/>
-          <w:numId w:val="10"/>
+          <w:numId w:val="32"/>
         </w:numPr>
       </w:pPr>
       <w:r>
@@ -157,7 +161,7 @@
       <w:pPr>
         <w:numPr>
           <w:ilvl w:val="1"/>
-          <w:numId w:val="10"/>
+          <w:numId w:val="32"/>
         </w:numPr>
       </w:pPr>
       <w:r>
@@ -167,54 +171,44 @@
     <w:p>
       <w:pPr>
         <w:numPr>
-          <w:ilvl w:val="1"/>
-          <w:numId w:val="10"/>
+          <w:ilvl w:val="0"/>
+          <w:numId w:val="32"/>
         </w:numPr>
       </w:pPr>
       <w:r>
-        <w:t>Which countries have the higher rate of mental health.</w:t>
+        <w:t>Each should be able to be answered in 1-2 visualizations and/or leaderboards</w:t>
+      </w:r>
+      <w:r>
+        <w:t>:</w:t>
       </w:r>
     </w:p>
     <w:p>
       <w:pPr>
-        <w:ind w:firstLine="720"/>
-      </w:pPr>
-      <w:r>
-        <w:t xml:space="preserve">Each should be able to be answered in 1-2 visualizations and/or </w:t>
-      </w:r>
-      <w:proofErr w:type="gramStart"/>
-      <w:r>
-        <w:t>leaderboards</w:t>
-      </w:r>
-      <w:proofErr w:type="gramEnd"/>
-    </w:p>
-    <w:p>
-      <w:pPr>
         <w:pStyle w:val="ListParagraph"/>
         <w:numPr>
-          <w:ilvl w:val="1"/>
-          <w:numId w:val="10"/>
+          <w:ilvl w:val="0"/>
+          <w:numId w:val="48"/>
         </w:numPr>
       </w:pPr>
       <w:r>
-        <w:t>Line graph (example: depression rate in US over the time).</w:t>
+        <w:t>All three will present the information on leaderboards.</w:t>
       </w:r>
     </w:p>
     <w:p>
       <w:pPr>
         <w:pStyle w:val="ListParagraph"/>
         <w:numPr>
-          <w:ilvl w:val="1"/>
-          <w:numId w:val="10"/>
+          <w:ilvl w:val="0"/>
+          <w:numId w:val="48"/>
         </w:numPr>
       </w:pPr>
       <w:r>
-        <w:t>Scatter plot ()</w:t>
+        <w:t>With the creation of leaderboards, a visualization (bar chart) will be presented to see the correlation.</w:t>
       </w:r>
     </w:p>
     <w:p>
       <w:pPr>
-        <w:ind w:firstLine="720"/>
+        <w:pStyle w:val="ListParagraph"/>
       </w:pPr>
     </w:p>
     <w:p>
@@ -222,11 +216,14 @@
         <w:pStyle w:val="ListParagraph"/>
         <w:numPr>
           <w:ilvl w:val="0"/>
-          <w:numId w:val="10"/>
+          <w:numId w:val="29"/>
         </w:numPr>
       </w:pPr>
       <w:r>
-        <w:t xml:space="preserve"> inspiration - other code/articles </w:t>
+        <w:t>I</w:t>
+      </w:r>
+      <w:r>
+        <w:t xml:space="preserve">nspiration - other code/articles </w:t>
       </w:r>
       <w:proofErr w:type="gramStart"/>
       <w:r>
@@ -236,23 +233,348 @@
       <w:r>
         <w:t xml:space="preserve"> your dataset</w:t>
       </w:r>
+      <w:r>
+        <w:t>:</w:t>
+      </w:r>
     </w:p>
     <w:p>
       <w:pPr>
+        <w:pStyle w:val="ListParagraph"/>
+        <w:numPr>
+          <w:ilvl w:val="1"/>
+          <w:numId w:val="29"/>
+        </w:numPr>
+      </w:pPr>
+      <w:r>
+        <w:t>Recommend code tab on Kaggle datasets</w:t>
+      </w:r>
+      <w:r>
+        <w:t>:</w:t>
+      </w:r>
+    </w:p>
+    <w:p>
+      <w:pPr>
+        <w:pStyle w:val="ListParagraph"/>
         <w:numPr>
           <w:ilvl w:val="0"/>
-          <w:numId w:val="12"/>
+          <w:numId w:val="35"/>
         </w:numPr>
       </w:pPr>
+      <w:hyperlink r:id="rId6" w:history="1">
+        <w:r>
+          <w:rPr>
+            <w:rStyle w:val="Hyperlink"/>
+          </w:rPr>
+          <w:t>7 Clustering Algorithm | Mental Health (kaggle.com)</w:t>
+        </w:r>
+      </w:hyperlink>
+    </w:p>
+    <w:p>
+      <w:pPr>
+        <w:pStyle w:val="ListParagraph"/>
+        <w:numPr>
+          <w:ilvl w:val="0"/>
+          <w:numId w:val="35"/>
+        </w:numPr>
+      </w:pPr>
+      <w:hyperlink r:id="rId7" w:history="1">
+        <w:r>
+          <w:rPr>
+            <w:rStyle w:val="Hyperlink"/>
+          </w:rPr>
+          <w:t>Mental Health (EDA + Prediction) (kaggle.com)</w:t>
+        </w:r>
+      </w:hyperlink>
+    </w:p>
+    <w:p/>
+    <w:p>
+      <w:pPr>
+        <w:pStyle w:val="ListParagraph"/>
+        <w:numPr>
+          <w:ilvl w:val="0"/>
+          <w:numId w:val="29"/>
+        </w:numPr>
+      </w:pPr>
       <w:r>
-        <w:t xml:space="preserve">Recommend code tab on Kaggle </w:t>
+        <w:t>E</w:t>
+      </w:r>
+      <w:r>
+        <w:t>xample visualization? you need at least 5 - typically 1-2 per research question</w:t>
+      </w:r>
+      <w:r>
+        <w:t>:</w:t>
+      </w:r>
+    </w:p>
+    <w:p>
+      <w:pPr>
+        <w:pStyle w:val="ListParagraph"/>
+        <w:numPr>
+          <w:ilvl w:val="0"/>
+          <w:numId w:val="37"/>
+        </w:numPr>
+      </w:pPr>
+      <w:r>
+        <w:t xml:space="preserve">A </w:t>
+      </w:r>
+      <w:r>
+        <w:t>bar</w:t>
+      </w:r>
+      <w:r>
+        <w:t xml:space="preserve"> chart will present the</w:t>
+      </w:r>
+      <w:r>
+        <w:t xml:space="preserve"> regression of</w:t>
+      </w:r>
+      <w:r>
+        <w:t xml:space="preserve"> year</w:t>
+      </w:r>
+      <w:r>
+        <w:t>s and the rate for each mental health disorder.</w:t>
+      </w:r>
+    </w:p>
+    <w:p/>
+    <w:p/>
+    <w:p>
+      <w:pPr>
+        <w:pStyle w:val="ListParagraph"/>
+        <w:numPr>
+          <w:ilvl w:val="0"/>
+          <w:numId w:val="29"/>
+        </w:numPr>
+      </w:pPr>
+      <w:r>
+        <w:t>Wh</w:t>
+      </w:r>
+      <w:r>
+        <w:t>at are you regressing?</w:t>
+      </w:r>
+    </w:p>
+    <w:p>
+      <w:pPr>
+        <w:pStyle w:val="ListParagraph"/>
+        <w:numPr>
+          <w:ilvl w:val="1"/>
+          <w:numId w:val="29"/>
+        </w:numPr>
+      </w:pPr>
+      <w:r>
+        <w:lastRenderedPageBreak/>
+        <w:t xml:space="preserve">ONE simple linear regression (or statistical test) is </w:t>
       </w:r>
       <w:proofErr w:type="gramStart"/>
       <w:r>
-        <w:t>datasets</w:t>
+        <w:t>required</w:t>
       </w:r>
       <w:proofErr w:type="gramEnd"/>
     </w:p>
+    <w:p>
+      <w:pPr>
+        <w:pStyle w:val="ListParagraph"/>
+        <w:numPr>
+          <w:ilvl w:val="1"/>
+          <w:numId w:val="29"/>
+        </w:numPr>
+      </w:pPr>
+      <w:r>
+        <w:t xml:space="preserve">You can do </w:t>
+      </w:r>
+      <w:proofErr w:type="gramStart"/>
+      <w:r>
+        <w:t>more</w:t>
+      </w:r>
+      <w:proofErr w:type="gramEnd"/>
+    </w:p>
+    <w:p>
+      <w:pPr>
+        <w:pStyle w:val="ListParagraph"/>
+        <w:numPr>
+          <w:ilvl w:val="1"/>
+          <w:numId w:val="29"/>
+        </w:numPr>
+      </w:pPr>
+      <w:r>
+        <w:t xml:space="preserve">You can do a multi-linear </w:t>
+      </w:r>
+      <w:proofErr w:type="gramStart"/>
+      <w:r>
+        <w:t>regression</w:t>
+      </w:r>
+      <w:proofErr w:type="gramEnd"/>
+    </w:p>
+    <w:p>
+      <w:pPr>
+        <w:pStyle w:val="ListParagraph"/>
+        <w:numPr>
+          <w:ilvl w:val="1"/>
+          <w:numId w:val="29"/>
+        </w:numPr>
+      </w:pPr>
+      <w:r>
+        <w:t xml:space="preserve">follow your </w:t>
+      </w:r>
+      <w:proofErr w:type="gramStart"/>
+      <w:r>
+        <w:t>heart</w:t>
+      </w:r>
+      <w:proofErr w:type="gramEnd"/>
+    </w:p>
+    <w:p>
+      <w:pPr>
+        <w:pStyle w:val="ListParagraph"/>
+        <w:numPr>
+          <w:ilvl w:val="1"/>
+          <w:numId w:val="29"/>
+        </w:numPr>
+      </w:pPr>
+      <w:r>
+        <w:t xml:space="preserve">Statistical test </w:t>
+      </w:r>
+      <w:proofErr w:type="gramStart"/>
+      <w:r>
+        <w:t>mini-lecture</w:t>
+      </w:r>
+      <w:proofErr w:type="gramEnd"/>
+      <w:r>
+        <w:t xml:space="preserve"> is Thursday</w:t>
+      </w:r>
+    </w:p>
+    <w:p>
+      <w:pPr>
+        <w:pStyle w:val="ListParagraph"/>
+        <w:numPr>
+          <w:ilvl w:val="0"/>
+          <w:numId w:val="29"/>
+        </w:numPr>
+      </w:pPr>
+      <w:r>
+        <w:t>C</w:t>
+      </w:r>
+      <w:r>
+        <w:t xml:space="preserve">olor </w:t>
+      </w:r>
+      <w:proofErr w:type="gramStart"/>
+      <w:r>
+        <w:t>palette</w:t>
+      </w:r>
+      <w:proofErr w:type="gramEnd"/>
+    </w:p>
+    <w:p>
+      <w:pPr>
+        <w:pStyle w:val="ListParagraph"/>
+        <w:numPr>
+          <w:ilvl w:val="1"/>
+          <w:numId w:val="29"/>
+        </w:numPr>
+      </w:pPr>
+      <w:r>
+        <w:t xml:space="preserve">Don't use default </w:t>
+      </w:r>
+      <w:proofErr w:type="gramStart"/>
+      <w:r>
+        <w:t>colors</w:t>
+      </w:r>
+      <w:proofErr w:type="gramEnd"/>
+    </w:p>
+    <w:p>
+      <w:pPr>
+        <w:pStyle w:val="ListParagraph"/>
+        <w:numPr>
+          <w:ilvl w:val="1"/>
+          <w:numId w:val="29"/>
+        </w:numPr>
+      </w:pPr>
+      <w:r>
+        <w:t>Recommend </w:t>
+      </w:r>
+      <w:hyperlink r:id="rId8" w:tgtFrame="_blank" w:history="1">
+        <w:r>
+          <w:rPr>
+            <w:rStyle w:val="Hyperlink"/>
+          </w:rPr>
+          <w:t>coolors.co</w:t>
+        </w:r>
+      </w:hyperlink>
+    </w:p>
+    <w:p>
+      <w:pPr>
+        <w:pStyle w:val="ListParagraph"/>
+        <w:ind w:left="1440"/>
+      </w:pPr>
+    </w:p>
+    <w:p>
+      <w:pPr>
+        <w:pStyle w:val="ListParagraph"/>
+        <w:numPr>
+          <w:ilvl w:val="0"/>
+          <w:numId w:val="29"/>
+        </w:numPr>
+      </w:pPr>
+      <w:r>
+        <w:t>roles &amp; responsibilities</w:t>
+      </w:r>
+    </w:p>
+    <w:p>
+      <w:pPr>
+        <w:pStyle w:val="ListParagraph"/>
+        <w:numPr>
+          <w:ilvl w:val="1"/>
+          <w:numId w:val="29"/>
+        </w:numPr>
+      </w:pPr>
+      <w:proofErr w:type="spellStart"/>
+      <w:r>
+        <w:t>i.e</w:t>
+      </w:r>
+      <w:proofErr w:type="spellEnd"/>
+      <w:r>
+        <w:t xml:space="preserve"> all do data cleaning, who does which research question, regressions, lead on slides, </w:t>
+      </w:r>
+      <w:proofErr w:type="spellStart"/>
+      <w:proofErr w:type="gramStart"/>
+      <w:r>
+        <w:t>etc</w:t>
+      </w:r>
+      <w:proofErr w:type="spellEnd"/>
+      <w:proofErr w:type="gramEnd"/>
+    </w:p>
+    <w:p>
+      <w:pPr>
+        <w:pStyle w:val="ListParagraph"/>
+        <w:numPr>
+          <w:ilvl w:val="0"/>
+          <w:numId w:val="29"/>
+        </w:numPr>
+      </w:pPr>
+      <w:r>
+        <w:t xml:space="preserve">PDF, professional complete sentences, screenshots as </w:t>
+      </w:r>
+      <w:proofErr w:type="gramStart"/>
+      <w:r>
+        <w:t>needed</w:t>
+      </w:r>
+      <w:proofErr w:type="gramEnd"/>
+    </w:p>
+    <w:p>
+      <w:pPr>
+        <w:pStyle w:val="ListParagraph"/>
+        <w:numPr>
+          <w:ilvl w:val="1"/>
+          <w:numId w:val="29"/>
+        </w:numPr>
+      </w:pPr>
+      <w:r>
+        <w:t>LINK to GITHUB</w:t>
+      </w:r>
+    </w:p>
+    <w:p>
+      <w:pPr>
+        <w:pStyle w:val="ListParagraph"/>
+      </w:pPr>
+    </w:p>
+    <w:p/>
+    <w:p/>
+    <w:p/>
+    <w:p/>
     <w:p/>
     <w:sectPr>
       <w:pgSz w:w="12240" w:h="15840"/>
@@ -267,6 +589,119 @@
 <file path=word/numbering.xml><?xml version="1.0" encoding="utf-8"?>
 <w:numbering xmlns:wpc="http://schemas.microsoft.com/office/word/2010/wordprocessingCanvas" xmlns:cx="http://schemas.microsoft.com/office/drawing/2014/chartex" xmlns:cx1="http://schemas.microsoft.com/office/drawing/2015/9/8/chartex" xmlns:cx2="http://schemas.microsoft.com/office/drawing/2015/10/21/chartex" xmlns:cx3="http://schemas.microsoft.com/office/drawing/2016/5/9/chartex" xmlns:cx4="http://schemas.microsoft.com/office/drawing/2016/5/10/chartex" xmlns:cx5="http://schemas.microsoft.com/office/drawing/2016/5/11/chartex" xmlns:cx6="http://schemas.microsoft.com/office/drawing/2016/5/12/chartex" xmlns:cx7="http://schemas.microsoft.com/office/drawing/2016/5/13/chartex" xmlns:cx8="http://schemas.microsoft.com/office/drawing/2016/5/14/chartex" xmlns:mc="http://schemas.openxmlformats.org/markup-compatibility/2006" xmlns:aink="http://schemas.microsoft.com/office/drawing/2016/ink" xmlns:am3d="http://schemas.microsoft.com/office/drawing/2017/model3d" xmlns:o="urn:schemas-microsoft-com:office:office" xmlns:oel="http://schemas.microsoft.com/office/2019/extlst" xmlns:r="http://schemas.openxmlformats.org/officeDocument/2006/relationships" xmlns:m="http://schemas.openxmlformats.org/officeDocument/2006/math" xmlns:v="urn:schemas-microsoft-com:vml" xmlns:wp14="http://schemas.microsoft.com/office/word/2010/wordprocessingDrawing" xmlns:wp="http://schemas.openxmlformats.org/drawingml/2006/wordprocessingDrawing" xmlns:w10="urn:schemas-microsoft-com:office:word" xmlns:w="http://schemas.openxmlformats.org/wordprocessingml/2006/main" xmlns:w14="http://schemas.microsoft.com/office/word/2010/wordml" xmlns:w15="http://schemas.microsoft.com/office/word/2012/wordml" xmlns:w16cex="http://schemas.microsoft.com/office/word/2018/wordml/cex" xmlns:w16cid="http://schemas.microsoft.com/office/word/2016/wordml/cid" xmlns:w16="http://schemas.microsoft.com/office/word/2018/wordml" xmlns:w16du="http://schemas.microsoft.com/office/word/2023/wordml/word16du" xmlns:w16sdtdh="http://schemas.microsoft.com/office/word/2020/wordml/sdtdatahash" xmlns:w16se="http://schemas.microsoft.com/office/word/2015/wordml/symex" xmlns:wpg="http://schemas.microsoft.com/office/word/2010/wordprocessingGroup" xmlns:wpi="http://schemas.microsoft.com/office/word/2010/wordprocessingInk" xmlns:wne="http://schemas.microsoft.com/office/word/2006/wordml" xmlns:wps="http://schemas.microsoft.com/office/word/2010/wordprocessingShape" mc:Ignorable="w14 w15 w16se w16cid w16 w16cex w16sdtdh w16du wp14">
   <w:abstractNum w:abstractNumId="0" w15:restartNumberingAfterBreak="0">
+    <w:nsid w:val="05F83D25"/>
+    <w:multiLevelType w:val="multilevel"/>
+    <w:tmpl w:val="D8826B0A"/>
+    <w:lvl w:ilvl="0">
+      <w:start w:val="1"/>
+      <w:numFmt w:val="decimal"/>
+      <w:lvlText w:val="%1."/>
+      <w:lvlJc w:val="left"/>
+      <w:pPr>
+        <w:tabs>
+          <w:tab w:val="num" w:pos="720"/>
+        </w:tabs>
+        <w:ind w:left="720" w:hanging="360"/>
+      </w:pPr>
+    </w:lvl>
+    <w:lvl w:ilvl="1" w:tentative="1">
+      <w:start w:val="1"/>
+      <w:numFmt w:val="decimal"/>
+      <w:lvlText w:val="%2."/>
+      <w:lvlJc w:val="left"/>
+      <w:pPr>
+        <w:tabs>
+          <w:tab w:val="num" w:pos="1440"/>
+        </w:tabs>
+        <w:ind w:left="1440" w:hanging="360"/>
+      </w:pPr>
+    </w:lvl>
+    <w:lvl w:ilvl="2" w:tentative="1">
+      <w:start w:val="1"/>
+      <w:numFmt w:val="decimal"/>
+      <w:lvlText w:val="%3."/>
+      <w:lvlJc w:val="left"/>
+      <w:pPr>
+        <w:tabs>
+          <w:tab w:val="num" w:pos="2160"/>
+        </w:tabs>
+        <w:ind w:left="2160" w:hanging="360"/>
+      </w:pPr>
+    </w:lvl>
+    <w:lvl w:ilvl="3" w:tentative="1">
+      <w:start w:val="1"/>
+      <w:numFmt w:val="decimal"/>
+      <w:lvlText w:val="%4."/>
+      <w:lvlJc w:val="left"/>
+      <w:pPr>
+        <w:tabs>
+          <w:tab w:val="num" w:pos="2880"/>
+        </w:tabs>
+        <w:ind w:left="2880" w:hanging="360"/>
+      </w:pPr>
+    </w:lvl>
+    <w:lvl w:ilvl="4" w:tentative="1">
+      <w:start w:val="1"/>
+      <w:numFmt w:val="decimal"/>
+      <w:lvlText w:val="%5."/>
+      <w:lvlJc w:val="left"/>
+      <w:pPr>
+        <w:tabs>
+          <w:tab w:val="num" w:pos="3600"/>
+        </w:tabs>
+        <w:ind w:left="3600" w:hanging="360"/>
+      </w:pPr>
+    </w:lvl>
+    <w:lvl w:ilvl="5" w:tentative="1">
+      <w:start w:val="1"/>
+      <w:numFmt w:val="decimal"/>
+      <w:lvlText w:val="%6."/>
+      <w:lvlJc w:val="left"/>
+      <w:pPr>
+        <w:tabs>
+          <w:tab w:val="num" w:pos="4320"/>
+        </w:tabs>
+        <w:ind w:left="4320" w:hanging="360"/>
+      </w:pPr>
+    </w:lvl>
+    <w:lvl w:ilvl="6" w:tentative="1">
+      <w:start w:val="1"/>
+      <w:numFmt w:val="decimal"/>
+      <w:lvlText w:val="%7."/>
+      <w:lvlJc w:val="left"/>
+      <w:pPr>
+        <w:tabs>
+          <w:tab w:val="num" w:pos="5040"/>
+        </w:tabs>
+        <w:ind w:left="5040" w:hanging="360"/>
+      </w:pPr>
+    </w:lvl>
+    <w:lvl w:ilvl="7" w:tentative="1">
+      <w:start w:val="1"/>
+      <w:numFmt w:val="decimal"/>
+      <w:lvlText w:val="%8."/>
+      <w:lvlJc w:val="left"/>
+      <w:pPr>
+        <w:tabs>
+          <w:tab w:val="num" w:pos="5760"/>
+        </w:tabs>
+        <w:ind w:left="5760" w:hanging="360"/>
+      </w:pPr>
+    </w:lvl>
+    <w:lvl w:ilvl="8" w:tentative="1">
+      <w:start w:val="1"/>
+      <w:numFmt w:val="decimal"/>
+      <w:lvlText w:val="%9."/>
+      <w:lvlJc w:val="left"/>
+      <w:pPr>
+        <w:tabs>
+          <w:tab w:val="num" w:pos="6480"/>
+        </w:tabs>
+        <w:ind w:left="6480" w:hanging="360"/>
+      </w:pPr>
+    </w:lvl>
+  </w:abstractNum>
+  <w:abstractNum w:abstractNumId="1" w15:restartNumberingAfterBreak="0">
     <w:nsid w:val="08415F14"/>
     <w:multiLevelType w:val="multilevel"/>
     <w:tmpl w:val="AA948EF6"/>
@@ -379,7 +814,7 @@
       </w:pPr>
     </w:lvl>
   </w:abstractNum>
-  <w:abstractNum w:abstractNumId="1" w15:restartNumberingAfterBreak="0">
+  <w:abstractNum w:abstractNumId="2" w15:restartNumberingAfterBreak="0">
     <w:nsid w:val="0C6A7C5B"/>
     <w:multiLevelType w:val="multilevel"/>
     <w:tmpl w:val="12C6B6CC"/>
@@ -492,7 +927,120 @@
       </w:pPr>
     </w:lvl>
   </w:abstractNum>
-  <w:abstractNum w:abstractNumId="2" w15:restartNumberingAfterBreak="0">
+  <w:abstractNum w:abstractNumId="3" w15:restartNumberingAfterBreak="0">
+    <w:nsid w:val="10C15DDF"/>
+    <w:multiLevelType w:val="multilevel"/>
+    <w:tmpl w:val="FC8AFC9C"/>
+    <w:lvl w:ilvl="0">
+      <w:start w:val="1"/>
+      <w:numFmt w:val="decimal"/>
+      <w:lvlText w:val="%1."/>
+      <w:lvlJc w:val="left"/>
+      <w:pPr>
+        <w:tabs>
+          <w:tab w:val="num" w:pos="720"/>
+        </w:tabs>
+        <w:ind w:left="720" w:hanging="360"/>
+      </w:pPr>
+    </w:lvl>
+    <w:lvl w:ilvl="1" w:tentative="1">
+      <w:start w:val="1"/>
+      <w:numFmt w:val="decimal"/>
+      <w:lvlText w:val="%2."/>
+      <w:lvlJc w:val="left"/>
+      <w:pPr>
+        <w:tabs>
+          <w:tab w:val="num" w:pos="1440"/>
+        </w:tabs>
+        <w:ind w:left="1440" w:hanging="360"/>
+      </w:pPr>
+    </w:lvl>
+    <w:lvl w:ilvl="2" w:tentative="1">
+      <w:start w:val="1"/>
+      <w:numFmt w:val="decimal"/>
+      <w:lvlText w:val="%3."/>
+      <w:lvlJc w:val="left"/>
+      <w:pPr>
+        <w:tabs>
+          <w:tab w:val="num" w:pos="2160"/>
+        </w:tabs>
+        <w:ind w:left="2160" w:hanging="360"/>
+      </w:pPr>
+    </w:lvl>
+    <w:lvl w:ilvl="3" w:tentative="1">
+      <w:start w:val="1"/>
+      <w:numFmt w:val="decimal"/>
+      <w:lvlText w:val="%4."/>
+      <w:lvlJc w:val="left"/>
+      <w:pPr>
+        <w:tabs>
+          <w:tab w:val="num" w:pos="2880"/>
+        </w:tabs>
+        <w:ind w:left="2880" w:hanging="360"/>
+      </w:pPr>
+    </w:lvl>
+    <w:lvl w:ilvl="4" w:tentative="1">
+      <w:start w:val="1"/>
+      <w:numFmt w:val="decimal"/>
+      <w:lvlText w:val="%5."/>
+      <w:lvlJc w:val="left"/>
+      <w:pPr>
+        <w:tabs>
+          <w:tab w:val="num" w:pos="3600"/>
+        </w:tabs>
+        <w:ind w:left="3600" w:hanging="360"/>
+      </w:pPr>
+    </w:lvl>
+    <w:lvl w:ilvl="5" w:tentative="1">
+      <w:start w:val="1"/>
+      <w:numFmt w:val="decimal"/>
+      <w:lvlText w:val="%6."/>
+      <w:lvlJc w:val="left"/>
+      <w:pPr>
+        <w:tabs>
+          <w:tab w:val="num" w:pos="4320"/>
+        </w:tabs>
+        <w:ind w:left="4320" w:hanging="360"/>
+      </w:pPr>
+    </w:lvl>
+    <w:lvl w:ilvl="6" w:tentative="1">
+      <w:start w:val="1"/>
+      <w:numFmt w:val="decimal"/>
+      <w:lvlText w:val="%7."/>
+      <w:lvlJc w:val="left"/>
+      <w:pPr>
+        <w:tabs>
+          <w:tab w:val="num" w:pos="5040"/>
+        </w:tabs>
+        <w:ind w:left="5040" w:hanging="360"/>
+      </w:pPr>
+    </w:lvl>
+    <w:lvl w:ilvl="7" w:tentative="1">
+      <w:start w:val="1"/>
+      <w:numFmt w:val="decimal"/>
+      <w:lvlText w:val="%8."/>
+      <w:lvlJc w:val="left"/>
+      <w:pPr>
+        <w:tabs>
+          <w:tab w:val="num" w:pos="5760"/>
+        </w:tabs>
+        <w:ind w:left="5760" w:hanging="360"/>
+      </w:pPr>
+    </w:lvl>
+    <w:lvl w:ilvl="8" w:tentative="1">
+      <w:start w:val="1"/>
+      <w:numFmt w:val="decimal"/>
+      <w:lvlText w:val="%9."/>
+      <w:lvlJc w:val="left"/>
+      <w:pPr>
+        <w:tabs>
+          <w:tab w:val="num" w:pos="6480"/>
+        </w:tabs>
+        <w:ind w:left="6480" w:hanging="360"/>
+      </w:pPr>
+    </w:lvl>
+  </w:abstractNum>
+  <w:abstractNum w:abstractNumId="4" w15:restartNumberingAfterBreak="0">
     <w:nsid w:val="12E46BF4"/>
     <w:multiLevelType w:val="multilevel"/>
     <w:tmpl w:val="80723CC0"/>
@@ -605,7 +1153,1592 @@
       </w:pPr>
     </w:lvl>
   </w:abstractNum>
-  <w:abstractNum w:abstractNumId="3" w15:restartNumberingAfterBreak="0">
+  <w:abstractNum w:abstractNumId="5" w15:restartNumberingAfterBreak="0">
+    <w:nsid w:val="201751F9"/>
+    <w:multiLevelType w:val="hybridMultilevel"/>
+    <w:tmpl w:val="12D4BE4A"/>
+    <w:lvl w:ilvl="0" w:tplc="0409000D">
+      <w:start w:val="1"/>
+      <w:numFmt w:val="bullet"/>
+      <w:lvlText w:val=""/>
+      <w:lvlJc w:val="left"/>
+      <w:pPr>
+        <w:ind w:left="2160" w:hanging="360"/>
+      </w:pPr>
+      <w:rPr>
+        <w:rFonts w:ascii="Wingdings" w:hAnsi="Wingdings" w:hint="default"/>
+      </w:rPr>
+    </w:lvl>
+    <w:lvl w:ilvl="1" w:tplc="04090003" w:tentative="1">
+      <w:start w:val="1"/>
+      <w:numFmt w:val="bullet"/>
+      <w:lvlText w:val="o"/>
+      <w:lvlJc w:val="left"/>
+      <w:pPr>
+        <w:ind w:left="2880" w:hanging="360"/>
+      </w:pPr>
+      <w:rPr>
+        <w:rFonts w:ascii="Courier New" w:hAnsi="Courier New" w:cs="Courier New" w:hint="default"/>
+      </w:rPr>
+    </w:lvl>
+    <w:lvl w:ilvl="2" w:tplc="04090005" w:tentative="1">
+      <w:start w:val="1"/>
+      <w:numFmt w:val="bullet"/>
+      <w:lvlText w:val=""/>
+      <w:lvlJc w:val="left"/>
+      <w:pPr>
+        <w:ind w:left="3600" w:hanging="360"/>
+      </w:pPr>
+      <w:rPr>
+        <w:rFonts w:ascii="Wingdings" w:hAnsi="Wingdings" w:hint="default"/>
+      </w:rPr>
+    </w:lvl>
+    <w:lvl w:ilvl="3" w:tplc="04090001" w:tentative="1">
+      <w:start w:val="1"/>
+      <w:numFmt w:val="bullet"/>
+      <w:lvlText w:val=""/>
+      <w:lvlJc w:val="left"/>
+      <w:pPr>
+        <w:ind w:left="4320" w:hanging="360"/>
+      </w:pPr>
+      <w:rPr>
+        <w:rFonts w:ascii="Symbol" w:hAnsi="Symbol" w:hint="default"/>
+      </w:rPr>
+    </w:lvl>
+    <w:lvl w:ilvl="4" w:tplc="04090003" w:tentative="1">
+      <w:start w:val="1"/>
+      <w:numFmt w:val="bullet"/>
+      <w:lvlText w:val="o"/>
+      <w:lvlJc w:val="left"/>
+      <w:pPr>
+        <w:ind w:left="5040" w:hanging="360"/>
+      </w:pPr>
+      <w:rPr>
+        <w:rFonts w:ascii="Courier New" w:hAnsi="Courier New" w:cs="Courier New" w:hint="default"/>
+      </w:rPr>
+    </w:lvl>
+    <w:lvl w:ilvl="5" w:tplc="04090005" w:tentative="1">
+      <w:start w:val="1"/>
+      <w:numFmt w:val="bullet"/>
+      <w:lvlText w:val=""/>
+      <w:lvlJc w:val="left"/>
+      <w:pPr>
+        <w:ind w:left="5760" w:hanging="360"/>
+      </w:pPr>
+      <w:rPr>
+        <w:rFonts w:ascii="Wingdings" w:hAnsi="Wingdings" w:hint="default"/>
+      </w:rPr>
+    </w:lvl>
+    <w:lvl w:ilvl="6" w:tplc="04090001" w:tentative="1">
+      <w:start w:val="1"/>
+      <w:numFmt w:val="bullet"/>
+      <w:lvlText w:val=""/>
+      <w:lvlJc w:val="left"/>
+      <w:pPr>
+        <w:ind w:left="6480" w:hanging="360"/>
+      </w:pPr>
+      <w:rPr>
+        <w:rFonts w:ascii="Symbol" w:hAnsi="Symbol" w:hint="default"/>
+      </w:rPr>
+    </w:lvl>
+    <w:lvl w:ilvl="7" w:tplc="04090003" w:tentative="1">
+      <w:start w:val="1"/>
+      <w:numFmt w:val="bullet"/>
+      <w:lvlText w:val="o"/>
+      <w:lvlJc w:val="left"/>
+      <w:pPr>
+        <w:ind w:left="7200" w:hanging="360"/>
+      </w:pPr>
+      <w:rPr>
+        <w:rFonts w:ascii="Courier New" w:hAnsi="Courier New" w:cs="Courier New" w:hint="default"/>
+      </w:rPr>
+    </w:lvl>
+    <w:lvl w:ilvl="8" w:tplc="04090005" w:tentative="1">
+      <w:start w:val="1"/>
+      <w:numFmt w:val="bullet"/>
+      <w:lvlText w:val=""/>
+      <w:lvlJc w:val="left"/>
+      <w:pPr>
+        <w:ind w:left="7920" w:hanging="360"/>
+      </w:pPr>
+      <w:rPr>
+        <w:rFonts w:ascii="Wingdings" w:hAnsi="Wingdings" w:hint="default"/>
+      </w:rPr>
+    </w:lvl>
+  </w:abstractNum>
+  <w:abstractNum w:abstractNumId="6" w15:restartNumberingAfterBreak="0">
+    <w:nsid w:val="20422E93"/>
+    <w:multiLevelType w:val="multilevel"/>
+    <w:tmpl w:val="F3661ED0"/>
+    <w:lvl w:ilvl="0">
+      <w:start w:val="1"/>
+      <w:numFmt w:val="decimal"/>
+      <w:lvlText w:val="%1."/>
+      <w:lvlJc w:val="left"/>
+      <w:pPr>
+        <w:tabs>
+          <w:tab w:val="num" w:pos="720"/>
+        </w:tabs>
+        <w:ind w:left="720" w:hanging="360"/>
+      </w:pPr>
+    </w:lvl>
+    <w:lvl w:ilvl="1" w:tentative="1">
+      <w:start w:val="1"/>
+      <w:numFmt w:val="decimal"/>
+      <w:lvlText w:val="%2."/>
+      <w:lvlJc w:val="left"/>
+      <w:pPr>
+        <w:tabs>
+          <w:tab w:val="num" w:pos="1440"/>
+        </w:tabs>
+        <w:ind w:left="1440" w:hanging="360"/>
+      </w:pPr>
+    </w:lvl>
+    <w:lvl w:ilvl="2" w:tentative="1">
+      <w:start w:val="1"/>
+      <w:numFmt w:val="decimal"/>
+      <w:lvlText w:val="%3."/>
+      <w:lvlJc w:val="left"/>
+      <w:pPr>
+        <w:tabs>
+          <w:tab w:val="num" w:pos="2160"/>
+        </w:tabs>
+        <w:ind w:left="2160" w:hanging="360"/>
+      </w:pPr>
+    </w:lvl>
+    <w:lvl w:ilvl="3" w:tentative="1">
+      <w:start w:val="1"/>
+      <w:numFmt w:val="decimal"/>
+      <w:lvlText w:val="%4."/>
+      <w:lvlJc w:val="left"/>
+      <w:pPr>
+        <w:tabs>
+          <w:tab w:val="num" w:pos="2880"/>
+        </w:tabs>
+        <w:ind w:left="2880" w:hanging="360"/>
+      </w:pPr>
+    </w:lvl>
+    <w:lvl w:ilvl="4" w:tentative="1">
+      <w:start w:val="1"/>
+      <w:numFmt w:val="decimal"/>
+      <w:lvlText w:val="%5."/>
+      <w:lvlJc w:val="left"/>
+      <w:pPr>
+        <w:tabs>
+          <w:tab w:val="num" w:pos="3600"/>
+        </w:tabs>
+        <w:ind w:left="3600" w:hanging="360"/>
+      </w:pPr>
+    </w:lvl>
+    <w:lvl w:ilvl="5" w:tentative="1">
+      <w:start w:val="1"/>
+      <w:numFmt w:val="decimal"/>
+      <w:lvlText w:val="%6."/>
+      <w:lvlJc w:val="left"/>
+      <w:pPr>
+        <w:tabs>
+          <w:tab w:val="num" w:pos="4320"/>
+        </w:tabs>
+        <w:ind w:left="4320" w:hanging="360"/>
+      </w:pPr>
+    </w:lvl>
+    <w:lvl w:ilvl="6" w:tentative="1">
+      <w:start w:val="1"/>
+      <w:numFmt w:val="decimal"/>
+      <w:lvlText w:val="%7."/>
+      <w:lvlJc w:val="left"/>
+      <w:pPr>
+        <w:tabs>
+          <w:tab w:val="num" w:pos="5040"/>
+        </w:tabs>
+        <w:ind w:left="5040" w:hanging="360"/>
+      </w:pPr>
+    </w:lvl>
+    <w:lvl w:ilvl="7" w:tentative="1">
+      <w:start w:val="1"/>
+      <w:numFmt w:val="decimal"/>
+      <w:lvlText w:val="%8."/>
+      <w:lvlJc w:val="left"/>
+      <w:pPr>
+        <w:tabs>
+          <w:tab w:val="num" w:pos="5760"/>
+        </w:tabs>
+        <w:ind w:left="5760" w:hanging="360"/>
+      </w:pPr>
+    </w:lvl>
+    <w:lvl w:ilvl="8" w:tentative="1">
+      <w:start w:val="1"/>
+      <w:numFmt w:val="decimal"/>
+      <w:lvlText w:val="%9."/>
+      <w:lvlJc w:val="left"/>
+      <w:pPr>
+        <w:tabs>
+          <w:tab w:val="num" w:pos="6480"/>
+        </w:tabs>
+        <w:ind w:left="6480" w:hanging="360"/>
+      </w:pPr>
+    </w:lvl>
+  </w:abstractNum>
+  <w:abstractNum w:abstractNumId="7" w15:restartNumberingAfterBreak="0">
+    <w:nsid w:val="26BD4E2C"/>
+    <w:multiLevelType w:val="multilevel"/>
+    <w:tmpl w:val="5D8885D2"/>
+    <w:lvl w:ilvl="0">
+      <w:start w:val="1"/>
+      <w:numFmt w:val="decimal"/>
+      <w:lvlText w:val="%1."/>
+      <w:lvlJc w:val="left"/>
+      <w:pPr>
+        <w:tabs>
+          <w:tab w:val="num" w:pos="720"/>
+        </w:tabs>
+        <w:ind w:left="720" w:hanging="360"/>
+      </w:pPr>
+    </w:lvl>
+    <w:lvl w:ilvl="1" w:tentative="1">
+      <w:start w:val="1"/>
+      <w:numFmt w:val="decimal"/>
+      <w:lvlText w:val="%2."/>
+      <w:lvlJc w:val="left"/>
+      <w:pPr>
+        <w:tabs>
+          <w:tab w:val="num" w:pos="1440"/>
+        </w:tabs>
+        <w:ind w:left="1440" w:hanging="360"/>
+      </w:pPr>
+    </w:lvl>
+    <w:lvl w:ilvl="2" w:tentative="1">
+      <w:start w:val="1"/>
+      <w:numFmt w:val="decimal"/>
+      <w:lvlText w:val="%3."/>
+      <w:lvlJc w:val="left"/>
+      <w:pPr>
+        <w:tabs>
+          <w:tab w:val="num" w:pos="2160"/>
+        </w:tabs>
+        <w:ind w:left="2160" w:hanging="360"/>
+      </w:pPr>
+    </w:lvl>
+    <w:lvl w:ilvl="3" w:tentative="1">
+      <w:start w:val="1"/>
+      <w:numFmt w:val="decimal"/>
+      <w:lvlText w:val="%4."/>
+      <w:lvlJc w:val="left"/>
+      <w:pPr>
+        <w:tabs>
+          <w:tab w:val="num" w:pos="2880"/>
+        </w:tabs>
+        <w:ind w:left="2880" w:hanging="360"/>
+      </w:pPr>
+    </w:lvl>
+    <w:lvl w:ilvl="4" w:tentative="1">
+      <w:start w:val="1"/>
+      <w:numFmt w:val="decimal"/>
+      <w:lvlText w:val="%5."/>
+      <w:lvlJc w:val="left"/>
+      <w:pPr>
+        <w:tabs>
+          <w:tab w:val="num" w:pos="3600"/>
+        </w:tabs>
+        <w:ind w:left="3600" w:hanging="360"/>
+      </w:pPr>
+    </w:lvl>
+    <w:lvl w:ilvl="5" w:tentative="1">
+      <w:start w:val="1"/>
+      <w:numFmt w:val="decimal"/>
+      <w:lvlText w:val="%6."/>
+      <w:lvlJc w:val="left"/>
+      <w:pPr>
+        <w:tabs>
+          <w:tab w:val="num" w:pos="4320"/>
+        </w:tabs>
+        <w:ind w:left="4320" w:hanging="360"/>
+      </w:pPr>
+    </w:lvl>
+    <w:lvl w:ilvl="6" w:tentative="1">
+      <w:start w:val="1"/>
+      <w:numFmt w:val="decimal"/>
+      <w:lvlText w:val="%7."/>
+      <w:lvlJc w:val="left"/>
+      <w:pPr>
+        <w:tabs>
+          <w:tab w:val="num" w:pos="5040"/>
+        </w:tabs>
+        <w:ind w:left="5040" w:hanging="360"/>
+      </w:pPr>
+    </w:lvl>
+    <w:lvl w:ilvl="7" w:tentative="1">
+      <w:start w:val="1"/>
+      <w:numFmt w:val="decimal"/>
+      <w:lvlText w:val="%8."/>
+      <w:lvlJc w:val="left"/>
+      <w:pPr>
+        <w:tabs>
+          <w:tab w:val="num" w:pos="5760"/>
+        </w:tabs>
+        <w:ind w:left="5760" w:hanging="360"/>
+      </w:pPr>
+    </w:lvl>
+    <w:lvl w:ilvl="8" w:tentative="1">
+      <w:start w:val="1"/>
+      <w:numFmt w:val="decimal"/>
+      <w:lvlText w:val="%9."/>
+      <w:lvlJc w:val="left"/>
+      <w:pPr>
+        <w:tabs>
+          <w:tab w:val="num" w:pos="6480"/>
+        </w:tabs>
+        <w:ind w:left="6480" w:hanging="360"/>
+      </w:pPr>
+    </w:lvl>
+  </w:abstractNum>
+  <w:abstractNum w:abstractNumId="8" w15:restartNumberingAfterBreak="0">
+    <w:nsid w:val="2A0001D5"/>
+    <w:multiLevelType w:val="multilevel"/>
+    <w:tmpl w:val="6F3AA656"/>
+    <w:lvl w:ilvl="0">
+      <w:start w:val="1"/>
+      <w:numFmt w:val="lowerLetter"/>
+      <w:lvlText w:val="%1)"/>
+      <w:lvlJc w:val="left"/>
+      <w:pPr>
+        <w:tabs>
+          <w:tab w:val="num" w:pos="1080"/>
+        </w:tabs>
+        <w:ind w:left="1080" w:hanging="360"/>
+      </w:pPr>
+      <w:rPr>
+        <w:rFonts w:asciiTheme="minorHAnsi" w:eastAsiaTheme="minorHAnsi" w:hAnsiTheme="minorHAnsi" w:cstheme="minorBidi"/>
+      </w:rPr>
+    </w:lvl>
+    <w:lvl w:ilvl="1" w:tentative="1">
+      <w:start w:val="1"/>
+      <w:numFmt w:val="decimal"/>
+      <w:lvlText w:val="%2."/>
+      <w:lvlJc w:val="left"/>
+      <w:pPr>
+        <w:tabs>
+          <w:tab w:val="num" w:pos="1800"/>
+        </w:tabs>
+        <w:ind w:left="1800" w:hanging="360"/>
+      </w:pPr>
+    </w:lvl>
+    <w:lvl w:ilvl="2" w:tentative="1">
+      <w:start w:val="1"/>
+      <w:numFmt w:val="decimal"/>
+      <w:lvlText w:val="%3."/>
+      <w:lvlJc w:val="left"/>
+      <w:pPr>
+        <w:tabs>
+          <w:tab w:val="num" w:pos="2520"/>
+        </w:tabs>
+        <w:ind w:left="2520" w:hanging="360"/>
+      </w:pPr>
+    </w:lvl>
+    <w:lvl w:ilvl="3" w:tentative="1">
+      <w:start w:val="1"/>
+      <w:numFmt w:val="decimal"/>
+      <w:lvlText w:val="%4."/>
+      <w:lvlJc w:val="left"/>
+      <w:pPr>
+        <w:tabs>
+          <w:tab w:val="num" w:pos="3240"/>
+        </w:tabs>
+        <w:ind w:left="3240" w:hanging="360"/>
+      </w:pPr>
+    </w:lvl>
+    <w:lvl w:ilvl="4" w:tentative="1">
+      <w:start w:val="1"/>
+      <w:numFmt w:val="decimal"/>
+      <w:lvlText w:val="%5."/>
+      <w:lvlJc w:val="left"/>
+      <w:pPr>
+        <w:tabs>
+          <w:tab w:val="num" w:pos="3960"/>
+        </w:tabs>
+        <w:ind w:left="3960" w:hanging="360"/>
+      </w:pPr>
+    </w:lvl>
+    <w:lvl w:ilvl="5" w:tentative="1">
+      <w:start w:val="1"/>
+      <w:numFmt w:val="decimal"/>
+      <w:lvlText w:val="%6."/>
+      <w:lvlJc w:val="left"/>
+      <w:pPr>
+        <w:tabs>
+          <w:tab w:val="num" w:pos="4680"/>
+        </w:tabs>
+        <w:ind w:left="4680" w:hanging="360"/>
+      </w:pPr>
+    </w:lvl>
+    <w:lvl w:ilvl="6" w:tentative="1">
+      <w:start w:val="1"/>
+      <w:numFmt w:val="decimal"/>
+      <w:lvlText w:val="%7."/>
+      <w:lvlJc w:val="left"/>
+      <w:pPr>
+        <w:tabs>
+          <w:tab w:val="num" w:pos="5400"/>
+        </w:tabs>
+        <w:ind w:left="5400" w:hanging="360"/>
+      </w:pPr>
+    </w:lvl>
+    <w:lvl w:ilvl="7" w:tentative="1">
+      <w:start w:val="1"/>
+      <w:numFmt w:val="decimal"/>
+      <w:lvlText w:val="%8."/>
+      <w:lvlJc w:val="left"/>
+      <w:pPr>
+        <w:tabs>
+          <w:tab w:val="num" w:pos="6120"/>
+        </w:tabs>
+        <w:ind w:left="6120" w:hanging="360"/>
+      </w:pPr>
+    </w:lvl>
+    <w:lvl w:ilvl="8" w:tentative="1">
+      <w:start w:val="1"/>
+      <w:numFmt w:val="decimal"/>
+      <w:lvlText w:val="%9."/>
+      <w:lvlJc w:val="left"/>
+      <w:pPr>
+        <w:tabs>
+          <w:tab w:val="num" w:pos="6840"/>
+        </w:tabs>
+        <w:ind w:left="6840" w:hanging="360"/>
+      </w:pPr>
+    </w:lvl>
+  </w:abstractNum>
+  <w:abstractNum w:abstractNumId="9" w15:restartNumberingAfterBreak="0">
+    <w:nsid w:val="2D40343F"/>
+    <w:multiLevelType w:val="multilevel"/>
+    <w:tmpl w:val="078CF29C"/>
+    <w:lvl w:ilvl="0">
+      <w:start w:val="1"/>
+      <w:numFmt w:val="decimal"/>
+      <w:lvlText w:val="%1."/>
+      <w:lvlJc w:val="left"/>
+      <w:pPr>
+        <w:tabs>
+          <w:tab w:val="num" w:pos="720"/>
+        </w:tabs>
+        <w:ind w:left="720" w:hanging="360"/>
+      </w:pPr>
+    </w:lvl>
+    <w:lvl w:ilvl="1" w:tentative="1">
+      <w:start w:val="1"/>
+      <w:numFmt w:val="decimal"/>
+      <w:lvlText w:val="%2."/>
+      <w:lvlJc w:val="left"/>
+      <w:pPr>
+        <w:tabs>
+          <w:tab w:val="num" w:pos="1440"/>
+        </w:tabs>
+        <w:ind w:left="1440" w:hanging="360"/>
+      </w:pPr>
+    </w:lvl>
+    <w:lvl w:ilvl="2" w:tentative="1">
+      <w:start w:val="1"/>
+      <w:numFmt w:val="decimal"/>
+      <w:lvlText w:val="%3."/>
+      <w:lvlJc w:val="left"/>
+      <w:pPr>
+        <w:tabs>
+          <w:tab w:val="num" w:pos="2160"/>
+        </w:tabs>
+        <w:ind w:left="2160" w:hanging="360"/>
+      </w:pPr>
+    </w:lvl>
+    <w:lvl w:ilvl="3" w:tentative="1">
+      <w:start w:val="1"/>
+      <w:numFmt w:val="decimal"/>
+      <w:lvlText w:val="%4."/>
+      <w:lvlJc w:val="left"/>
+      <w:pPr>
+        <w:tabs>
+          <w:tab w:val="num" w:pos="2880"/>
+        </w:tabs>
+        <w:ind w:left="2880" w:hanging="360"/>
+      </w:pPr>
+    </w:lvl>
+    <w:lvl w:ilvl="4" w:tentative="1">
+      <w:start w:val="1"/>
+      <w:numFmt w:val="decimal"/>
+      <w:lvlText w:val="%5."/>
+      <w:lvlJc w:val="left"/>
+      <w:pPr>
+        <w:tabs>
+          <w:tab w:val="num" w:pos="3600"/>
+        </w:tabs>
+        <w:ind w:left="3600" w:hanging="360"/>
+      </w:pPr>
+    </w:lvl>
+    <w:lvl w:ilvl="5" w:tentative="1">
+      <w:start w:val="1"/>
+      <w:numFmt w:val="decimal"/>
+      <w:lvlText w:val="%6."/>
+      <w:lvlJc w:val="left"/>
+      <w:pPr>
+        <w:tabs>
+          <w:tab w:val="num" w:pos="4320"/>
+        </w:tabs>
+        <w:ind w:left="4320" w:hanging="360"/>
+      </w:pPr>
+    </w:lvl>
+    <w:lvl w:ilvl="6" w:tentative="1">
+      <w:start w:val="1"/>
+      <w:numFmt w:val="decimal"/>
+      <w:lvlText w:val="%7."/>
+      <w:lvlJc w:val="left"/>
+      <w:pPr>
+        <w:tabs>
+          <w:tab w:val="num" w:pos="5040"/>
+        </w:tabs>
+        <w:ind w:left="5040" w:hanging="360"/>
+      </w:pPr>
+    </w:lvl>
+    <w:lvl w:ilvl="7" w:tentative="1">
+      <w:start w:val="1"/>
+      <w:numFmt w:val="decimal"/>
+      <w:lvlText w:val="%8."/>
+      <w:lvlJc w:val="left"/>
+      <w:pPr>
+        <w:tabs>
+          <w:tab w:val="num" w:pos="5760"/>
+        </w:tabs>
+        <w:ind w:left="5760" w:hanging="360"/>
+      </w:pPr>
+    </w:lvl>
+    <w:lvl w:ilvl="8" w:tentative="1">
+      <w:start w:val="1"/>
+      <w:numFmt w:val="decimal"/>
+      <w:lvlText w:val="%9."/>
+      <w:lvlJc w:val="left"/>
+      <w:pPr>
+        <w:tabs>
+          <w:tab w:val="num" w:pos="6480"/>
+        </w:tabs>
+        <w:ind w:left="6480" w:hanging="360"/>
+      </w:pPr>
+    </w:lvl>
+  </w:abstractNum>
+  <w:abstractNum w:abstractNumId="10" w15:restartNumberingAfterBreak="0">
+    <w:nsid w:val="2EA35CFB"/>
+    <w:multiLevelType w:val="multilevel"/>
+    <w:tmpl w:val="9A6828C8"/>
+    <w:lvl w:ilvl="0">
+      <w:start w:val="1"/>
+      <w:numFmt w:val="decimal"/>
+      <w:lvlText w:val="%1."/>
+      <w:lvlJc w:val="left"/>
+      <w:pPr>
+        <w:tabs>
+          <w:tab w:val="num" w:pos="720"/>
+        </w:tabs>
+        <w:ind w:left="720" w:hanging="360"/>
+      </w:pPr>
+    </w:lvl>
+    <w:lvl w:ilvl="1" w:tentative="1">
+      <w:start w:val="1"/>
+      <w:numFmt w:val="decimal"/>
+      <w:lvlText w:val="%2."/>
+      <w:lvlJc w:val="left"/>
+      <w:pPr>
+        <w:tabs>
+          <w:tab w:val="num" w:pos="1440"/>
+        </w:tabs>
+        <w:ind w:left="1440" w:hanging="360"/>
+      </w:pPr>
+    </w:lvl>
+    <w:lvl w:ilvl="2" w:tentative="1">
+      <w:start w:val="1"/>
+      <w:numFmt w:val="decimal"/>
+      <w:lvlText w:val="%3."/>
+      <w:lvlJc w:val="left"/>
+      <w:pPr>
+        <w:tabs>
+          <w:tab w:val="num" w:pos="2160"/>
+        </w:tabs>
+        <w:ind w:left="2160" w:hanging="360"/>
+      </w:pPr>
+    </w:lvl>
+    <w:lvl w:ilvl="3" w:tentative="1">
+      <w:start w:val="1"/>
+      <w:numFmt w:val="decimal"/>
+      <w:lvlText w:val="%4."/>
+      <w:lvlJc w:val="left"/>
+      <w:pPr>
+        <w:tabs>
+          <w:tab w:val="num" w:pos="2880"/>
+        </w:tabs>
+        <w:ind w:left="2880" w:hanging="360"/>
+      </w:pPr>
+    </w:lvl>
+    <w:lvl w:ilvl="4" w:tentative="1">
+      <w:start w:val="1"/>
+      <w:numFmt w:val="decimal"/>
+      <w:lvlText w:val="%5."/>
+      <w:lvlJc w:val="left"/>
+      <w:pPr>
+        <w:tabs>
+          <w:tab w:val="num" w:pos="3600"/>
+        </w:tabs>
+        <w:ind w:left="3600" w:hanging="360"/>
+      </w:pPr>
+    </w:lvl>
+    <w:lvl w:ilvl="5" w:tentative="1">
+      <w:start w:val="1"/>
+      <w:numFmt w:val="decimal"/>
+      <w:lvlText w:val="%6."/>
+      <w:lvlJc w:val="left"/>
+      <w:pPr>
+        <w:tabs>
+          <w:tab w:val="num" w:pos="4320"/>
+        </w:tabs>
+        <w:ind w:left="4320" w:hanging="360"/>
+      </w:pPr>
+    </w:lvl>
+    <w:lvl w:ilvl="6" w:tentative="1">
+      <w:start w:val="1"/>
+      <w:numFmt w:val="decimal"/>
+      <w:lvlText w:val="%7."/>
+      <w:lvlJc w:val="left"/>
+      <w:pPr>
+        <w:tabs>
+          <w:tab w:val="num" w:pos="5040"/>
+        </w:tabs>
+        <w:ind w:left="5040" w:hanging="360"/>
+      </w:pPr>
+    </w:lvl>
+    <w:lvl w:ilvl="7" w:tentative="1">
+      <w:start w:val="1"/>
+      <w:numFmt w:val="decimal"/>
+      <w:lvlText w:val="%8."/>
+      <w:lvlJc w:val="left"/>
+      <w:pPr>
+        <w:tabs>
+          <w:tab w:val="num" w:pos="5760"/>
+        </w:tabs>
+        <w:ind w:left="5760" w:hanging="360"/>
+      </w:pPr>
+    </w:lvl>
+    <w:lvl w:ilvl="8" w:tentative="1">
+      <w:start w:val="1"/>
+      <w:numFmt w:val="decimal"/>
+      <w:lvlText w:val="%9."/>
+      <w:lvlJc w:val="left"/>
+      <w:pPr>
+        <w:tabs>
+          <w:tab w:val="num" w:pos="6480"/>
+        </w:tabs>
+        <w:ind w:left="6480" w:hanging="360"/>
+      </w:pPr>
+    </w:lvl>
+  </w:abstractNum>
+  <w:abstractNum w:abstractNumId="11" w15:restartNumberingAfterBreak="0">
+    <w:nsid w:val="32E24138"/>
+    <w:multiLevelType w:val="multilevel"/>
+    <w:tmpl w:val="8E6E7DCA"/>
+    <w:lvl w:ilvl="0">
+      <w:start w:val="1"/>
+      <w:numFmt w:val="decimal"/>
+      <w:lvlText w:val="%1."/>
+      <w:lvlJc w:val="left"/>
+      <w:pPr>
+        <w:tabs>
+          <w:tab w:val="num" w:pos="720"/>
+        </w:tabs>
+        <w:ind w:left="720" w:hanging="360"/>
+      </w:pPr>
+    </w:lvl>
+    <w:lvl w:ilvl="1" w:tentative="1">
+      <w:start w:val="1"/>
+      <w:numFmt w:val="decimal"/>
+      <w:lvlText w:val="%2."/>
+      <w:lvlJc w:val="left"/>
+      <w:pPr>
+        <w:tabs>
+          <w:tab w:val="num" w:pos="1440"/>
+        </w:tabs>
+        <w:ind w:left="1440" w:hanging="360"/>
+      </w:pPr>
+    </w:lvl>
+    <w:lvl w:ilvl="2" w:tentative="1">
+      <w:start w:val="1"/>
+      <w:numFmt w:val="decimal"/>
+      <w:lvlText w:val="%3."/>
+      <w:lvlJc w:val="left"/>
+      <w:pPr>
+        <w:tabs>
+          <w:tab w:val="num" w:pos="2160"/>
+        </w:tabs>
+        <w:ind w:left="2160" w:hanging="360"/>
+      </w:pPr>
+    </w:lvl>
+    <w:lvl w:ilvl="3" w:tentative="1">
+      <w:start w:val="1"/>
+      <w:numFmt w:val="decimal"/>
+      <w:lvlText w:val="%4."/>
+      <w:lvlJc w:val="left"/>
+      <w:pPr>
+        <w:tabs>
+          <w:tab w:val="num" w:pos="2880"/>
+        </w:tabs>
+        <w:ind w:left="2880" w:hanging="360"/>
+      </w:pPr>
+    </w:lvl>
+    <w:lvl w:ilvl="4" w:tentative="1">
+      <w:start w:val="1"/>
+      <w:numFmt w:val="decimal"/>
+      <w:lvlText w:val="%5."/>
+      <w:lvlJc w:val="left"/>
+      <w:pPr>
+        <w:tabs>
+          <w:tab w:val="num" w:pos="3600"/>
+        </w:tabs>
+        <w:ind w:left="3600" w:hanging="360"/>
+      </w:pPr>
+    </w:lvl>
+    <w:lvl w:ilvl="5" w:tentative="1">
+      <w:start w:val="1"/>
+      <w:numFmt w:val="decimal"/>
+      <w:lvlText w:val="%6."/>
+      <w:lvlJc w:val="left"/>
+      <w:pPr>
+        <w:tabs>
+          <w:tab w:val="num" w:pos="4320"/>
+        </w:tabs>
+        <w:ind w:left="4320" w:hanging="360"/>
+      </w:pPr>
+    </w:lvl>
+    <w:lvl w:ilvl="6" w:tentative="1">
+      <w:start w:val="1"/>
+      <w:numFmt w:val="decimal"/>
+      <w:lvlText w:val="%7."/>
+      <w:lvlJc w:val="left"/>
+      <w:pPr>
+        <w:tabs>
+          <w:tab w:val="num" w:pos="5040"/>
+        </w:tabs>
+        <w:ind w:left="5040" w:hanging="360"/>
+      </w:pPr>
+    </w:lvl>
+    <w:lvl w:ilvl="7" w:tentative="1">
+      <w:start w:val="1"/>
+      <w:numFmt w:val="decimal"/>
+      <w:lvlText w:val="%8."/>
+      <w:lvlJc w:val="left"/>
+      <w:pPr>
+        <w:tabs>
+          <w:tab w:val="num" w:pos="5760"/>
+        </w:tabs>
+        <w:ind w:left="5760" w:hanging="360"/>
+      </w:pPr>
+    </w:lvl>
+    <w:lvl w:ilvl="8" w:tentative="1">
+      <w:start w:val="1"/>
+      <w:numFmt w:val="decimal"/>
+      <w:lvlText w:val="%9."/>
+      <w:lvlJc w:val="left"/>
+      <w:pPr>
+        <w:tabs>
+          <w:tab w:val="num" w:pos="6480"/>
+        </w:tabs>
+        <w:ind w:left="6480" w:hanging="360"/>
+      </w:pPr>
+    </w:lvl>
+  </w:abstractNum>
+  <w:abstractNum w:abstractNumId="12" w15:restartNumberingAfterBreak="0">
+    <w:nsid w:val="332438C4"/>
+    <w:multiLevelType w:val="hybridMultilevel"/>
+    <w:tmpl w:val="E9AACE6A"/>
+    <w:lvl w:ilvl="0" w:tplc="0409000D">
+      <w:start w:val="1"/>
+      <w:numFmt w:val="bullet"/>
+      <w:lvlText w:val=""/>
+      <w:lvlJc w:val="left"/>
+      <w:pPr>
+        <w:ind w:left="2160" w:hanging="360"/>
+      </w:pPr>
+      <w:rPr>
+        <w:rFonts w:ascii="Wingdings" w:hAnsi="Wingdings" w:hint="default"/>
+      </w:rPr>
+    </w:lvl>
+    <w:lvl w:ilvl="1" w:tplc="04090003" w:tentative="1">
+      <w:start w:val="1"/>
+      <w:numFmt w:val="bullet"/>
+      <w:lvlText w:val="o"/>
+      <w:lvlJc w:val="left"/>
+      <w:pPr>
+        <w:ind w:left="2880" w:hanging="360"/>
+      </w:pPr>
+      <w:rPr>
+        <w:rFonts w:ascii="Courier New" w:hAnsi="Courier New" w:cs="Courier New" w:hint="default"/>
+      </w:rPr>
+    </w:lvl>
+    <w:lvl w:ilvl="2" w:tplc="04090005" w:tentative="1">
+      <w:start w:val="1"/>
+      <w:numFmt w:val="bullet"/>
+      <w:lvlText w:val=""/>
+      <w:lvlJc w:val="left"/>
+      <w:pPr>
+        <w:ind w:left="3600" w:hanging="360"/>
+      </w:pPr>
+      <w:rPr>
+        <w:rFonts w:ascii="Wingdings" w:hAnsi="Wingdings" w:hint="default"/>
+      </w:rPr>
+    </w:lvl>
+    <w:lvl w:ilvl="3" w:tplc="04090001" w:tentative="1">
+      <w:start w:val="1"/>
+      <w:numFmt w:val="bullet"/>
+      <w:lvlText w:val=""/>
+      <w:lvlJc w:val="left"/>
+      <w:pPr>
+        <w:ind w:left="4320" w:hanging="360"/>
+      </w:pPr>
+      <w:rPr>
+        <w:rFonts w:ascii="Symbol" w:hAnsi="Symbol" w:hint="default"/>
+      </w:rPr>
+    </w:lvl>
+    <w:lvl w:ilvl="4" w:tplc="04090003" w:tentative="1">
+      <w:start w:val="1"/>
+      <w:numFmt w:val="bullet"/>
+      <w:lvlText w:val="o"/>
+      <w:lvlJc w:val="left"/>
+      <w:pPr>
+        <w:ind w:left="5040" w:hanging="360"/>
+      </w:pPr>
+      <w:rPr>
+        <w:rFonts w:ascii="Courier New" w:hAnsi="Courier New" w:cs="Courier New" w:hint="default"/>
+      </w:rPr>
+    </w:lvl>
+    <w:lvl w:ilvl="5" w:tplc="04090005" w:tentative="1">
+      <w:start w:val="1"/>
+      <w:numFmt w:val="bullet"/>
+      <w:lvlText w:val=""/>
+      <w:lvlJc w:val="left"/>
+      <w:pPr>
+        <w:ind w:left="5760" w:hanging="360"/>
+      </w:pPr>
+      <w:rPr>
+        <w:rFonts w:ascii="Wingdings" w:hAnsi="Wingdings" w:hint="default"/>
+      </w:rPr>
+    </w:lvl>
+    <w:lvl w:ilvl="6" w:tplc="04090001" w:tentative="1">
+      <w:start w:val="1"/>
+      <w:numFmt w:val="bullet"/>
+      <w:lvlText w:val=""/>
+      <w:lvlJc w:val="left"/>
+      <w:pPr>
+        <w:ind w:left="6480" w:hanging="360"/>
+      </w:pPr>
+      <w:rPr>
+        <w:rFonts w:ascii="Symbol" w:hAnsi="Symbol" w:hint="default"/>
+      </w:rPr>
+    </w:lvl>
+    <w:lvl w:ilvl="7" w:tplc="04090003" w:tentative="1">
+      <w:start w:val="1"/>
+      <w:numFmt w:val="bullet"/>
+      <w:lvlText w:val="o"/>
+      <w:lvlJc w:val="left"/>
+      <w:pPr>
+        <w:ind w:left="7200" w:hanging="360"/>
+      </w:pPr>
+      <w:rPr>
+        <w:rFonts w:ascii="Courier New" w:hAnsi="Courier New" w:cs="Courier New" w:hint="default"/>
+      </w:rPr>
+    </w:lvl>
+    <w:lvl w:ilvl="8" w:tplc="04090005" w:tentative="1">
+      <w:start w:val="1"/>
+      <w:numFmt w:val="bullet"/>
+      <w:lvlText w:val=""/>
+      <w:lvlJc w:val="left"/>
+      <w:pPr>
+        <w:ind w:left="7920" w:hanging="360"/>
+      </w:pPr>
+      <w:rPr>
+        <w:rFonts w:ascii="Wingdings" w:hAnsi="Wingdings" w:hint="default"/>
+      </w:rPr>
+    </w:lvl>
+  </w:abstractNum>
+  <w:abstractNum w:abstractNumId="13" w15:restartNumberingAfterBreak="0">
+    <w:nsid w:val="349577E6"/>
+    <w:multiLevelType w:val="multilevel"/>
+    <w:tmpl w:val="14C084B8"/>
+    <w:lvl w:ilvl="0">
+      <w:start w:val="1"/>
+      <w:numFmt w:val="decimal"/>
+      <w:lvlText w:val="%1."/>
+      <w:lvlJc w:val="left"/>
+      <w:pPr>
+        <w:tabs>
+          <w:tab w:val="num" w:pos="720"/>
+        </w:tabs>
+        <w:ind w:left="720" w:hanging="360"/>
+      </w:pPr>
+    </w:lvl>
+    <w:lvl w:ilvl="1" w:tentative="1">
+      <w:start w:val="1"/>
+      <w:numFmt w:val="decimal"/>
+      <w:lvlText w:val="%2."/>
+      <w:lvlJc w:val="left"/>
+      <w:pPr>
+        <w:tabs>
+          <w:tab w:val="num" w:pos="1440"/>
+        </w:tabs>
+        <w:ind w:left="1440" w:hanging="360"/>
+      </w:pPr>
+    </w:lvl>
+    <w:lvl w:ilvl="2" w:tentative="1">
+      <w:start w:val="1"/>
+      <w:numFmt w:val="decimal"/>
+      <w:lvlText w:val="%3."/>
+      <w:lvlJc w:val="left"/>
+      <w:pPr>
+        <w:tabs>
+          <w:tab w:val="num" w:pos="2160"/>
+        </w:tabs>
+        <w:ind w:left="2160" w:hanging="360"/>
+      </w:pPr>
+    </w:lvl>
+    <w:lvl w:ilvl="3" w:tentative="1">
+      <w:start w:val="1"/>
+      <w:numFmt w:val="decimal"/>
+      <w:lvlText w:val="%4."/>
+      <w:lvlJc w:val="left"/>
+      <w:pPr>
+        <w:tabs>
+          <w:tab w:val="num" w:pos="2880"/>
+        </w:tabs>
+        <w:ind w:left="2880" w:hanging="360"/>
+      </w:pPr>
+    </w:lvl>
+    <w:lvl w:ilvl="4" w:tentative="1">
+      <w:start w:val="1"/>
+      <w:numFmt w:val="decimal"/>
+      <w:lvlText w:val="%5."/>
+      <w:lvlJc w:val="left"/>
+      <w:pPr>
+        <w:tabs>
+          <w:tab w:val="num" w:pos="3600"/>
+        </w:tabs>
+        <w:ind w:left="3600" w:hanging="360"/>
+      </w:pPr>
+    </w:lvl>
+    <w:lvl w:ilvl="5" w:tentative="1">
+      <w:start w:val="1"/>
+      <w:numFmt w:val="decimal"/>
+      <w:lvlText w:val="%6."/>
+      <w:lvlJc w:val="left"/>
+      <w:pPr>
+        <w:tabs>
+          <w:tab w:val="num" w:pos="4320"/>
+        </w:tabs>
+        <w:ind w:left="4320" w:hanging="360"/>
+      </w:pPr>
+    </w:lvl>
+    <w:lvl w:ilvl="6" w:tentative="1">
+      <w:start w:val="1"/>
+      <w:numFmt w:val="decimal"/>
+      <w:lvlText w:val="%7."/>
+      <w:lvlJc w:val="left"/>
+      <w:pPr>
+        <w:tabs>
+          <w:tab w:val="num" w:pos="5040"/>
+        </w:tabs>
+        <w:ind w:left="5040" w:hanging="360"/>
+      </w:pPr>
+    </w:lvl>
+    <w:lvl w:ilvl="7" w:tentative="1">
+      <w:start w:val="1"/>
+      <w:numFmt w:val="decimal"/>
+      <w:lvlText w:val="%8."/>
+      <w:lvlJc w:val="left"/>
+      <w:pPr>
+        <w:tabs>
+          <w:tab w:val="num" w:pos="5760"/>
+        </w:tabs>
+        <w:ind w:left="5760" w:hanging="360"/>
+      </w:pPr>
+    </w:lvl>
+    <w:lvl w:ilvl="8" w:tentative="1">
+      <w:start w:val="1"/>
+      <w:numFmt w:val="decimal"/>
+      <w:lvlText w:val="%9."/>
+      <w:lvlJc w:val="left"/>
+      <w:pPr>
+        <w:tabs>
+          <w:tab w:val="num" w:pos="6480"/>
+        </w:tabs>
+        <w:ind w:left="6480" w:hanging="360"/>
+      </w:pPr>
+    </w:lvl>
+  </w:abstractNum>
+  <w:abstractNum w:abstractNumId="14" w15:restartNumberingAfterBreak="0">
+    <w:nsid w:val="386B1335"/>
+    <w:multiLevelType w:val="multilevel"/>
+    <w:tmpl w:val="FA96E2E4"/>
+    <w:lvl w:ilvl="0">
+      <w:start w:val="1"/>
+      <w:numFmt w:val="decimal"/>
+      <w:lvlText w:val="%1."/>
+      <w:lvlJc w:val="left"/>
+      <w:pPr>
+        <w:tabs>
+          <w:tab w:val="num" w:pos="720"/>
+        </w:tabs>
+        <w:ind w:left="720" w:hanging="360"/>
+      </w:pPr>
+    </w:lvl>
+    <w:lvl w:ilvl="1" w:tentative="1">
+      <w:start w:val="1"/>
+      <w:numFmt w:val="decimal"/>
+      <w:lvlText w:val="%2."/>
+      <w:lvlJc w:val="left"/>
+      <w:pPr>
+        <w:tabs>
+          <w:tab w:val="num" w:pos="1440"/>
+        </w:tabs>
+        <w:ind w:left="1440" w:hanging="360"/>
+      </w:pPr>
+    </w:lvl>
+    <w:lvl w:ilvl="2" w:tentative="1">
+      <w:start w:val="1"/>
+      <w:numFmt w:val="decimal"/>
+      <w:lvlText w:val="%3."/>
+      <w:lvlJc w:val="left"/>
+      <w:pPr>
+        <w:tabs>
+          <w:tab w:val="num" w:pos="2160"/>
+        </w:tabs>
+        <w:ind w:left="2160" w:hanging="360"/>
+      </w:pPr>
+    </w:lvl>
+    <w:lvl w:ilvl="3" w:tentative="1">
+      <w:start w:val="1"/>
+      <w:numFmt w:val="decimal"/>
+      <w:lvlText w:val="%4."/>
+      <w:lvlJc w:val="left"/>
+      <w:pPr>
+        <w:tabs>
+          <w:tab w:val="num" w:pos="2880"/>
+        </w:tabs>
+        <w:ind w:left="2880" w:hanging="360"/>
+      </w:pPr>
+    </w:lvl>
+    <w:lvl w:ilvl="4" w:tentative="1">
+      <w:start w:val="1"/>
+      <w:numFmt w:val="decimal"/>
+      <w:lvlText w:val="%5."/>
+      <w:lvlJc w:val="left"/>
+      <w:pPr>
+        <w:tabs>
+          <w:tab w:val="num" w:pos="3600"/>
+        </w:tabs>
+        <w:ind w:left="3600" w:hanging="360"/>
+      </w:pPr>
+    </w:lvl>
+    <w:lvl w:ilvl="5" w:tentative="1">
+      <w:start w:val="1"/>
+      <w:numFmt w:val="decimal"/>
+      <w:lvlText w:val="%6."/>
+      <w:lvlJc w:val="left"/>
+      <w:pPr>
+        <w:tabs>
+          <w:tab w:val="num" w:pos="4320"/>
+        </w:tabs>
+        <w:ind w:left="4320" w:hanging="360"/>
+      </w:pPr>
+    </w:lvl>
+    <w:lvl w:ilvl="6" w:tentative="1">
+      <w:start w:val="1"/>
+      <w:numFmt w:val="decimal"/>
+      <w:lvlText w:val="%7."/>
+      <w:lvlJc w:val="left"/>
+      <w:pPr>
+        <w:tabs>
+          <w:tab w:val="num" w:pos="5040"/>
+        </w:tabs>
+        <w:ind w:left="5040" w:hanging="360"/>
+      </w:pPr>
+    </w:lvl>
+    <w:lvl w:ilvl="7" w:tentative="1">
+      <w:start w:val="1"/>
+      <w:numFmt w:val="decimal"/>
+      <w:lvlText w:val="%8."/>
+      <w:lvlJc w:val="left"/>
+      <w:pPr>
+        <w:tabs>
+          <w:tab w:val="num" w:pos="5760"/>
+        </w:tabs>
+        <w:ind w:left="5760" w:hanging="360"/>
+      </w:pPr>
+    </w:lvl>
+    <w:lvl w:ilvl="8" w:tentative="1">
+      <w:start w:val="1"/>
+      <w:numFmt w:val="decimal"/>
+      <w:lvlText w:val="%9."/>
+      <w:lvlJc w:val="left"/>
+      <w:pPr>
+        <w:tabs>
+          <w:tab w:val="num" w:pos="6480"/>
+        </w:tabs>
+        <w:ind w:left="6480" w:hanging="360"/>
+      </w:pPr>
+    </w:lvl>
+  </w:abstractNum>
+  <w:abstractNum w:abstractNumId="15" w15:restartNumberingAfterBreak="0">
+    <w:nsid w:val="3CC227C4"/>
+    <w:multiLevelType w:val="multilevel"/>
+    <w:tmpl w:val="A844BD36"/>
+    <w:lvl w:ilvl="0">
+      <w:start w:val="1"/>
+      <w:numFmt w:val="decimal"/>
+      <w:lvlText w:val="%1."/>
+      <w:lvlJc w:val="left"/>
+      <w:pPr>
+        <w:tabs>
+          <w:tab w:val="num" w:pos="720"/>
+        </w:tabs>
+        <w:ind w:left="720" w:hanging="360"/>
+      </w:pPr>
+    </w:lvl>
+    <w:lvl w:ilvl="1" w:tentative="1">
+      <w:start w:val="1"/>
+      <w:numFmt w:val="decimal"/>
+      <w:lvlText w:val="%2."/>
+      <w:lvlJc w:val="left"/>
+      <w:pPr>
+        <w:tabs>
+          <w:tab w:val="num" w:pos="1440"/>
+        </w:tabs>
+        <w:ind w:left="1440" w:hanging="360"/>
+      </w:pPr>
+    </w:lvl>
+    <w:lvl w:ilvl="2" w:tentative="1">
+      <w:start w:val="1"/>
+      <w:numFmt w:val="decimal"/>
+      <w:lvlText w:val="%3."/>
+      <w:lvlJc w:val="left"/>
+      <w:pPr>
+        <w:tabs>
+          <w:tab w:val="num" w:pos="2160"/>
+        </w:tabs>
+        <w:ind w:left="2160" w:hanging="360"/>
+      </w:pPr>
+    </w:lvl>
+    <w:lvl w:ilvl="3" w:tentative="1">
+      <w:start w:val="1"/>
+      <w:numFmt w:val="decimal"/>
+      <w:lvlText w:val="%4."/>
+      <w:lvlJc w:val="left"/>
+      <w:pPr>
+        <w:tabs>
+          <w:tab w:val="num" w:pos="2880"/>
+        </w:tabs>
+        <w:ind w:left="2880" w:hanging="360"/>
+      </w:pPr>
+    </w:lvl>
+    <w:lvl w:ilvl="4" w:tentative="1">
+      <w:start w:val="1"/>
+      <w:numFmt w:val="decimal"/>
+      <w:lvlText w:val="%5."/>
+      <w:lvlJc w:val="left"/>
+      <w:pPr>
+        <w:tabs>
+          <w:tab w:val="num" w:pos="3600"/>
+        </w:tabs>
+        <w:ind w:left="3600" w:hanging="360"/>
+      </w:pPr>
+    </w:lvl>
+    <w:lvl w:ilvl="5" w:tentative="1">
+      <w:start w:val="1"/>
+      <w:numFmt w:val="decimal"/>
+      <w:lvlText w:val="%6."/>
+      <w:lvlJc w:val="left"/>
+      <w:pPr>
+        <w:tabs>
+          <w:tab w:val="num" w:pos="4320"/>
+        </w:tabs>
+        <w:ind w:left="4320" w:hanging="360"/>
+      </w:pPr>
+    </w:lvl>
+    <w:lvl w:ilvl="6" w:tentative="1">
+      <w:start w:val="1"/>
+      <w:numFmt w:val="decimal"/>
+      <w:lvlText w:val="%7."/>
+      <w:lvlJc w:val="left"/>
+      <w:pPr>
+        <w:tabs>
+          <w:tab w:val="num" w:pos="5040"/>
+        </w:tabs>
+        <w:ind w:left="5040" w:hanging="360"/>
+      </w:pPr>
+    </w:lvl>
+    <w:lvl w:ilvl="7" w:tentative="1">
+      <w:start w:val="1"/>
+      <w:numFmt w:val="decimal"/>
+      <w:lvlText w:val="%8."/>
+      <w:lvlJc w:val="left"/>
+      <w:pPr>
+        <w:tabs>
+          <w:tab w:val="num" w:pos="5760"/>
+        </w:tabs>
+        <w:ind w:left="5760" w:hanging="360"/>
+      </w:pPr>
+    </w:lvl>
+    <w:lvl w:ilvl="8" w:tentative="1">
+      <w:start w:val="1"/>
+      <w:numFmt w:val="decimal"/>
+      <w:lvlText w:val="%9."/>
+      <w:lvlJc w:val="left"/>
+      <w:pPr>
+        <w:tabs>
+          <w:tab w:val="num" w:pos="6480"/>
+        </w:tabs>
+        <w:ind w:left="6480" w:hanging="360"/>
+      </w:pPr>
+    </w:lvl>
+  </w:abstractNum>
+  <w:abstractNum w:abstractNumId="16" w15:restartNumberingAfterBreak="0">
+    <w:nsid w:val="3DFA71E7"/>
+    <w:multiLevelType w:val="multilevel"/>
+    <w:tmpl w:val="E1763130"/>
+    <w:lvl w:ilvl="0">
+      <w:start w:val="1"/>
+      <w:numFmt w:val="decimal"/>
+      <w:lvlText w:val="%1."/>
+      <w:lvlJc w:val="left"/>
+      <w:pPr>
+        <w:tabs>
+          <w:tab w:val="num" w:pos="720"/>
+        </w:tabs>
+        <w:ind w:left="720" w:hanging="360"/>
+      </w:pPr>
+    </w:lvl>
+    <w:lvl w:ilvl="1" w:tentative="1">
+      <w:start w:val="1"/>
+      <w:numFmt w:val="decimal"/>
+      <w:lvlText w:val="%2."/>
+      <w:lvlJc w:val="left"/>
+      <w:pPr>
+        <w:tabs>
+          <w:tab w:val="num" w:pos="1440"/>
+        </w:tabs>
+        <w:ind w:left="1440" w:hanging="360"/>
+      </w:pPr>
+    </w:lvl>
+    <w:lvl w:ilvl="2" w:tentative="1">
+      <w:start w:val="1"/>
+      <w:numFmt w:val="decimal"/>
+      <w:lvlText w:val="%3."/>
+      <w:lvlJc w:val="left"/>
+      <w:pPr>
+        <w:tabs>
+          <w:tab w:val="num" w:pos="2160"/>
+        </w:tabs>
+        <w:ind w:left="2160" w:hanging="360"/>
+      </w:pPr>
+    </w:lvl>
+    <w:lvl w:ilvl="3" w:tentative="1">
+      <w:start w:val="1"/>
+      <w:numFmt w:val="decimal"/>
+      <w:lvlText w:val="%4."/>
+      <w:lvlJc w:val="left"/>
+      <w:pPr>
+        <w:tabs>
+          <w:tab w:val="num" w:pos="2880"/>
+        </w:tabs>
+        <w:ind w:left="2880" w:hanging="360"/>
+      </w:pPr>
+    </w:lvl>
+    <w:lvl w:ilvl="4" w:tentative="1">
+      <w:start w:val="1"/>
+      <w:numFmt w:val="decimal"/>
+      <w:lvlText w:val="%5."/>
+      <w:lvlJc w:val="left"/>
+      <w:pPr>
+        <w:tabs>
+          <w:tab w:val="num" w:pos="3600"/>
+        </w:tabs>
+        <w:ind w:left="3600" w:hanging="360"/>
+      </w:pPr>
+    </w:lvl>
+    <w:lvl w:ilvl="5" w:tentative="1">
+      <w:start w:val="1"/>
+      <w:numFmt w:val="decimal"/>
+      <w:lvlText w:val="%6."/>
+      <w:lvlJc w:val="left"/>
+      <w:pPr>
+        <w:tabs>
+          <w:tab w:val="num" w:pos="4320"/>
+        </w:tabs>
+        <w:ind w:left="4320" w:hanging="360"/>
+      </w:pPr>
+    </w:lvl>
+    <w:lvl w:ilvl="6" w:tentative="1">
+      <w:start w:val="1"/>
+      <w:numFmt w:val="decimal"/>
+      <w:lvlText w:val="%7."/>
+      <w:lvlJc w:val="left"/>
+      <w:pPr>
+        <w:tabs>
+          <w:tab w:val="num" w:pos="5040"/>
+        </w:tabs>
+        <w:ind w:left="5040" w:hanging="360"/>
+      </w:pPr>
+    </w:lvl>
+    <w:lvl w:ilvl="7" w:tentative="1">
+      <w:start w:val="1"/>
+      <w:numFmt w:val="decimal"/>
+      <w:lvlText w:val="%8."/>
+      <w:lvlJc w:val="left"/>
+      <w:pPr>
+        <w:tabs>
+          <w:tab w:val="num" w:pos="5760"/>
+        </w:tabs>
+        <w:ind w:left="5760" w:hanging="360"/>
+      </w:pPr>
+    </w:lvl>
+    <w:lvl w:ilvl="8" w:tentative="1">
+      <w:start w:val="1"/>
+      <w:numFmt w:val="decimal"/>
+      <w:lvlText w:val="%9."/>
+      <w:lvlJc w:val="left"/>
+      <w:pPr>
+        <w:tabs>
+          <w:tab w:val="num" w:pos="6480"/>
+        </w:tabs>
+        <w:ind w:left="6480" w:hanging="360"/>
+      </w:pPr>
+    </w:lvl>
+  </w:abstractNum>
+  <w:abstractNum w:abstractNumId="17" w15:restartNumberingAfterBreak="0">
+    <w:nsid w:val="3F956DD1"/>
+    <w:multiLevelType w:val="multilevel"/>
+    <w:tmpl w:val="8D206DC0"/>
+    <w:lvl w:ilvl="0">
+      <w:start w:val="1"/>
+      <w:numFmt w:val="decimal"/>
+      <w:lvlText w:val="%1."/>
+      <w:lvlJc w:val="left"/>
+      <w:pPr>
+        <w:tabs>
+          <w:tab w:val="num" w:pos="720"/>
+        </w:tabs>
+        <w:ind w:left="720" w:hanging="360"/>
+      </w:pPr>
+    </w:lvl>
+    <w:lvl w:ilvl="1" w:tentative="1">
+      <w:start w:val="1"/>
+      <w:numFmt w:val="decimal"/>
+      <w:lvlText w:val="%2."/>
+      <w:lvlJc w:val="left"/>
+      <w:pPr>
+        <w:tabs>
+          <w:tab w:val="num" w:pos="1440"/>
+        </w:tabs>
+        <w:ind w:left="1440" w:hanging="360"/>
+      </w:pPr>
+    </w:lvl>
+    <w:lvl w:ilvl="2" w:tentative="1">
+      <w:start w:val="1"/>
+      <w:numFmt w:val="decimal"/>
+      <w:lvlText w:val="%3."/>
+      <w:lvlJc w:val="left"/>
+      <w:pPr>
+        <w:tabs>
+          <w:tab w:val="num" w:pos="2160"/>
+        </w:tabs>
+        <w:ind w:left="2160" w:hanging="360"/>
+      </w:pPr>
+    </w:lvl>
+    <w:lvl w:ilvl="3" w:tentative="1">
+      <w:start w:val="1"/>
+      <w:numFmt w:val="decimal"/>
+      <w:lvlText w:val="%4."/>
+      <w:lvlJc w:val="left"/>
+      <w:pPr>
+        <w:tabs>
+          <w:tab w:val="num" w:pos="2880"/>
+        </w:tabs>
+        <w:ind w:left="2880" w:hanging="360"/>
+      </w:pPr>
+    </w:lvl>
+    <w:lvl w:ilvl="4" w:tentative="1">
+      <w:start w:val="1"/>
+      <w:numFmt w:val="decimal"/>
+      <w:lvlText w:val="%5."/>
+      <w:lvlJc w:val="left"/>
+      <w:pPr>
+        <w:tabs>
+          <w:tab w:val="num" w:pos="3600"/>
+        </w:tabs>
+        <w:ind w:left="3600" w:hanging="360"/>
+      </w:pPr>
+    </w:lvl>
+    <w:lvl w:ilvl="5" w:tentative="1">
+      <w:start w:val="1"/>
+      <w:numFmt w:val="decimal"/>
+      <w:lvlText w:val="%6."/>
+      <w:lvlJc w:val="left"/>
+      <w:pPr>
+        <w:tabs>
+          <w:tab w:val="num" w:pos="4320"/>
+        </w:tabs>
+        <w:ind w:left="4320" w:hanging="360"/>
+      </w:pPr>
+    </w:lvl>
+    <w:lvl w:ilvl="6" w:tentative="1">
+      <w:start w:val="1"/>
+      <w:numFmt w:val="decimal"/>
+      <w:lvlText w:val="%7."/>
+      <w:lvlJc w:val="left"/>
+      <w:pPr>
+        <w:tabs>
+          <w:tab w:val="num" w:pos="5040"/>
+        </w:tabs>
+        <w:ind w:left="5040" w:hanging="360"/>
+      </w:pPr>
+    </w:lvl>
+    <w:lvl w:ilvl="7" w:tentative="1">
+      <w:start w:val="1"/>
+      <w:numFmt w:val="decimal"/>
+      <w:lvlText w:val="%8."/>
+      <w:lvlJc w:val="left"/>
+      <w:pPr>
+        <w:tabs>
+          <w:tab w:val="num" w:pos="5760"/>
+        </w:tabs>
+        <w:ind w:left="5760" w:hanging="360"/>
+      </w:pPr>
+    </w:lvl>
+    <w:lvl w:ilvl="8" w:tentative="1">
+      <w:start w:val="1"/>
+      <w:numFmt w:val="decimal"/>
+      <w:lvlText w:val="%9."/>
+      <w:lvlJc w:val="left"/>
+      <w:pPr>
+        <w:tabs>
+          <w:tab w:val="num" w:pos="6480"/>
+        </w:tabs>
+        <w:ind w:left="6480" w:hanging="360"/>
+      </w:pPr>
+    </w:lvl>
+  </w:abstractNum>
+  <w:abstractNum w:abstractNumId="18" w15:restartNumberingAfterBreak="0">
+    <w:nsid w:val="403167B4"/>
+    <w:multiLevelType w:val="multilevel"/>
+    <w:tmpl w:val="747C1F26"/>
+    <w:lvl w:ilvl="0">
+      <w:start w:val="1"/>
+      <w:numFmt w:val="decimal"/>
+      <w:lvlText w:val="%1."/>
+      <w:lvlJc w:val="left"/>
+      <w:pPr>
+        <w:tabs>
+          <w:tab w:val="num" w:pos="720"/>
+        </w:tabs>
+        <w:ind w:left="720" w:hanging="360"/>
+      </w:pPr>
+    </w:lvl>
+    <w:lvl w:ilvl="1" w:tentative="1">
+      <w:start w:val="1"/>
+      <w:numFmt w:val="decimal"/>
+      <w:lvlText w:val="%2."/>
+      <w:lvlJc w:val="left"/>
+      <w:pPr>
+        <w:tabs>
+          <w:tab w:val="num" w:pos="1440"/>
+        </w:tabs>
+        <w:ind w:left="1440" w:hanging="360"/>
+      </w:pPr>
+    </w:lvl>
+    <w:lvl w:ilvl="2" w:tentative="1">
+      <w:start w:val="1"/>
+      <w:numFmt w:val="decimal"/>
+      <w:lvlText w:val="%3."/>
+      <w:lvlJc w:val="left"/>
+      <w:pPr>
+        <w:tabs>
+          <w:tab w:val="num" w:pos="2160"/>
+        </w:tabs>
+        <w:ind w:left="2160" w:hanging="360"/>
+      </w:pPr>
+    </w:lvl>
+    <w:lvl w:ilvl="3" w:tentative="1">
+      <w:start w:val="1"/>
+      <w:numFmt w:val="decimal"/>
+      <w:lvlText w:val="%4."/>
+      <w:lvlJc w:val="left"/>
+      <w:pPr>
+        <w:tabs>
+          <w:tab w:val="num" w:pos="2880"/>
+        </w:tabs>
+        <w:ind w:left="2880" w:hanging="360"/>
+      </w:pPr>
+    </w:lvl>
+    <w:lvl w:ilvl="4" w:tentative="1">
+      <w:start w:val="1"/>
+      <w:numFmt w:val="decimal"/>
+      <w:lvlText w:val="%5."/>
+      <w:lvlJc w:val="left"/>
+      <w:pPr>
+        <w:tabs>
+          <w:tab w:val="num" w:pos="3600"/>
+        </w:tabs>
+        <w:ind w:left="3600" w:hanging="360"/>
+      </w:pPr>
+    </w:lvl>
+    <w:lvl w:ilvl="5" w:tentative="1">
+      <w:start w:val="1"/>
+      <w:numFmt w:val="decimal"/>
+      <w:lvlText w:val="%6."/>
+      <w:lvlJc w:val="left"/>
+      <w:pPr>
+        <w:tabs>
+          <w:tab w:val="num" w:pos="4320"/>
+        </w:tabs>
+        <w:ind w:left="4320" w:hanging="360"/>
+      </w:pPr>
+    </w:lvl>
+    <w:lvl w:ilvl="6" w:tentative="1">
+      <w:start w:val="1"/>
+      <w:numFmt w:val="decimal"/>
+      <w:lvlText w:val="%7."/>
+      <w:lvlJc w:val="left"/>
+      <w:pPr>
+        <w:tabs>
+          <w:tab w:val="num" w:pos="5040"/>
+        </w:tabs>
+        <w:ind w:left="5040" w:hanging="360"/>
+      </w:pPr>
+    </w:lvl>
+    <w:lvl w:ilvl="7" w:tentative="1">
+      <w:start w:val="1"/>
+      <w:numFmt w:val="decimal"/>
+      <w:lvlText w:val="%8."/>
+      <w:lvlJc w:val="left"/>
+      <w:pPr>
+        <w:tabs>
+          <w:tab w:val="num" w:pos="5760"/>
+        </w:tabs>
+        <w:ind w:left="5760" w:hanging="360"/>
+      </w:pPr>
+    </w:lvl>
+    <w:lvl w:ilvl="8" w:tentative="1">
+      <w:start w:val="1"/>
+      <w:numFmt w:val="decimal"/>
+      <w:lvlText w:val="%9."/>
+      <w:lvlJc w:val="left"/>
+      <w:pPr>
+        <w:tabs>
+          <w:tab w:val="num" w:pos="6480"/>
+        </w:tabs>
+        <w:ind w:left="6480" w:hanging="360"/>
+      </w:pPr>
+    </w:lvl>
+  </w:abstractNum>
+  <w:abstractNum w:abstractNumId="19" w15:restartNumberingAfterBreak="0">
     <w:nsid w:val="42CA7D7E"/>
     <w:multiLevelType w:val="multilevel"/>
     <w:tmpl w:val="2A623508"/>
@@ -718,7 +2851,120 @@
       </w:pPr>
     </w:lvl>
   </w:abstractNum>
-  <w:abstractNum w:abstractNumId="4" w15:restartNumberingAfterBreak="0">
+  <w:abstractNum w:abstractNumId="20" w15:restartNumberingAfterBreak="0">
+    <w:nsid w:val="44F4143D"/>
+    <w:multiLevelType w:val="multilevel"/>
+    <w:tmpl w:val="26AE67B8"/>
+    <w:lvl w:ilvl="0">
+      <w:start w:val="1"/>
+      <w:numFmt w:val="decimal"/>
+      <w:lvlText w:val="%1."/>
+      <w:lvlJc w:val="left"/>
+      <w:pPr>
+        <w:tabs>
+          <w:tab w:val="num" w:pos="720"/>
+        </w:tabs>
+        <w:ind w:left="720" w:hanging="360"/>
+      </w:pPr>
+    </w:lvl>
+    <w:lvl w:ilvl="1" w:tentative="1">
+      <w:start w:val="1"/>
+      <w:numFmt w:val="decimal"/>
+      <w:lvlText w:val="%2."/>
+      <w:lvlJc w:val="left"/>
+      <w:pPr>
+        <w:tabs>
+          <w:tab w:val="num" w:pos="1440"/>
+        </w:tabs>
+        <w:ind w:left="1440" w:hanging="360"/>
+      </w:pPr>
+    </w:lvl>
+    <w:lvl w:ilvl="2" w:tentative="1">
+      <w:start w:val="1"/>
+      <w:numFmt w:val="decimal"/>
+      <w:lvlText w:val="%3."/>
+      <w:lvlJc w:val="left"/>
+      <w:pPr>
+        <w:tabs>
+          <w:tab w:val="num" w:pos="2160"/>
+        </w:tabs>
+        <w:ind w:left="2160" w:hanging="360"/>
+      </w:pPr>
+    </w:lvl>
+    <w:lvl w:ilvl="3" w:tentative="1">
+      <w:start w:val="1"/>
+      <w:numFmt w:val="decimal"/>
+      <w:lvlText w:val="%4."/>
+      <w:lvlJc w:val="left"/>
+      <w:pPr>
+        <w:tabs>
+          <w:tab w:val="num" w:pos="2880"/>
+        </w:tabs>
+        <w:ind w:left="2880" w:hanging="360"/>
+      </w:pPr>
+    </w:lvl>
+    <w:lvl w:ilvl="4" w:tentative="1">
+      <w:start w:val="1"/>
+      <w:numFmt w:val="decimal"/>
+      <w:lvlText w:val="%5."/>
+      <w:lvlJc w:val="left"/>
+      <w:pPr>
+        <w:tabs>
+          <w:tab w:val="num" w:pos="3600"/>
+        </w:tabs>
+        <w:ind w:left="3600" w:hanging="360"/>
+      </w:pPr>
+    </w:lvl>
+    <w:lvl w:ilvl="5" w:tentative="1">
+      <w:start w:val="1"/>
+      <w:numFmt w:val="decimal"/>
+      <w:lvlText w:val="%6."/>
+      <w:lvlJc w:val="left"/>
+      <w:pPr>
+        <w:tabs>
+          <w:tab w:val="num" w:pos="4320"/>
+        </w:tabs>
+        <w:ind w:left="4320" w:hanging="360"/>
+      </w:pPr>
+    </w:lvl>
+    <w:lvl w:ilvl="6" w:tentative="1">
+      <w:start w:val="1"/>
+      <w:numFmt w:val="decimal"/>
+      <w:lvlText w:val="%7."/>
+      <w:lvlJc w:val="left"/>
+      <w:pPr>
+        <w:tabs>
+          <w:tab w:val="num" w:pos="5040"/>
+        </w:tabs>
+        <w:ind w:left="5040" w:hanging="360"/>
+      </w:pPr>
+    </w:lvl>
+    <w:lvl w:ilvl="7" w:tentative="1">
+      <w:start w:val="1"/>
+      <w:numFmt w:val="decimal"/>
+      <w:lvlText w:val="%8."/>
+      <w:lvlJc w:val="left"/>
+      <w:pPr>
+        <w:tabs>
+          <w:tab w:val="num" w:pos="5760"/>
+        </w:tabs>
+        <w:ind w:left="5760" w:hanging="360"/>
+      </w:pPr>
+    </w:lvl>
+    <w:lvl w:ilvl="8" w:tentative="1">
+      <w:start w:val="1"/>
+      <w:numFmt w:val="decimal"/>
+      <w:lvlText w:val="%9."/>
+      <w:lvlJc w:val="left"/>
+      <w:pPr>
+        <w:tabs>
+          <w:tab w:val="num" w:pos="6480"/>
+        </w:tabs>
+        <w:ind w:left="6480" w:hanging="360"/>
+      </w:pPr>
+    </w:lvl>
+  </w:abstractNum>
+  <w:abstractNum w:abstractNumId="21" w15:restartNumberingAfterBreak="0">
     <w:nsid w:val="466E3C77"/>
     <w:multiLevelType w:val="multilevel"/>
     <w:tmpl w:val="BD5858CC"/>
@@ -831,7 +3077,7 @@
       </w:pPr>
     </w:lvl>
   </w:abstractNum>
-  <w:abstractNum w:abstractNumId="5" w15:restartNumberingAfterBreak="0">
+  <w:abstractNum w:abstractNumId="22" w15:restartNumberingAfterBreak="0">
     <w:nsid w:val="47401E41"/>
     <w:multiLevelType w:val="multilevel"/>
     <w:tmpl w:val="927ADFEA"/>
@@ -944,7 +3190,7 @@
       </w:pPr>
     </w:lvl>
   </w:abstractNum>
-  <w:abstractNum w:abstractNumId="6" w15:restartNumberingAfterBreak="0">
+  <w:abstractNum w:abstractNumId="23" w15:restartNumberingAfterBreak="0">
     <w:nsid w:val="49AD3616"/>
     <w:multiLevelType w:val="multilevel"/>
     <w:tmpl w:val="6EDC503A"/>
@@ -1057,14 +3303,1034 @@
       </w:pPr>
     </w:lvl>
   </w:abstractNum>
-  <w:abstractNum w:abstractNumId="7" w15:restartNumberingAfterBreak="0">
+  <w:abstractNum w:abstractNumId="24" w15:restartNumberingAfterBreak="0">
+    <w:nsid w:val="4BE0150B"/>
+    <w:multiLevelType w:val="hybridMultilevel"/>
+    <w:tmpl w:val="EEE0B22E"/>
+    <w:lvl w:ilvl="0" w:tplc="0409000D">
+      <w:start w:val="1"/>
+      <w:numFmt w:val="bullet"/>
+      <w:lvlText w:val=""/>
+      <w:lvlJc w:val="left"/>
+      <w:pPr>
+        <w:ind w:left="720" w:hanging="360"/>
+      </w:pPr>
+      <w:rPr>
+        <w:rFonts w:ascii="Wingdings" w:hAnsi="Wingdings" w:hint="default"/>
+      </w:rPr>
+    </w:lvl>
+    <w:lvl w:ilvl="1" w:tplc="04090003" w:tentative="1">
+      <w:start w:val="1"/>
+      <w:numFmt w:val="bullet"/>
+      <w:lvlText w:val="o"/>
+      <w:lvlJc w:val="left"/>
+      <w:pPr>
+        <w:ind w:left="1440" w:hanging="360"/>
+      </w:pPr>
+      <w:rPr>
+        <w:rFonts w:ascii="Courier New" w:hAnsi="Courier New" w:cs="Courier New" w:hint="default"/>
+      </w:rPr>
+    </w:lvl>
+    <w:lvl w:ilvl="2" w:tplc="04090005" w:tentative="1">
+      <w:start w:val="1"/>
+      <w:numFmt w:val="bullet"/>
+      <w:lvlText w:val=""/>
+      <w:lvlJc w:val="left"/>
+      <w:pPr>
+        <w:ind w:left="2160" w:hanging="360"/>
+      </w:pPr>
+      <w:rPr>
+        <w:rFonts w:ascii="Wingdings" w:hAnsi="Wingdings" w:hint="default"/>
+      </w:rPr>
+    </w:lvl>
+    <w:lvl w:ilvl="3" w:tplc="04090001" w:tentative="1">
+      <w:start w:val="1"/>
+      <w:numFmt w:val="bullet"/>
+      <w:lvlText w:val=""/>
+      <w:lvlJc w:val="left"/>
+      <w:pPr>
+        <w:ind w:left="2880" w:hanging="360"/>
+      </w:pPr>
+      <w:rPr>
+        <w:rFonts w:ascii="Symbol" w:hAnsi="Symbol" w:hint="default"/>
+      </w:rPr>
+    </w:lvl>
+    <w:lvl w:ilvl="4" w:tplc="04090003" w:tentative="1">
+      <w:start w:val="1"/>
+      <w:numFmt w:val="bullet"/>
+      <w:lvlText w:val="o"/>
+      <w:lvlJc w:val="left"/>
+      <w:pPr>
+        <w:ind w:left="3600" w:hanging="360"/>
+      </w:pPr>
+      <w:rPr>
+        <w:rFonts w:ascii="Courier New" w:hAnsi="Courier New" w:cs="Courier New" w:hint="default"/>
+      </w:rPr>
+    </w:lvl>
+    <w:lvl w:ilvl="5" w:tplc="04090005" w:tentative="1">
+      <w:start w:val="1"/>
+      <w:numFmt w:val="bullet"/>
+      <w:lvlText w:val=""/>
+      <w:lvlJc w:val="left"/>
+      <w:pPr>
+        <w:ind w:left="4320" w:hanging="360"/>
+      </w:pPr>
+      <w:rPr>
+        <w:rFonts w:ascii="Wingdings" w:hAnsi="Wingdings" w:hint="default"/>
+      </w:rPr>
+    </w:lvl>
+    <w:lvl w:ilvl="6" w:tplc="04090001" w:tentative="1">
+      <w:start w:val="1"/>
+      <w:numFmt w:val="bullet"/>
+      <w:lvlText w:val=""/>
+      <w:lvlJc w:val="left"/>
+      <w:pPr>
+        <w:ind w:left="5040" w:hanging="360"/>
+      </w:pPr>
+      <w:rPr>
+        <w:rFonts w:ascii="Symbol" w:hAnsi="Symbol" w:hint="default"/>
+      </w:rPr>
+    </w:lvl>
+    <w:lvl w:ilvl="7" w:tplc="04090003" w:tentative="1">
+      <w:start w:val="1"/>
+      <w:numFmt w:val="bullet"/>
+      <w:lvlText w:val="o"/>
+      <w:lvlJc w:val="left"/>
+      <w:pPr>
+        <w:ind w:left="5760" w:hanging="360"/>
+      </w:pPr>
+      <w:rPr>
+        <w:rFonts w:ascii="Courier New" w:hAnsi="Courier New" w:cs="Courier New" w:hint="default"/>
+      </w:rPr>
+    </w:lvl>
+    <w:lvl w:ilvl="8" w:tplc="04090005" w:tentative="1">
+      <w:start w:val="1"/>
+      <w:numFmt w:val="bullet"/>
+      <w:lvlText w:val=""/>
+      <w:lvlJc w:val="left"/>
+      <w:pPr>
+        <w:ind w:left="6480" w:hanging="360"/>
+      </w:pPr>
+      <w:rPr>
+        <w:rFonts w:ascii="Wingdings" w:hAnsi="Wingdings" w:hint="default"/>
+      </w:rPr>
+    </w:lvl>
+  </w:abstractNum>
+  <w:abstractNum w:abstractNumId="25" w15:restartNumberingAfterBreak="0">
+    <w:nsid w:val="4C690C05"/>
+    <w:multiLevelType w:val="multilevel"/>
+    <w:tmpl w:val="A0AC4DD0"/>
+    <w:lvl w:ilvl="0">
+      <w:start w:val="1"/>
+      <w:numFmt w:val="decimal"/>
+      <w:lvlText w:val="%1."/>
+      <w:lvlJc w:val="left"/>
+      <w:pPr>
+        <w:tabs>
+          <w:tab w:val="num" w:pos="720"/>
+        </w:tabs>
+        <w:ind w:left="720" w:hanging="360"/>
+      </w:pPr>
+    </w:lvl>
+    <w:lvl w:ilvl="1" w:tentative="1">
+      <w:start w:val="1"/>
+      <w:numFmt w:val="decimal"/>
+      <w:lvlText w:val="%2."/>
+      <w:lvlJc w:val="left"/>
+      <w:pPr>
+        <w:tabs>
+          <w:tab w:val="num" w:pos="1440"/>
+        </w:tabs>
+        <w:ind w:left="1440" w:hanging="360"/>
+      </w:pPr>
+    </w:lvl>
+    <w:lvl w:ilvl="2" w:tentative="1">
+      <w:start w:val="1"/>
+      <w:numFmt w:val="decimal"/>
+      <w:lvlText w:val="%3."/>
+      <w:lvlJc w:val="left"/>
+      <w:pPr>
+        <w:tabs>
+          <w:tab w:val="num" w:pos="2160"/>
+        </w:tabs>
+        <w:ind w:left="2160" w:hanging="360"/>
+      </w:pPr>
+    </w:lvl>
+    <w:lvl w:ilvl="3" w:tentative="1">
+      <w:start w:val="1"/>
+      <w:numFmt w:val="decimal"/>
+      <w:lvlText w:val="%4."/>
+      <w:lvlJc w:val="left"/>
+      <w:pPr>
+        <w:tabs>
+          <w:tab w:val="num" w:pos="2880"/>
+        </w:tabs>
+        <w:ind w:left="2880" w:hanging="360"/>
+      </w:pPr>
+    </w:lvl>
+    <w:lvl w:ilvl="4" w:tentative="1">
+      <w:start w:val="1"/>
+      <w:numFmt w:val="decimal"/>
+      <w:lvlText w:val="%5."/>
+      <w:lvlJc w:val="left"/>
+      <w:pPr>
+        <w:tabs>
+          <w:tab w:val="num" w:pos="3600"/>
+        </w:tabs>
+        <w:ind w:left="3600" w:hanging="360"/>
+      </w:pPr>
+    </w:lvl>
+    <w:lvl w:ilvl="5" w:tentative="1">
+      <w:start w:val="1"/>
+      <w:numFmt w:val="decimal"/>
+      <w:lvlText w:val="%6."/>
+      <w:lvlJc w:val="left"/>
+      <w:pPr>
+        <w:tabs>
+          <w:tab w:val="num" w:pos="4320"/>
+        </w:tabs>
+        <w:ind w:left="4320" w:hanging="360"/>
+      </w:pPr>
+    </w:lvl>
+    <w:lvl w:ilvl="6" w:tentative="1">
+      <w:start w:val="1"/>
+      <w:numFmt w:val="decimal"/>
+      <w:lvlText w:val="%7."/>
+      <w:lvlJc w:val="left"/>
+      <w:pPr>
+        <w:tabs>
+          <w:tab w:val="num" w:pos="5040"/>
+        </w:tabs>
+        <w:ind w:left="5040" w:hanging="360"/>
+      </w:pPr>
+    </w:lvl>
+    <w:lvl w:ilvl="7" w:tentative="1">
+      <w:start w:val="1"/>
+      <w:numFmt w:val="decimal"/>
+      <w:lvlText w:val="%8."/>
+      <w:lvlJc w:val="left"/>
+      <w:pPr>
+        <w:tabs>
+          <w:tab w:val="num" w:pos="5760"/>
+        </w:tabs>
+        <w:ind w:left="5760" w:hanging="360"/>
+      </w:pPr>
+    </w:lvl>
+    <w:lvl w:ilvl="8" w:tentative="1">
+      <w:start w:val="1"/>
+      <w:numFmt w:val="decimal"/>
+      <w:lvlText w:val="%9."/>
+      <w:lvlJc w:val="left"/>
+      <w:pPr>
+        <w:tabs>
+          <w:tab w:val="num" w:pos="6480"/>
+        </w:tabs>
+        <w:ind w:left="6480" w:hanging="360"/>
+      </w:pPr>
+    </w:lvl>
+  </w:abstractNum>
+  <w:abstractNum w:abstractNumId="26" w15:restartNumberingAfterBreak="0">
+    <w:nsid w:val="4C9242D6"/>
+    <w:multiLevelType w:val="hybridMultilevel"/>
+    <w:tmpl w:val="A23EA89E"/>
+    <w:lvl w:ilvl="0" w:tplc="0409000D">
+      <w:start w:val="1"/>
+      <w:numFmt w:val="bullet"/>
+      <w:lvlText w:val=""/>
+      <w:lvlJc w:val="left"/>
+      <w:pPr>
+        <w:ind w:left="1800" w:hanging="360"/>
+      </w:pPr>
+      <w:rPr>
+        <w:rFonts w:ascii="Wingdings" w:hAnsi="Wingdings" w:hint="default"/>
+      </w:rPr>
+    </w:lvl>
+    <w:lvl w:ilvl="1" w:tplc="04090003" w:tentative="1">
+      <w:start w:val="1"/>
+      <w:numFmt w:val="bullet"/>
+      <w:lvlText w:val="o"/>
+      <w:lvlJc w:val="left"/>
+      <w:pPr>
+        <w:ind w:left="2520" w:hanging="360"/>
+      </w:pPr>
+      <w:rPr>
+        <w:rFonts w:ascii="Courier New" w:hAnsi="Courier New" w:cs="Courier New" w:hint="default"/>
+      </w:rPr>
+    </w:lvl>
+    <w:lvl w:ilvl="2" w:tplc="04090005" w:tentative="1">
+      <w:start w:val="1"/>
+      <w:numFmt w:val="bullet"/>
+      <w:lvlText w:val=""/>
+      <w:lvlJc w:val="left"/>
+      <w:pPr>
+        <w:ind w:left="3240" w:hanging="360"/>
+      </w:pPr>
+      <w:rPr>
+        <w:rFonts w:ascii="Wingdings" w:hAnsi="Wingdings" w:hint="default"/>
+      </w:rPr>
+    </w:lvl>
+    <w:lvl w:ilvl="3" w:tplc="04090001" w:tentative="1">
+      <w:start w:val="1"/>
+      <w:numFmt w:val="bullet"/>
+      <w:lvlText w:val=""/>
+      <w:lvlJc w:val="left"/>
+      <w:pPr>
+        <w:ind w:left="3960" w:hanging="360"/>
+      </w:pPr>
+      <w:rPr>
+        <w:rFonts w:ascii="Symbol" w:hAnsi="Symbol" w:hint="default"/>
+      </w:rPr>
+    </w:lvl>
+    <w:lvl w:ilvl="4" w:tplc="04090003" w:tentative="1">
+      <w:start w:val="1"/>
+      <w:numFmt w:val="bullet"/>
+      <w:lvlText w:val="o"/>
+      <w:lvlJc w:val="left"/>
+      <w:pPr>
+        <w:ind w:left="4680" w:hanging="360"/>
+      </w:pPr>
+      <w:rPr>
+        <w:rFonts w:ascii="Courier New" w:hAnsi="Courier New" w:cs="Courier New" w:hint="default"/>
+      </w:rPr>
+    </w:lvl>
+    <w:lvl w:ilvl="5" w:tplc="04090005" w:tentative="1">
+      <w:start w:val="1"/>
+      <w:numFmt w:val="bullet"/>
+      <w:lvlText w:val=""/>
+      <w:lvlJc w:val="left"/>
+      <w:pPr>
+        <w:ind w:left="5400" w:hanging="360"/>
+      </w:pPr>
+      <w:rPr>
+        <w:rFonts w:ascii="Wingdings" w:hAnsi="Wingdings" w:hint="default"/>
+      </w:rPr>
+    </w:lvl>
+    <w:lvl w:ilvl="6" w:tplc="04090001" w:tentative="1">
+      <w:start w:val="1"/>
+      <w:numFmt w:val="bullet"/>
+      <w:lvlText w:val=""/>
+      <w:lvlJc w:val="left"/>
+      <w:pPr>
+        <w:ind w:left="6120" w:hanging="360"/>
+      </w:pPr>
+      <w:rPr>
+        <w:rFonts w:ascii="Symbol" w:hAnsi="Symbol" w:hint="default"/>
+      </w:rPr>
+    </w:lvl>
+    <w:lvl w:ilvl="7" w:tplc="04090003" w:tentative="1">
+      <w:start w:val="1"/>
+      <w:numFmt w:val="bullet"/>
+      <w:lvlText w:val="o"/>
+      <w:lvlJc w:val="left"/>
+      <w:pPr>
+        <w:ind w:left="6840" w:hanging="360"/>
+      </w:pPr>
+      <w:rPr>
+        <w:rFonts w:ascii="Courier New" w:hAnsi="Courier New" w:cs="Courier New" w:hint="default"/>
+      </w:rPr>
+    </w:lvl>
+    <w:lvl w:ilvl="8" w:tplc="04090005" w:tentative="1">
+      <w:start w:val="1"/>
+      <w:numFmt w:val="bullet"/>
+      <w:lvlText w:val=""/>
+      <w:lvlJc w:val="left"/>
+      <w:pPr>
+        <w:ind w:left="7560" w:hanging="360"/>
+      </w:pPr>
+      <w:rPr>
+        <w:rFonts w:ascii="Wingdings" w:hAnsi="Wingdings" w:hint="default"/>
+      </w:rPr>
+    </w:lvl>
+  </w:abstractNum>
+  <w:abstractNum w:abstractNumId="27" w15:restartNumberingAfterBreak="0">
+    <w:nsid w:val="4CF17E66"/>
+    <w:multiLevelType w:val="multilevel"/>
+    <w:tmpl w:val="3896225A"/>
+    <w:lvl w:ilvl="0">
+      <w:start w:val="1"/>
+      <w:numFmt w:val="lowerLetter"/>
+      <w:lvlText w:val="%1)"/>
+      <w:lvlJc w:val="left"/>
+      <w:pPr>
+        <w:tabs>
+          <w:tab w:val="num" w:pos="1080"/>
+        </w:tabs>
+        <w:ind w:left="1080" w:hanging="360"/>
+      </w:pPr>
+      <w:rPr>
+        <w:rFonts w:asciiTheme="minorHAnsi" w:eastAsiaTheme="minorHAnsi" w:hAnsiTheme="minorHAnsi" w:cstheme="minorBidi"/>
+      </w:rPr>
+    </w:lvl>
+    <w:lvl w:ilvl="1" w:tentative="1">
+      <w:start w:val="1"/>
+      <w:numFmt w:val="decimal"/>
+      <w:lvlText w:val="%2."/>
+      <w:lvlJc w:val="left"/>
+      <w:pPr>
+        <w:tabs>
+          <w:tab w:val="num" w:pos="1800"/>
+        </w:tabs>
+        <w:ind w:left="1800" w:hanging="360"/>
+      </w:pPr>
+    </w:lvl>
+    <w:lvl w:ilvl="2" w:tentative="1">
+      <w:start w:val="1"/>
+      <w:numFmt w:val="decimal"/>
+      <w:lvlText w:val="%3."/>
+      <w:lvlJc w:val="left"/>
+      <w:pPr>
+        <w:tabs>
+          <w:tab w:val="num" w:pos="2520"/>
+        </w:tabs>
+        <w:ind w:left="2520" w:hanging="360"/>
+      </w:pPr>
+    </w:lvl>
+    <w:lvl w:ilvl="3" w:tentative="1">
+      <w:start w:val="1"/>
+      <w:numFmt w:val="decimal"/>
+      <w:lvlText w:val="%4."/>
+      <w:lvlJc w:val="left"/>
+      <w:pPr>
+        <w:tabs>
+          <w:tab w:val="num" w:pos="3240"/>
+        </w:tabs>
+        <w:ind w:left="3240" w:hanging="360"/>
+      </w:pPr>
+    </w:lvl>
+    <w:lvl w:ilvl="4" w:tentative="1">
+      <w:start w:val="1"/>
+      <w:numFmt w:val="decimal"/>
+      <w:lvlText w:val="%5."/>
+      <w:lvlJc w:val="left"/>
+      <w:pPr>
+        <w:tabs>
+          <w:tab w:val="num" w:pos="3960"/>
+        </w:tabs>
+        <w:ind w:left="3960" w:hanging="360"/>
+      </w:pPr>
+    </w:lvl>
+    <w:lvl w:ilvl="5" w:tentative="1">
+      <w:start w:val="1"/>
+      <w:numFmt w:val="decimal"/>
+      <w:lvlText w:val="%6."/>
+      <w:lvlJc w:val="left"/>
+      <w:pPr>
+        <w:tabs>
+          <w:tab w:val="num" w:pos="4680"/>
+        </w:tabs>
+        <w:ind w:left="4680" w:hanging="360"/>
+      </w:pPr>
+    </w:lvl>
+    <w:lvl w:ilvl="6" w:tentative="1">
+      <w:start w:val="1"/>
+      <w:numFmt w:val="decimal"/>
+      <w:lvlText w:val="%7."/>
+      <w:lvlJc w:val="left"/>
+      <w:pPr>
+        <w:tabs>
+          <w:tab w:val="num" w:pos="5400"/>
+        </w:tabs>
+        <w:ind w:left="5400" w:hanging="360"/>
+      </w:pPr>
+    </w:lvl>
+    <w:lvl w:ilvl="7" w:tentative="1">
+      <w:start w:val="1"/>
+      <w:numFmt w:val="decimal"/>
+      <w:lvlText w:val="%8."/>
+      <w:lvlJc w:val="left"/>
+      <w:pPr>
+        <w:tabs>
+          <w:tab w:val="num" w:pos="6120"/>
+        </w:tabs>
+        <w:ind w:left="6120" w:hanging="360"/>
+      </w:pPr>
+    </w:lvl>
+    <w:lvl w:ilvl="8" w:tentative="1">
+      <w:start w:val="1"/>
+      <w:numFmt w:val="decimal"/>
+      <w:lvlText w:val="%9."/>
+      <w:lvlJc w:val="left"/>
+      <w:pPr>
+        <w:tabs>
+          <w:tab w:val="num" w:pos="6840"/>
+        </w:tabs>
+        <w:ind w:left="6840" w:hanging="360"/>
+      </w:pPr>
+    </w:lvl>
+  </w:abstractNum>
+  <w:abstractNum w:abstractNumId="28" w15:restartNumberingAfterBreak="0">
+    <w:nsid w:val="50604441"/>
+    <w:multiLevelType w:val="multilevel"/>
+    <w:tmpl w:val="7D0EEFEC"/>
+    <w:lvl w:ilvl="0">
+      <w:start w:val="1"/>
+      <w:numFmt w:val="decimal"/>
+      <w:lvlText w:val="%1."/>
+      <w:lvlJc w:val="left"/>
+      <w:pPr>
+        <w:tabs>
+          <w:tab w:val="num" w:pos="720"/>
+        </w:tabs>
+        <w:ind w:left="720" w:hanging="360"/>
+      </w:pPr>
+    </w:lvl>
+    <w:lvl w:ilvl="1" w:tentative="1">
+      <w:start w:val="1"/>
+      <w:numFmt w:val="decimal"/>
+      <w:lvlText w:val="%2."/>
+      <w:lvlJc w:val="left"/>
+      <w:pPr>
+        <w:tabs>
+          <w:tab w:val="num" w:pos="1440"/>
+        </w:tabs>
+        <w:ind w:left="1440" w:hanging="360"/>
+      </w:pPr>
+    </w:lvl>
+    <w:lvl w:ilvl="2" w:tentative="1">
+      <w:start w:val="1"/>
+      <w:numFmt w:val="decimal"/>
+      <w:lvlText w:val="%3."/>
+      <w:lvlJc w:val="left"/>
+      <w:pPr>
+        <w:tabs>
+          <w:tab w:val="num" w:pos="2160"/>
+        </w:tabs>
+        <w:ind w:left="2160" w:hanging="360"/>
+      </w:pPr>
+    </w:lvl>
+    <w:lvl w:ilvl="3" w:tentative="1">
+      <w:start w:val="1"/>
+      <w:numFmt w:val="decimal"/>
+      <w:lvlText w:val="%4."/>
+      <w:lvlJc w:val="left"/>
+      <w:pPr>
+        <w:tabs>
+          <w:tab w:val="num" w:pos="2880"/>
+        </w:tabs>
+        <w:ind w:left="2880" w:hanging="360"/>
+      </w:pPr>
+    </w:lvl>
+    <w:lvl w:ilvl="4" w:tentative="1">
+      <w:start w:val="1"/>
+      <w:numFmt w:val="decimal"/>
+      <w:lvlText w:val="%5."/>
+      <w:lvlJc w:val="left"/>
+      <w:pPr>
+        <w:tabs>
+          <w:tab w:val="num" w:pos="3600"/>
+        </w:tabs>
+        <w:ind w:left="3600" w:hanging="360"/>
+      </w:pPr>
+    </w:lvl>
+    <w:lvl w:ilvl="5" w:tentative="1">
+      <w:start w:val="1"/>
+      <w:numFmt w:val="decimal"/>
+      <w:lvlText w:val="%6."/>
+      <w:lvlJc w:val="left"/>
+      <w:pPr>
+        <w:tabs>
+          <w:tab w:val="num" w:pos="4320"/>
+        </w:tabs>
+        <w:ind w:left="4320" w:hanging="360"/>
+      </w:pPr>
+    </w:lvl>
+    <w:lvl w:ilvl="6" w:tentative="1">
+      <w:start w:val="1"/>
+      <w:numFmt w:val="decimal"/>
+      <w:lvlText w:val="%7."/>
+      <w:lvlJc w:val="left"/>
+      <w:pPr>
+        <w:tabs>
+          <w:tab w:val="num" w:pos="5040"/>
+        </w:tabs>
+        <w:ind w:left="5040" w:hanging="360"/>
+      </w:pPr>
+    </w:lvl>
+    <w:lvl w:ilvl="7" w:tentative="1">
+      <w:start w:val="1"/>
+      <w:numFmt w:val="decimal"/>
+      <w:lvlText w:val="%8."/>
+      <w:lvlJc w:val="left"/>
+      <w:pPr>
+        <w:tabs>
+          <w:tab w:val="num" w:pos="5760"/>
+        </w:tabs>
+        <w:ind w:left="5760" w:hanging="360"/>
+      </w:pPr>
+    </w:lvl>
+    <w:lvl w:ilvl="8" w:tentative="1">
+      <w:start w:val="1"/>
+      <w:numFmt w:val="decimal"/>
+      <w:lvlText w:val="%9."/>
+      <w:lvlJc w:val="left"/>
+      <w:pPr>
+        <w:tabs>
+          <w:tab w:val="num" w:pos="6480"/>
+        </w:tabs>
+        <w:ind w:left="6480" w:hanging="360"/>
+      </w:pPr>
+    </w:lvl>
+  </w:abstractNum>
+  <w:abstractNum w:abstractNumId="29" w15:restartNumberingAfterBreak="0">
+    <w:nsid w:val="523D33DA"/>
+    <w:multiLevelType w:val="multilevel"/>
+    <w:tmpl w:val="C21AFF8E"/>
+    <w:lvl w:ilvl="0">
+      <w:start w:val="1"/>
+      <w:numFmt w:val="decimal"/>
+      <w:lvlText w:val="%1."/>
+      <w:lvlJc w:val="left"/>
+      <w:pPr>
+        <w:tabs>
+          <w:tab w:val="num" w:pos="720"/>
+        </w:tabs>
+        <w:ind w:left="720" w:hanging="360"/>
+      </w:pPr>
+    </w:lvl>
+    <w:lvl w:ilvl="1" w:tentative="1">
+      <w:start w:val="1"/>
+      <w:numFmt w:val="decimal"/>
+      <w:lvlText w:val="%2."/>
+      <w:lvlJc w:val="left"/>
+      <w:pPr>
+        <w:tabs>
+          <w:tab w:val="num" w:pos="1440"/>
+        </w:tabs>
+        <w:ind w:left="1440" w:hanging="360"/>
+      </w:pPr>
+    </w:lvl>
+    <w:lvl w:ilvl="2" w:tentative="1">
+      <w:start w:val="1"/>
+      <w:numFmt w:val="decimal"/>
+      <w:lvlText w:val="%3."/>
+      <w:lvlJc w:val="left"/>
+      <w:pPr>
+        <w:tabs>
+          <w:tab w:val="num" w:pos="2160"/>
+        </w:tabs>
+        <w:ind w:left="2160" w:hanging="360"/>
+      </w:pPr>
+    </w:lvl>
+    <w:lvl w:ilvl="3" w:tentative="1">
+      <w:start w:val="1"/>
+      <w:numFmt w:val="decimal"/>
+      <w:lvlText w:val="%4."/>
+      <w:lvlJc w:val="left"/>
+      <w:pPr>
+        <w:tabs>
+          <w:tab w:val="num" w:pos="2880"/>
+        </w:tabs>
+        <w:ind w:left="2880" w:hanging="360"/>
+      </w:pPr>
+    </w:lvl>
+    <w:lvl w:ilvl="4" w:tentative="1">
+      <w:start w:val="1"/>
+      <w:numFmt w:val="decimal"/>
+      <w:lvlText w:val="%5."/>
+      <w:lvlJc w:val="left"/>
+      <w:pPr>
+        <w:tabs>
+          <w:tab w:val="num" w:pos="3600"/>
+        </w:tabs>
+        <w:ind w:left="3600" w:hanging="360"/>
+      </w:pPr>
+    </w:lvl>
+    <w:lvl w:ilvl="5" w:tentative="1">
+      <w:start w:val="1"/>
+      <w:numFmt w:val="decimal"/>
+      <w:lvlText w:val="%6."/>
+      <w:lvlJc w:val="left"/>
+      <w:pPr>
+        <w:tabs>
+          <w:tab w:val="num" w:pos="4320"/>
+        </w:tabs>
+        <w:ind w:left="4320" w:hanging="360"/>
+      </w:pPr>
+    </w:lvl>
+    <w:lvl w:ilvl="6" w:tentative="1">
+      <w:start w:val="1"/>
+      <w:numFmt w:val="decimal"/>
+      <w:lvlText w:val="%7."/>
+      <w:lvlJc w:val="left"/>
+      <w:pPr>
+        <w:tabs>
+          <w:tab w:val="num" w:pos="5040"/>
+        </w:tabs>
+        <w:ind w:left="5040" w:hanging="360"/>
+      </w:pPr>
+    </w:lvl>
+    <w:lvl w:ilvl="7" w:tentative="1">
+      <w:start w:val="1"/>
+      <w:numFmt w:val="decimal"/>
+      <w:lvlText w:val="%8."/>
+      <w:lvlJc w:val="left"/>
+      <w:pPr>
+        <w:tabs>
+          <w:tab w:val="num" w:pos="5760"/>
+        </w:tabs>
+        <w:ind w:left="5760" w:hanging="360"/>
+      </w:pPr>
+    </w:lvl>
+    <w:lvl w:ilvl="8" w:tentative="1">
+      <w:start w:val="1"/>
+      <w:numFmt w:val="decimal"/>
+      <w:lvlText w:val="%9."/>
+      <w:lvlJc w:val="left"/>
+      <w:pPr>
+        <w:tabs>
+          <w:tab w:val="num" w:pos="6480"/>
+        </w:tabs>
+        <w:ind w:left="6480" w:hanging="360"/>
+      </w:pPr>
+    </w:lvl>
+  </w:abstractNum>
+  <w:abstractNum w:abstractNumId="30" w15:restartNumberingAfterBreak="0">
+    <w:nsid w:val="53510DF9"/>
+    <w:multiLevelType w:val="multilevel"/>
+    <w:tmpl w:val="6164D2DA"/>
+    <w:lvl w:ilvl="0">
+      <w:start w:val="1"/>
+      <w:numFmt w:val="decimal"/>
+      <w:lvlText w:val="%1."/>
+      <w:lvlJc w:val="left"/>
+      <w:pPr>
+        <w:tabs>
+          <w:tab w:val="num" w:pos="720"/>
+        </w:tabs>
+        <w:ind w:left="720" w:hanging="360"/>
+      </w:pPr>
+    </w:lvl>
+    <w:lvl w:ilvl="1" w:tentative="1">
+      <w:start w:val="1"/>
+      <w:numFmt w:val="decimal"/>
+      <w:lvlText w:val="%2."/>
+      <w:lvlJc w:val="left"/>
+      <w:pPr>
+        <w:tabs>
+          <w:tab w:val="num" w:pos="1440"/>
+        </w:tabs>
+        <w:ind w:left="1440" w:hanging="360"/>
+      </w:pPr>
+    </w:lvl>
+    <w:lvl w:ilvl="2" w:tentative="1">
+      <w:start w:val="1"/>
+      <w:numFmt w:val="decimal"/>
+      <w:lvlText w:val="%3."/>
+      <w:lvlJc w:val="left"/>
+      <w:pPr>
+        <w:tabs>
+          <w:tab w:val="num" w:pos="2160"/>
+        </w:tabs>
+        <w:ind w:left="2160" w:hanging="360"/>
+      </w:pPr>
+    </w:lvl>
+    <w:lvl w:ilvl="3" w:tentative="1">
+      <w:start w:val="1"/>
+      <w:numFmt w:val="decimal"/>
+      <w:lvlText w:val="%4."/>
+      <w:lvlJc w:val="left"/>
+      <w:pPr>
+        <w:tabs>
+          <w:tab w:val="num" w:pos="2880"/>
+        </w:tabs>
+        <w:ind w:left="2880" w:hanging="360"/>
+      </w:pPr>
+    </w:lvl>
+    <w:lvl w:ilvl="4" w:tentative="1">
+      <w:start w:val="1"/>
+      <w:numFmt w:val="decimal"/>
+      <w:lvlText w:val="%5."/>
+      <w:lvlJc w:val="left"/>
+      <w:pPr>
+        <w:tabs>
+          <w:tab w:val="num" w:pos="3600"/>
+        </w:tabs>
+        <w:ind w:left="3600" w:hanging="360"/>
+      </w:pPr>
+    </w:lvl>
+    <w:lvl w:ilvl="5" w:tentative="1">
+      <w:start w:val="1"/>
+      <w:numFmt w:val="decimal"/>
+      <w:lvlText w:val="%6."/>
+      <w:lvlJc w:val="left"/>
+      <w:pPr>
+        <w:tabs>
+          <w:tab w:val="num" w:pos="4320"/>
+        </w:tabs>
+        <w:ind w:left="4320" w:hanging="360"/>
+      </w:pPr>
+    </w:lvl>
+    <w:lvl w:ilvl="6" w:tentative="1">
+      <w:start w:val="1"/>
+      <w:numFmt w:val="decimal"/>
+      <w:lvlText w:val="%7."/>
+      <w:lvlJc w:val="left"/>
+      <w:pPr>
+        <w:tabs>
+          <w:tab w:val="num" w:pos="5040"/>
+        </w:tabs>
+        <w:ind w:left="5040" w:hanging="360"/>
+      </w:pPr>
+    </w:lvl>
+    <w:lvl w:ilvl="7" w:tentative="1">
+      <w:start w:val="1"/>
+      <w:numFmt w:val="decimal"/>
+      <w:lvlText w:val="%8."/>
+      <w:lvlJc w:val="left"/>
+      <w:pPr>
+        <w:tabs>
+          <w:tab w:val="num" w:pos="5760"/>
+        </w:tabs>
+        <w:ind w:left="5760" w:hanging="360"/>
+      </w:pPr>
+    </w:lvl>
+    <w:lvl w:ilvl="8" w:tentative="1">
+      <w:start w:val="1"/>
+      <w:numFmt w:val="decimal"/>
+      <w:lvlText w:val="%9."/>
+      <w:lvlJc w:val="left"/>
+      <w:pPr>
+        <w:tabs>
+          <w:tab w:val="num" w:pos="6480"/>
+        </w:tabs>
+        <w:ind w:left="6480" w:hanging="360"/>
+      </w:pPr>
+    </w:lvl>
+  </w:abstractNum>
+  <w:abstractNum w:abstractNumId="31" w15:restartNumberingAfterBreak="0">
+    <w:nsid w:val="5DE02994"/>
+    <w:multiLevelType w:val="multilevel"/>
+    <w:tmpl w:val="9CDAC762"/>
+    <w:lvl w:ilvl="0">
+      <w:start w:val="1"/>
+      <w:numFmt w:val="decimal"/>
+      <w:lvlText w:val="%1."/>
+      <w:lvlJc w:val="left"/>
+      <w:pPr>
+        <w:tabs>
+          <w:tab w:val="num" w:pos="720"/>
+        </w:tabs>
+        <w:ind w:left="720" w:hanging="360"/>
+      </w:pPr>
+    </w:lvl>
+    <w:lvl w:ilvl="1" w:tentative="1">
+      <w:start w:val="1"/>
+      <w:numFmt w:val="decimal"/>
+      <w:lvlText w:val="%2."/>
+      <w:lvlJc w:val="left"/>
+      <w:pPr>
+        <w:tabs>
+          <w:tab w:val="num" w:pos="1440"/>
+        </w:tabs>
+        <w:ind w:left="1440" w:hanging="360"/>
+      </w:pPr>
+    </w:lvl>
+    <w:lvl w:ilvl="2" w:tentative="1">
+      <w:start w:val="1"/>
+      <w:numFmt w:val="decimal"/>
+      <w:lvlText w:val="%3."/>
+      <w:lvlJc w:val="left"/>
+      <w:pPr>
+        <w:tabs>
+          <w:tab w:val="num" w:pos="2160"/>
+        </w:tabs>
+        <w:ind w:left="2160" w:hanging="360"/>
+      </w:pPr>
+    </w:lvl>
+    <w:lvl w:ilvl="3" w:tentative="1">
+      <w:start w:val="1"/>
+      <w:numFmt w:val="decimal"/>
+      <w:lvlText w:val="%4."/>
+      <w:lvlJc w:val="left"/>
+      <w:pPr>
+        <w:tabs>
+          <w:tab w:val="num" w:pos="2880"/>
+        </w:tabs>
+        <w:ind w:left="2880" w:hanging="360"/>
+      </w:pPr>
+    </w:lvl>
+    <w:lvl w:ilvl="4" w:tentative="1">
+      <w:start w:val="1"/>
+      <w:numFmt w:val="decimal"/>
+      <w:lvlText w:val="%5."/>
+      <w:lvlJc w:val="left"/>
+      <w:pPr>
+        <w:tabs>
+          <w:tab w:val="num" w:pos="3600"/>
+        </w:tabs>
+        <w:ind w:left="3600" w:hanging="360"/>
+      </w:pPr>
+    </w:lvl>
+    <w:lvl w:ilvl="5" w:tentative="1">
+      <w:start w:val="1"/>
+      <w:numFmt w:val="decimal"/>
+      <w:lvlText w:val="%6."/>
+      <w:lvlJc w:val="left"/>
+      <w:pPr>
+        <w:tabs>
+          <w:tab w:val="num" w:pos="4320"/>
+        </w:tabs>
+        <w:ind w:left="4320" w:hanging="360"/>
+      </w:pPr>
+    </w:lvl>
+    <w:lvl w:ilvl="6" w:tentative="1">
+      <w:start w:val="1"/>
+      <w:numFmt w:val="decimal"/>
+      <w:lvlText w:val="%7."/>
+      <w:lvlJc w:val="left"/>
+      <w:pPr>
+        <w:tabs>
+          <w:tab w:val="num" w:pos="5040"/>
+        </w:tabs>
+        <w:ind w:left="5040" w:hanging="360"/>
+      </w:pPr>
+    </w:lvl>
+    <w:lvl w:ilvl="7" w:tentative="1">
+      <w:start w:val="1"/>
+      <w:numFmt w:val="decimal"/>
+      <w:lvlText w:val="%8."/>
+      <w:lvlJc w:val="left"/>
+      <w:pPr>
+        <w:tabs>
+          <w:tab w:val="num" w:pos="5760"/>
+        </w:tabs>
+        <w:ind w:left="5760" w:hanging="360"/>
+      </w:pPr>
+    </w:lvl>
+    <w:lvl w:ilvl="8" w:tentative="1">
+      <w:start w:val="1"/>
+      <w:numFmt w:val="decimal"/>
+      <w:lvlText w:val="%9."/>
+      <w:lvlJc w:val="left"/>
+      <w:pPr>
+        <w:tabs>
+          <w:tab w:val="num" w:pos="6480"/>
+        </w:tabs>
+        <w:ind w:left="6480" w:hanging="360"/>
+      </w:pPr>
+    </w:lvl>
+  </w:abstractNum>
+  <w:abstractNum w:abstractNumId="32" w15:restartNumberingAfterBreak="0">
+    <w:nsid w:val="61E547C2"/>
+    <w:multiLevelType w:val="multilevel"/>
+    <w:tmpl w:val="4198ECD4"/>
+    <w:lvl w:ilvl="0">
+      <w:start w:val="1"/>
+      <w:numFmt w:val="decimal"/>
+      <w:lvlText w:val="%1."/>
+      <w:lvlJc w:val="left"/>
+      <w:pPr>
+        <w:tabs>
+          <w:tab w:val="num" w:pos="720"/>
+        </w:tabs>
+        <w:ind w:left="720" w:hanging="360"/>
+      </w:pPr>
+    </w:lvl>
+    <w:lvl w:ilvl="1" w:tentative="1">
+      <w:start w:val="1"/>
+      <w:numFmt w:val="decimal"/>
+      <w:lvlText w:val="%2."/>
+      <w:lvlJc w:val="left"/>
+      <w:pPr>
+        <w:tabs>
+          <w:tab w:val="num" w:pos="1440"/>
+        </w:tabs>
+        <w:ind w:left="1440" w:hanging="360"/>
+      </w:pPr>
+    </w:lvl>
+    <w:lvl w:ilvl="2" w:tentative="1">
+      <w:start w:val="1"/>
+      <w:numFmt w:val="decimal"/>
+      <w:lvlText w:val="%3."/>
+      <w:lvlJc w:val="left"/>
+      <w:pPr>
+        <w:tabs>
+          <w:tab w:val="num" w:pos="2160"/>
+        </w:tabs>
+        <w:ind w:left="2160" w:hanging="360"/>
+      </w:pPr>
+    </w:lvl>
+    <w:lvl w:ilvl="3" w:tentative="1">
+      <w:start w:val="1"/>
+      <w:numFmt w:val="decimal"/>
+      <w:lvlText w:val="%4."/>
+      <w:lvlJc w:val="left"/>
+      <w:pPr>
+        <w:tabs>
+          <w:tab w:val="num" w:pos="2880"/>
+        </w:tabs>
+        <w:ind w:left="2880" w:hanging="360"/>
+      </w:pPr>
+    </w:lvl>
+    <w:lvl w:ilvl="4" w:tentative="1">
+      <w:start w:val="1"/>
+      <w:numFmt w:val="decimal"/>
+      <w:lvlText w:val="%5."/>
+      <w:lvlJc w:val="left"/>
+      <w:pPr>
+        <w:tabs>
+          <w:tab w:val="num" w:pos="3600"/>
+        </w:tabs>
+        <w:ind w:left="3600" w:hanging="360"/>
+      </w:pPr>
+    </w:lvl>
+    <w:lvl w:ilvl="5" w:tentative="1">
+      <w:start w:val="1"/>
+      <w:numFmt w:val="decimal"/>
+      <w:lvlText w:val="%6."/>
+      <w:lvlJc w:val="left"/>
+      <w:pPr>
+        <w:tabs>
+          <w:tab w:val="num" w:pos="4320"/>
+        </w:tabs>
+        <w:ind w:left="4320" w:hanging="360"/>
+      </w:pPr>
+    </w:lvl>
+    <w:lvl w:ilvl="6" w:tentative="1">
+      <w:start w:val="1"/>
+      <w:numFmt w:val="decimal"/>
+      <w:lvlText w:val="%7."/>
+      <w:lvlJc w:val="left"/>
+      <w:pPr>
+        <w:tabs>
+          <w:tab w:val="num" w:pos="5040"/>
+        </w:tabs>
+        <w:ind w:left="5040" w:hanging="360"/>
+      </w:pPr>
+    </w:lvl>
+    <w:lvl w:ilvl="7" w:tentative="1">
+      <w:start w:val="1"/>
+      <w:numFmt w:val="decimal"/>
+      <w:lvlText w:val="%8."/>
+      <w:lvlJc w:val="left"/>
+      <w:pPr>
+        <w:tabs>
+          <w:tab w:val="num" w:pos="5760"/>
+        </w:tabs>
+        <w:ind w:left="5760" w:hanging="360"/>
+      </w:pPr>
+    </w:lvl>
+    <w:lvl w:ilvl="8" w:tentative="1">
+      <w:start w:val="1"/>
+      <w:numFmt w:val="decimal"/>
+      <w:lvlText w:val="%9."/>
+      <w:lvlJc w:val="left"/>
+      <w:pPr>
+        <w:tabs>
+          <w:tab w:val="num" w:pos="6480"/>
+        </w:tabs>
+        <w:ind w:left="6480" w:hanging="360"/>
+      </w:pPr>
+    </w:lvl>
+  </w:abstractNum>
+  <w:abstractNum w:abstractNumId="33" w15:restartNumberingAfterBreak="0">
     <w:nsid w:val="66662AE6"/>
     <w:multiLevelType w:val="multilevel"/>
-    <w:tmpl w:val="EA2C3734"/>
+    <w:tmpl w:val="880EF08E"/>
     <w:lvl w:ilvl="0">
       <w:start w:val="1"/>
-      <w:numFmt w:val="decimal"/>
-      <w:lvlText w:val="%1."/>
+      <w:numFmt w:val="lowerLetter"/>
+      <w:lvlText w:val="%1)"/>
       <w:lvlJc w:val="left"/>
       <w:pPr>
         <w:tabs>
@@ -1072,6 +4338,9 @@
         </w:tabs>
         <w:ind w:left="1080" w:hanging="360"/>
       </w:pPr>
+      <w:rPr>
+        <w:rFonts w:asciiTheme="minorHAnsi" w:eastAsiaTheme="minorHAnsi" w:hAnsiTheme="minorHAnsi" w:cstheme="minorBidi"/>
+      </w:rPr>
     </w:lvl>
     <w:lvl w:ilvl="1">
       <w:start w:val="2"/>
@@ -1170,20 +4439,136 @@
       </w:pPr>
     </w:lvl>
   </w:abstractNum>
-  <w:abstractNum w:abstractNumId="8" w15:restartNumberingAfterBreak="0">
+  <w:abstractNum w:abstractNumId="34" w15:restartNumberingAfterBreak="0">
     <w:nsid w:val="66F800A2"/>
     <w:multiLevelType w:val="multilevel"/>
-    <w:tmpl w:val="D80AAF8C"/>
+    <w:tmpl w:val="A0FEBB1C"/>
     <w:lvl w:ilvl="0">
       <w:start w:val="1"/>
+      <w:numFmt w:val="lowerLetter"/>
+      <w:lvlText w:val="%1)"/>
+      <w:lvlJc w:val="left"/>
+      <w:pPr>
+        <w:tabs>
+          <w:tab w:val="num" w:pos="1080"/>
+        </w:tabs>
+        <w:ind w:left="1080" w:hanging="360"/>
+      </w:pPr>
+      <w:rPr>
+        <w:rFonts w:asciiTheme="minorHAnsi" w:eastAsiaTheme="minorHAnsi" w:hAnsiTheme="minorHAnsi" w:cstheme="minorBidi"/>
+      </w:rPr>
+    </w:lvl>
+    <w:lvl w:ilvl="1" w:tentative="1">
+      <w:start w:val="1"/>
+      <w:numFmt w:val="decimal"/>
+      <w:lvlText w:val="%2."/>
+      <w:lvlJc w:val="left"/>
+      <w:pPr>
+        <w:tabs>
+          <w:tab w:val="num" w:pos="1800"/>
+        </w:tabs>
+        <w:ind w:left="1800" w:hanging="360"/>
+      </w:pPr>
+    </w:lvl>
+    <w:lvl w:ilvl="2" w:tentative="1">
+      <w:start w:val="1"/>
+      <w:numFmt w:val="decimal"/>
+      <w:lvlText w:val="%3."/>
+      <w:lvlJc w:val="left"/>
+      <w:pPr>
+        <w:tabs>
+          <w:tab w:val="num" w:pos="2520"/>
+        </w:tabs>
+        <w:ind w:left="2520" w:hanging="360"/>
+      </w:pPr>
+    </w:lvl>
+    <w:lvl w:ilvl="3" w:tentative="1">
+      <w:start w:val="1"/>
+      <w:numFmt w:val="decimal"/>
+      <w:lvlText w:val="%4."/>
+      <w:lvlJc w:val="left"/>
+      <w:pPr>
+        <w:tabs>
+          <w:tab w:val="num" w:pos="3240"/>
+        </w:tabs>
+        <w:ind w:left="3240" w:hanging="360"/>
+      </w:pPr>
+    </w:lvl>
+    <w:lvl w:ilvl="4" w:tentative="1">
+      <w:start w:val="1"/>
+      <w:numFmt w:val="decimal"/>
+      <w:lvlText w:val="%5."/>
+      <w:lvlJc w:val="left"/>
+      <w:pPr>
+        <w:tabs>
+          <w:tab w:val="num" w:pos="3960"/>
+        </w:tabs>
+        <w:ind w:left="3960" w:hanging="360"/>
+      </w:pPr>
+    </w:lvl>
+    <w:lvl w:ilvl="5" w:tentative="1">
+      <w:start w:val="1"/>
+      <w:numFmt w:val="decimal"/>
+      <w:lvlText w:val="%6."/>
+      <w:lvlJc w:val="left"/>
+      <w:pPr>
+        <w:tabs>
+          <w:tab w:val="num" w:pos="4680"/>
+        </w:tabs>
+        <w:ind w:left="4680" w:hanging="360"/>
+      </w:pPr>
+    </w:lvl>
+    <w:lvl w:ilvl="6" w:tentative="1">
+      <w:start w:val="1"/>
+      <w:numFmt w:val="decimal"/>
+      <w:lvlText w:val="%7."/>
+      <w:lvlJc w:val="left"/>
+      <w:pPr>
+        <w:tabs>
+          <w:tab w:val="num" w:pos="5400"/>
+        </w:tabs>
+        <w:ind w:left="5400" w:hanging="360"/>
+      </w:pPr>
+    </w:lvl>
+    <w:lvl w:ilvl="7" w:tentative="1">
+      <w:start w:val="1"/>
+      <w:numFmt w:val="decimal"/>
+      <w:lvlText w:val="%8."/>
+      <w:lvlJc w:val="left"/>
+      <w:pPr>
+        <w:tabs>
+          <w:tab w:val="num" w:pos="6120"/>
+        </w:tabs>
+        <w:ind w:left="6120" w:hanging="360"/>
+      </w:pPr>
+    </w:lvl>
+    <w:lvl w:ilvl="8" w:tentative="1">
+      <w:start w:val="1"/>
+      <w:numFmt w:val="decimal"/>
+      <w:lvlText w:val="%9."/>
+      <w:lvlJc w:val="left"/>
+      <w:pPr>
+        <w:tabs>
+          <w:tab w:val="num" w:pos="6840"/>
+        </w:tabs>
+        <w:ind w:left="6840" w:hanging="360"/>
+      </w:pPr>
+    </w:lvl>
+  </w:abstractNum>
+  <w:abstractNum w:abstractNumId="35" w15:restartNumberingAfterBreak="0">
+    <w:nsid w:val="68BB2581"/>
+    <w:multiLevelType w:val="multilevel"/>
+    <w:tmpl w:val="0E9E0FC0"/>
+    <w:lvl w:ilvl="0">
+      <w:start w:val="1"/>
       <w:numFmt w:val="decimal"/>
       <w:lvlText w:val="%1."/>
       <w:lvlJc w:val="left"/>
       <w:pPr>
         <w:tabs>
-          <w:tab w:val="num" w:pos="1080"/>
-        </w:tabs>
-        <w:ind w:left="1080" w:hanging="360"/>
+          <w:tab w:val="num" w:pos="720"/>
+        </w:tabs>
+        <w:ind w:left="720" w:hanging="360"/>
       </w:pPr>
     </w:lvl>
     <w:lvl w:ilvl="1" w:tentative="1">
@@ -1193,9 +4578,9 @@
       <w:lvlJc w:val="left"/>
       <w:pPr>
         <w:tabs>
-          <w:tab w:val="num" w:pos="1800"/>
-        </w:tabs>
-        <w:ind w:left="1800" w:hanging="360"/>
+          <w:tab w:val="num" w:pos="1440"/>
+        </w:tabs>
+        <w:ind w:left="1440" w:hanging="360"/>
       </w:pPr>
     </w:lvl>
     <w:lvl w:ilvl="2" w:tentative="1">
@@ -1205,9 +4590,9 @@
       <w:lvlJc w:val="left"/>
       <w:pPr>
         <w:tabs>
-          <w:tab w:val="num" w:pos="2520"/>
-        </w:tabs>
-        <w:ind w:left="2520" w:hanging="360"/>
+          <w:tab w:val="num" w:pos="2160"/>
+        </w:tabs>
+        <w:ind w:left="2160" w:hanging="360"/>
       </w:pPr>
     </w:lvl>
     <w:lvl w:ilvl="3" w:tentative="1">
@@ -1217,9 +4602,9 @@
       <w:lvlJc w:val="left"/>
       <w:pPr>
         <w:tabs>
-          <w:tab w:val="num" w:pos="3240"/>
-        </w:tabs>
-        <w:ind w:left="3240" w:hanging="360"/>
+          <w:tab w:val="num" w:pos="2880"/>
+        </w:tabs>
+        <w:ind w:left="2880" w:hanging="360"/>
       </w:pPr>
     </w:lvl>
     <w:lvl w:ilvl="4" w:tentative="1">
@@ -1229,9 +4614,9 @@
       <w:lvlJc w:val="left"/>
       <w:pPr>
         <w:tabs>
-          <w:tab w:val="num" w:pos="3960"/>
-        </w:tabs>
-        <w:ind w:left="3960" w:hanging="360"/>
+          <w:tab w:val="num" w:pos="3600"/>
+        </w:tabs>
+        <w:ind w:left="3600" w:hanging="360"/>
       </w:pPr>
     </w:lvl>
     <w:lvl w:ilvl="5" w:tentative="1">
@@ -1241,9 +4626,9 @@
       <w:lvlJc w:val="left"/>
       <w:pPr>
         <w:tabs>
-          <w:tab w:val="num" w:pos="4680"/>
-        </w:tabs>
-        <w:ind w:left="4680" w:hanging="360"/>
+          <w:tab w:val="num" w:pos="4320"/>
+        </w:tabs>
+        <w:ind w:left="4320" w:hanging="360"/>
       </w:pPr>
     </w:lvl>
     <w:lvl w:ilvl="6" w:tentative="1">
@@ -1253,9 +4638,9 @@
       <w:lvlJc w:val="left"/>
       <w:pPr>
         <w:tabs>
-          <w:tab w:val="num" w:pos="5400"/>
-        </w:tabs>
-        <w:ind w:left="5400" w:hanging="360"/>
+          <w:tab w:val="num" w:pos="5040"/>
+        </w:tabs>
+        <w:ind w:left="5040" w:hanging="360"/>
       </w:pPr>
     </w:lvl>
     <w:lvl w:ilvl="7" w:tentative="1">
@@ -1265,9 +4650,9 @@
       <w:lvlJc w:val="left"/>
       <w:pPr>
         <w:tabs>
-          <w:tab w:val="num" w:pos="6120"/>
-        </w:tabs>
-        <w:ind w:left="6120" w:hanging="360"/>
+          <w:tab w:val="num" w:pos="5760"/>
+        </w:tabs>
+        <w:ind w:left="5760" w:hanging="360"/>
       </w:pPr>
     </w:lvl>
     <w:lvl w:ilvl="8" w:tentative="1">
@@ -1277,13 +4662,352 @@
       <w:lvlJc w:val="left"/>
       <w:pPr>
         <w:tabs>
-          <w:tab w:val="num" w:pos="6840"/>
-        </w:tabs>
-        <w:ind w:left="6840" w:hanging="360"/>
+          <w:tab w:val="num" w:pos="6480"/>
+        </w:tabs>
+        <w:ind w:left="6480" w:hanging="360"/>
       </w:pPr>
     </w:lvl>
   </w:abstractNum>
-  <w:abstractNum w:abstractNumId="9" w15:restartNumberingAfterBreak="0">
+  <w:abstractNum w:abstractNumId="36" w15:restartNumberingAfterBreak="0">
+    <w:nsid w:val="69053642"/>
+    <w:multiLevelType w:val="multilevel"/>
+    <w:tmpl w:val="9558D7A6"/>
+    <w:lvl w:ilvl="0">
+      <w:start w:val="1"/>
+      <w:numFmt w:val="decimal"/>
+      <w:lvlText w:val="%1."/>
+      <w:lvlJc w:val="left"/>
+      <w:pPr>
+        <w:tabs>
+          <w:tab w:val="num" w:pos="720"/>
+        </w:tabs>
+        <w:ind w:left="720" w:hanging="360"/>
+      </w:pPr>
+    </w:lvl>
+    <w:lvl w:ilvl="1" w:tentative="1">
+      <w:start w:val="1"/>
+      <w:numFmt w:val="decimal"/>
+      <w:lvlText w:val="%2."/>
+      <w:lvlJc w:val="left"/>
+      <w:pPr>
+        <w:tabs>
+          <w:tab w:val="num" w:pos="1440"/>
+        </w:tabs>
+        <w:ind w:left="1440" w:hanging="360"/>
+      </w:pPr>
+    </w:lvl>
+    <w:lvl w:ilvl="2" w:tentative="1">
+      <w:start w:val="1"/>
+      <w:numFmt w:val="decimal"/>
+      <w:lvlText w:val="%3."/>
+      <w:lvlJc w:val="left"/>
+      <w:pPr>
+        <w:tabs>
+          <w:tab w:val="num" w:pos="2160"/>
+        </w:tabs>
+        <w:ind w:left="2160" w:hanging="360"/>
+      </w:pPr>
+    </w:lvl>
+    <w:lvl w:ilvl="3" w:tentative="1">
+      <w:start w:val="1"/>
+      <w:numFmt w:val="decimal"/>
+      <w:lvlText w:val="%4."/>
+      <w:lvlJc w:val="left"/>
+      <w:pPr>
+        <w:tabs>
+          <w:tab w:val="num" w:pos="2880"/>
+        </w:tabs>
+        <w:ind w:left="2880" w:hanging="360"/>
+      </w:pPr>
+    </w:lvl>
+    <w:lvl w:ilvl="4" w:tentative="1">
+      <w:start w:val="1"/>
+      <w:numFmt w:val="decimal"/>
+      <w:lvlText w:val="%5."/>
+      <w:lvlJc w:val="left"/>
+      <w:pPr>
+        <w:tabs>
+          <w:tab w:val="num" w:pos="3600"/>
+        </w:tabs>
+        <w:ind w:left="3600" w:hanging="360"/>
+      </w:pPr>
+    </w:lvl>
+    <w:lvl w:ilvl="5" w:tentative="1">
+      <w:start w:val="1"/>
+      <w:numFmt w:val="decimal"/>
+      <w:lvlText w:val="%6."/>
+      <w:lvlJc w:val="left"/>
+      <w:pPr>
+        <w:tabs>
+          <w:tab w:val="num" w:pos="4320"/>
+        </w:tabs>
+        <w:ind w:left="4320" w:hanging="360"/>
+      </w:pPr>
+    </w:lvl>
+    <w:lvl w:ilvl="6" w:tentative="1">
+      <w:start w:val="1"/>
+      <w:numFmt w:val="decimal"/>
+      <w:lvlText w:val="%7."/>
+      <w:lvlJc w:val="left"/>
+      <w:pPr>
+        <w:tabs>
+          <w:tab w:val="num" w:pos="5040"/>
+        </w:tabs>
+        <w:ind w:left="5040" w:hanging="360"/>
+      </w:pPr>
+    </w:lvl>
+    <w:lvl w:ilvl="7" w:tentative="1">
+      <w:start w:val="1"/>
+      <w:numFmt w:val="decimal"/>
+      <w:lvlText w:val="%8."/>
+      <w:lvlJc w:val="left"/>
+      <w:pPr>
+        <w:tabs>
+          <w:tab w:val="num" w:pos="5760"/>
+        </w:tabs>
+        <w:ind w:left="5760" w:hanging="360"/>
+      </w:pPr>
+    </w:lvl>
+    <w:lvl w:ilvl="8" w:tentative="1">
+      <w:start w:val="1"/>
+      <w:numFmt w:val="decimal"/>
+      <w:lvlText w:val="%9."/>
+      <w:lvlJc w:val="left"/>
+      <w:pPr>
+        <w:tabs>
+          <w:tab w:val="num" w:pos="6480"/>
+        </w:tabs>
+        <w:ind w:left="6480" w:hanging="360"/>
+      </w:pPr>
+    </w:lvl>
+  </w:abstractNum>
+  <w:abstractNum w:abstractNumId="37" w15:restartNumberingAfterBreak="0">
+    <w:nsid w:val="69861848"/>
+    <w:multiLevelType w:val="multilevel"/>
+    <w:tmpl w:val="7A06C018"/>
+    <w:lvl w:ilvl="0">
+      <w:start w:val="1"/>
+      <w:numFmt w:val="decimal"/>
+      <w:lvlText w:val="%1."/>
+      <w:lvlJc w:val="left"/>
+      <w:pPr>
+        <w:tabs>
+          <w:tab w:val="num" w:pos="720"/>
+        </w:tabs>
+        <w:ind w:left="720" w:hanging="360"/>
+      </w:pPr>
+    </w:lvl>
+    <w:lvl w:ilvl="1">
+      <w:start w:val="1"/>
+      <w:numFmt w:val="lowerLetter"/>
+      <w:lvlText w:val="%2)"/>
+      <w:lvlJc w:val="left"/>
+      <w:pPr>
+        <w:ind w:left="1440" w:hanging="360"/>
+      </w:pPr>
+      <w:rPr>
+        <w:rFonts w:hint="default"/>
+      </w:rPr>
+    </w:lvl>
+    <w:lvl w:ilvl="2" w:tentative="1">
+      <w:start w:val="1"/>
+      <w:numFmt w:val="decimal"/>
+      <w:lvlText w:val="%3."/>
+      <w:lvlJc w:val="left"/>
+      <w:pPr>
+        <w:tabs>
+          <w:tab w:val="num" w:pos="2160"/>
+        </w:tabs>
+        <w:ind w:left="2160" w:hanging="360"/>
+      </w:pPr>
+    </w:lvl>
+    <w:lvl w:ilvl="3" w:tentative="1">
+      <w:start w:val="1"/>
+      <w:numFmt w:val="decimal"/>
+      <w:lvlText w:val="%4."/>
+      <w:lvlJc w:val="left"/>
+      <w:pPr>
+        <w:tabs>
+          <w:tab w:val="num" w:pos="2880"/>
+        </w:tabs>
+        <w:ind w:left="2880" w:hanging="360"/>
+      </w:pPr>
+    </w:lvl>
+    <w:lvl w:ilvl="4" w:tentative="1">
+      <w:start w:val="1"/>
+      <w:numFmt w:val="decimal"/>
+      <w:lvlText w:val="%5."/>
+      <w:lvlJc w:val="left"/>
+      <w:pPr>
+        <w:tabs>
+          <w:tab w:val="num" w:pos="3600"/>
+        </w:tabs>
+        <w:ind w:left="3600" w:hanging="360"/>
+      </w:pPr>
+    </w:lvl>
+    <w:lvl w:ilvl="5" w:tentative="1">
+      <w:start w:val="1"/>
+      <w:numFmt w:val="decimal"/>
+      <w:lvlText w:val="%6."/>
+      <w:lvlJc w:val="left"/>
+      <w:pPr>
+        <w:tabs>
+          <w:tab w:val="num" w:pos="4320"/>
+        </w:tabs>
+        <w:ind w:left="4320" w:hanging="360"/>
+      </w:pPr>
+    </w:lvl>
+    <w:lvl w:ilvl="6" w:tentative="1">
+      <w:start w:val="1"/>
+      <w:numFmt w:val="decimal"/>
+      <w:lvlText w:val="%7."/>
+      <w:lvlJc w:val="left"/>
+      <w:pPr>
+        <w:tabs>
+          <w:tab w:val="num" w:pos="5040"/>
+        </w:tabs>
+        <w:ind w:left="5040" w:hanging="360"/>
+      </w:pPr>
+    </w:lvl>
+    <w:lvl w:ilvl="7" w:tentative="1">
+      <w:start w:val="1"/>
+      <w:numFmt w:val="decimal"/>
+      <w:lvlText w:val="%8."/>
+      <w:lvlJc w:val="left"/>
+      <w:pPr>
+        <w:tabs>
+          <w:tab w:val="num" w:pos="5760"/>
+        </w:tabs>
+        <w:ind w:left="5760" w:hanging="360"/>
+      </w:pPr>
+    </w:lvl>
+    <w:lvl w:ilvl="8" w:tentative="1">
+      <w:start w:val="1"/>
+      <w:numFmt w:val="decimal"/>
+      <w:lvlText w:val="%9."/>
+      <w:lvlJc w:val="left"/>
+      <w:pPr>
+        <w:tabs>
+          <w:tab w:val="num" w:pos="6480"/>
+        </w:tabs>
+        <w:ind w:left="6480" w:hanging="360"/>
+      </w:pPr>
+    </w:lvl>
+  </w:abstractNum>
+  <w:abstractNum w:abstractNumId="38" w15:restartNumberingAfterBreak="0">
+    <w:nsid w:val="6A910EA5"/>
+    <w:multiLevelType w:val="multilevel"/>
+    <w:tmpl w:val="DF1A75F8"/>
+    <w:lvl w:ilvl="0">
+      <w:start w:val="1"/>
+      <w:numFmt w:val="decimal"/>
+      <w:lvlText w:val="%1."/>
+      <w:lvlJc w:val="left"/>
+      <w:pPr>
+        <w:tabs>
+          <w:tab w:val="num" w:pos="720"/>
+        </w:tabs>
+        <w:ind w:left="720" w:hanging="360"/>
+      </w:pPr>
+    </w:lvl>
+    <w:lvl w:ilvl="1" w:tentative="1">
+      <w:start w:val="1"/>
+      <w:numFmt w:val="decimal"/>
+      <w:lvlText w:val="%2."/>
+      <w:lvlJc w:val="left"/>
+      <w:pPr>
+        <w:tabs>
+          <w:tab w:val="num" w:pos="1440"/>
+        </w:tabs>
+        <w:ind w:left="1440" w:hanging="360"/>
+      </w:pPr>
+    </w:lvl>
+    <w:lvl w:ilvl="2" w:tentative="1">
+      <w:start w:val="1"/>
+      <w:numFmt w:val="decimal"/>
+      <w:lvlText w:val="%3."/>
+      <w:lvlJc w:val="left"/>
+      <w:pPr>
+        <w:tabs>
+          <w:tab w:val="num" w:pos="2160"/>
+        </w:tabs>
+        <w:ind w:left="2160" w:hanging="360"/>
+      </w:pPr>
+    </w:lvl>
+    <w:lvl w:ilvl="3" w:tentative="1">
+      <w:start w:val="1"/>
+      <w:numFmt w:val="decimal"/>
+      <w:lvlText w:val="%4."/>
+      <w:lvlJc w:val="left"/>
+      <w:pPr>
+        <w:tabs>
+          <w:tab w:val="num" w:pos="2880"/>
+        </w:tabs>
+        <w:ind w:left="2880" w:hanging="360"/>
+      </w:pPr>
+    </w:lvl>
+    <w:lvl w:ilvl="4" w:tentative="1">
+      <w:start w:val="1"/>
+      <w:numFmt w:val="decimal"/>
+      <w:lvlText w:val="%5."/>
+      <w:lvlJc w:val="left"/>
+      <w:pPr>
+        <w:tabs>
+          <w:tab w:val="num" w:pos="3600"/>
+        </w:tabs>
+        <w:ind w:left="3600" w:hanging="360"/>
+      </w:pPr>
+    </w:lvl>
+    <w:lvl w:ilvl="5" w:tentative="1">
+      <w:start w:val="1"/>
+      <w:numFmt w:val="decimal"/>
+      <w:lvlText w:val="%6."/>
+      <w:lvlJc w:val="left"/>
+      <w:pPr>
+        <w:tabs>
+          <w:tab w:val="num" w:pos="4320"/>
+        </w:tabs>
+        <w:ind w:left="4320" w:hanging="360"/>
+      </w:pPr>
+    </w:lvl>
+    <w:lvl w:ilvl="6" w:tentative="1">
+      <w:start w:val="1"/>
+      <w:numFmt w:val="decimal"/>
+      <w:lvlText w:val="%7."/>
+      <w:lvlJc w:val="left"/>
+      <w:pPr>
+        <w:tabs>
+          <w:tab w:val="num" w:pos="5040"/>
+        </w:tabs>
+        <w:ind w:left="5040" w:hanging="360"/>
+      </w:pPr>
+    </w:lvl>
+    <w:lvl w:ilvl="7" w:tentative="1">
+      <w:start w:val="1"/>
+      <w:numFmt w:val="decimal"/>
+      <w:lvlText w:val="%8."/>
+      <w:lvlJc w:val="left"/>
+      <w:pPr>
+        <w:tabs>
+          <w:tab w:val="num" w:pos="5760"/>
+        </w:tabs>
+        <w:ind w:left="5760" w:hanging="360"/>
+      </w:pPr>
+    </w:lvl>
+    <w:lvl w:ilvl="8" w:tentative="1">
+      <w:start w:val="1"/>
+      <w:numFmt w:val="decimal"/>
+      <w:lvlText w:val="%9."/>
+      <w:lvlJc w:val="left"/>
+      <w:pPr>
+        <w:tabs>
+          <w:tab w:val="num" w:pos="6480"/>
+        </w:tabs>
+        <w:ind w:left="6480" w:hanging="360"/>
+      </w:pPr>
+    </w:lvl>
+  </w:abstractNum>
+  <w:abstractNum w:abstractNumId="39" w15:restartNumberingAfterBreak="0">
     <w:nsid w:val="6DFA5035"/>
     <w:multiLevelType w:val="multilevel"/>
     <w:tmpl w:val="90102BC8"/>
@@ -1396,7 +5120,7 @@
       </w:pPr>
     </w:lvl>
   </w:abstractNum>
-  <w:abstractNum w:abstractNumId="10" w15:restartNumberingAfterBreak="0">
+  <w:abstractNum w:abstractNumId="40" w15:restartNumberingAfterBreak="0">
     <w:nsid w:val="6EB73183"/>
     <w:multiLevelType w:val="multilevel"/>
     <w:tmpl w:val="531837A2"/>
@@ -1509,7 +5233,120 @@
       </w:pPr>
     </w:lvl>
   </w:abstractNum>
-  <w:abstractNum w:abstractNumId="11" w15:restartNumberingAfterBreak="0">
+  <w:abstractNum w:abstractNumId="41" w15:restartNumberingAfterBreak="0">
+    <w:nsid w:val="6ECA10C8"/>
+    <w:multiLevelType w:val="multilevel"/>
+    <w:tmpl w:val="FF646818"/>
+    <w:lvl w:ilvl="0">
+      <w:start w:val="1"/>
+      <w:numFmt w:val="decimal"/>
+      <w:lvlText w:val="%1."/>
+      <w:lvlJc w:val="left"/>
+      <w:pPr>
+        <w:tabs>
+          <w:tab w:val="num" w:pos="720"/>
+        </w:tabs>
+        <w:ind w:left="720" w:hanging="360"/>
+      </w:pPr>
+    </w:lvl>
+    <w:lvl w:ilvl="1" w:tentative="1">
+      <w:start w:val="1"/>
+      <w:numFmt w:val="decimal"/>
+      <w:lvlText w:val="%2."/>
+      <w:lvlJc w:val="left"/>
+      <w:pPr>
+        <w:tabs>
+          <w:tab w:val="num" w:pos="1440"/>
+        </w:tabs>
+        <w:ind w:left="1440" w:hanging="360"/>
+      </w:pPr>
+    </w:lvl>
+    <w:lvl w:ilvl="2" w:tentative="1">
+      <w:start w:val="1"/>
+      <w:numFmt w:val="decimal"/>
+      <w:lvlText w:val="%3."/>
+      <w:lvlJc w:val="left"/>
+      <w:pPr>
+        <w:tabs>
+          <w:tab w:val="num" w:pos="2160"/>
+        </w:tabs>
+        <w:ind w:left="2160" w:hanging="360"/>
+      </w:pPr>
+    </w:lvl>
+    <w:lvl w:ilvl="3" w:tentative="1">
+      <w:start w:val="1"/>
+      <w:numFmt w:val="decimal"/>
+      <w:lvlText w:val="%4."/>
+      <w:lvlJc w:val="left"/>
+      <w:pPr>
+        <w:tabs>
+          <w:tab w:val="num" w:pos="2880"/>
+        </w:tabs>
+        <w:ind w:left="2880" w:hanging="360"/>
+      </w:pPr>
+    </w:lvl>
+    <w:lvl w:ilvl="4" w:tentative="1">
+      <w:start w:val="1"/>
+      <w:numFmt w:val="decimal"/>
+      <w:lvlText w:val="%5."/>
+      <w:lvlJc w:val="left"/>
+      <w:pPr>
+        <w:tabs>
+          <w:tab w:val="num" w:pos="3600"/>
+        </w:tabs>
+        <w:ind w:left="3600" w:hanging="360"/>
+      </w:pPr>
+    </w:lvl>
+    <w:lvl w:ilvl="5" w:tentative="1">
+      <w:start w:val="1"/>
+      <w:numFmt w:val="decimal"/>
+      <w:lvlText w:val="%6."/>
+      <w:lvlJc w:val="left"/>
+      <w:pPr>
+        <w:tabs>
+          <w:tab w:val="num" w:pos="4320"/>
+        </w:tabs>
+        <w:ind w:left="4320" w:hanging="360"/>
+      </w:pPr>
+    </w:lvl>
+    <w:lvl w:ilvl="6" w:tentative="1">
+      <w:start w:val="1"/>
+      <w:numFmt w:val="decimal"/>
+      <w:lvlText w:val="%7."/>
+      <w:lvlJc w:val="left"/>
+      <w:pPr>
+        <w:tabs>
+          <w:tab w:val="num" w:pos="5040"/>
+        </w:tabs>
+        <w:ind w:left="5040" w:hanging="360"/>
+      </w:pPr>
+    </w:lvl>
+    <w:lvl w:ilvl="7" w:tentative="1">
+      <w:start w:val="1"/>
+      <w:numFmt w:val="decimal"/>
+      <w:lvlText w:val="%8."/>
+      <w:lvlJc w:val="left"/>
+      <w:pPr>
+        <w:tabs>
+          <w:tab w:val="num" w:pos="5760"/>
+        </w:tabs>
+        <w:ind w:left="5760" w:hanging="360"/>
+      </w:pPr>
+    </w:lvl>
+    <w:lvl w:ilvl="8" w:tentative="1">
+      <w:start w:val="1"/>
+      <w:numFmt w:val="decimal"/>
+      <w:lvlText w:val="%9."/>
+      <w:lvlJc w:val="left"/>
+      <w:pPr>
+        <w:tabs>
+          <w:tab w:val="num" w:pos="6480"/>
+        </w:tabs>
+        <w:ind w:left="6480" w:hanging="360"/>
+      </w:pPr>
+    </w:lvl>
+  </w:abstractNum>
+  <w:abstractNum w:abstractNumId="42" w15:restartNumberingAfterBreak="0">
     <w:nsid w:val="71923D01"/>
     <w:multiLevelType w:val="multilevel"/>
     <w:tmpl w:val="001A3194"/>
@@ -1622,41 +5459,717 @@
       </w:pPr>
     </w:lvl>
   </w:abstractNum>
+  <w:abstractNum w:abstractNumId="43" w15:restartNumberingAfterBreak="0">
+    <w:nsid w:val="75A4591D"/>
+    <w:multiLevelType w:val="multilevel"/>
+    <w:tmpl w:val="30744192"/>
+    <w:lvl w:ilvl="0">
+      <w:start w:val="1"/>
+      <w:numFmt w:val="lowerLetter"/>
+      <w:lvlText w:val="%1)"/>
+      <w:lvlJc w:val="left"/>
+      <w:pPr>
+        <w:tabs>
+          <w:tab w:val="num" w:pos="1080"/>
+        </w:tabs>
+        <w:ind w:left="1080" w:hanging="360"/>
+      </w:pPr>
+      <w:rPr>
+        <w:rFonts w:asciiTheme="minorHAnsi" w:eastAsiaTheme="minorHAnsi" w:hAnsiTheme="minorHAnsi" w:cstheme="minorBidi"/>
+      </w:rPr>
+    </w:lvl>
+    <w:lvl w:ilvl="1">
+      <w:start w:val="1"/>
+      <w:numFmt w:val="bullet"/>
+      <w:lvlText w:val=""/>
+      <w:lvlJc w:val="left"/>
+      <w:pPr>
+        <w:ind w:left="1800" w:hanging="360"/>
+      </w:pPr>
+      <w:rPr>
+        <w:rFonts w:ascii="Wingdings" w:hAnsi="Wingdings" w:hint="default"/>
+      </w:rPr>
+    </w:lvl>
+    <w:lvl w:ilvl="2" w:tentative="1">
+      <w:start w:val="1"/>
+      <w:numFmt w:val="decimal"/>
+      <w:lvlText w:val="%3."/>
+      <w:lvlJc w:val="left"/>
+      <w:pPr>
+        <w:tabs>
+          <w:tab w:val="num" w:pos="2520"/>
+        </w:tabs>
+        <w:ind w:left="2520" w:hanging="360"/>
+      </w:pPr>
+    </w:lvl>
+    <w:lvl w:ilvl="3" w:tentative="1">
+      <w:start w:val="1"/>
+      <w:numFmt w:val="decimal"/>
+      <w:lvlText w:val="%4."/>
+      <w:lvlJc w:val="left"/>
+      <w:pPr>
+        <w:tabs>
+          <w:tab w:val="num" w:pos="3240"/>
+        </w:tabs>
+        <w:ind w:left="3240" w:hanging="360"/>
+      </w:pPr>
+    </w:lvl>
+    <w:lvl w:ilvl="4" w:tentative="1">
+      <w:start w:val="1"/>
+      <w:numFmt w:val="decimal"/>
+      <w:lvlText w:val="%5."/>
+      <w:lvlJc w:val="left"/>
+      <w:pPr>
+        <w:tabs>
+          <w:tab w:val="num" w:pos="3960"/>
+        </w:tabs>
+        <w:ind w:left="3960" w:hanging="360"/>
+      </w:pPr>
+    </w:lvl>
+    <w:lvl w:ilvl="5" w:tentative="1">
+      <w:start w:val="1"/>
+      <w:numFmt w:val="decimal"/>
+      <w:lvlText w:val="%6."/>
+      <w:lvlJc w:val="left"/>
+      <w:pPr>
+        <w:tabs>
+          <w:tab w:val="num" w:pos="4680"/>
+        </w:tabs>
+        <w:ind w:left="4680" w:hanging="360"/>
+      </w:pPr>
+    </w:lvl>
+    <w:lvl w:ilvl="6" w:tentative="1">
+      <w:start w:val="1"/>
+      <w:numFmt w:val="decimal"/>
+      <w:lvlText w:val="%7."/>
+      <w:lvlJc w:val="left"/>
+      <w:pPr>
+        <w:tabs>
+          <w:tab w:val="num" w:pos="5400"/>
+        </w:tabs>
+        <w:ind w:left="5400" w:hanging="360"/>
+      </w:pPr>
+    </w:lvl>
+    <w:lvl w:ilvl="7" w:tentative="1">
+      <w:start w:val="1"/>
+      <w:numFmt w:val="decimal"/>
+      <w:lvlText w:val="%8."/>
+      <w:lvlJc w:val="left"/>
+      <w:pPr>
+        <w:tabs>
+          <w:tab w:val="num" w:pos="6120"/>
+        </w:tabs>
+        <w:ind w:left="6120" w:hanging="360"/>
+      </w:pPr>
+    </w:lvl>
+    <w:lvl w:ilvl="8" w:tentative="1">
+      <w:start w:val="1"/>
+      <w:numFmt w:val="decimal"/>
+      <w:lvlText w:val="%9."/>
+      <w:lvlJc w:val="left"/>
+      <w:pPr>
+        <w:tabs>
+          <w:tab w:val="num" w:pos="6840"/>
+        </w:tabs>
+        <w:ind w:left="6840" w:hanging="360"/>
+      </w:pPr>
+    </w:lvl>
+  </w:abstractNum>
+  <w:abstractNum w:abstractNumId="44" w15:restartNumberingAfterBreak="0">
+    <w:nsid w:val="78D3155A"/>
+    <w:multiLevelType w:val="multilevel"/>
+    <w:tmpl w:val="B98CA5AE"/>
+    <w:lvl w:ilvl="0">
+      <w:start w:val="1"/>
+      <w:numFmt w:val="decimal"/>
+      <w:lvlText w:val="%1."/>
+      <w:lvlJc w:val="left"/>
+      <w:pPr>
+        <w:tabs>
+          <w:tab w:val="num" w:pos="720"/>
+        </w:tabs>
+        <w:ind w:left="720" w:hanging="360"/>
+      </w:pPr>
+    </w:lvl>
+    <w:lvl w:ilvl="1" w:tentative="1">
+      <w:start w:val="1"/>
+      <w:numFmt w:val="decimal"/>
+      <w:lvlText w:val="%2."/>
+      <w:lvlJc w:val="left"/>
+      <w:pPr>
+        <w:tabs>
+          <w:tab w:val="num" w:pos="1440"/>
+        </w:tabs>
+        <w:ind w:left="1440" w:hanging="360"/>
+      </w:pPr>
+    </w:lvl>
+    <w:lvl w:ilvl="2" w:tentative="1">
+      <w:start w:val="1"/>
+      <w:numFmt w:val="decimal"/>
+      <w:lvlText w:val="%3."/>
+      <w:lvlJc w:val="left"/>
+      <w:pPr>
+        <w:tabs>
+          <w:tab w:val="num" w:pos="2160"/>
+        </w:tabs>
+        <w:ind w:left="2160" w:hanging="360"/>
+      </w:pPr>
+    </w:lvl>
+    <w:lvl w:ilvl="3" w:tentative="1">
+      <w:start w:val="1"/>
+      <w:numFmt w:val="decimal"/>
+      <w:lvlText w:val="%4."/>
+      <w:lvlJc w:val="left"/>
+      <w:pPr>
+        <w:tabs>
+          <w:tab w:val="num" w:pos="2880"/>
+        </w:tabs>
+        <w:ind w:left="2880" w:hanging="360"/>
+      </w:pPr>
+    </w:lvl>
+    <w:lvl w:ilvl="4" w:tentative="1">
+      <w:start w:val="1"/>
+      <w:numFmt w:val="decimal"/>
+      <w:lvlText w:val="%5."/>
+      <w:lvlJc w:val="left"/>
+      <w:pPr>
+        <w:tabs>
+          <w:tab w:val="num" w:pos="3600"/>
+        </w:tabs>
+        <w:ind w:left="3600" w:hanging="360"/>
+      </w:pPr>
+    </w:lvl>
+    <w:lvl w:ilvl="5" w:tentative="1">
+      <w:start w:val="1"/>
+      <w:numFmt w:val="decimal"/>
+      <w:lvlText w:val="%6."/>
+      <w:lvlJc w:val="left"/>
+      <w:pPr>
+        <w:tabs>
+          <w:tab w:val="num" w:pos="4320"/>
+        </w:tabs>
+        <w:ind w:left="4320" w:hanging="360"/>
+      </w:pPr>
+    </w:lvl>
+    <w:lvl w:ilvl="6" w:tentative="1">
+      <w:start w:val="1"/>
+      <w:numFmt w:val="decimal"/>
+      <w:lvlText w:val="%7."/>
+      <w:lvlJc w:val="left"/>
+      <w:pPr>
+        <w:tabs>
+          <w:tab w:val="num" w:pos="5040"/>
+        </w:tabs>
+        <w:ind w:left="5040" w:hanging="360"/>
+      </w:pPr>
+    </w:lvl>
+    <w:lvl w:ilvl="7" w:tentative="1">
+      <w:start w:val="1"/>
+      <w:numFmt w:val="decimal"/>
+      <w:lvlText w:val="%8."/>
+      <w:lvlJc w:val="left"/>
+      <w:pPr>
+        <w:tabs>
+          <w:tab w:val="num" w:pos="5760"/>
+        </w:tabs>
+        <w:ind w:left="5760" w:hanging="360"/>
+      </w:pPr>
+    </w:lvl>
+    <w:lvl w:ilvl="8" w:tentative="1">
+      <w:start w:val="1"/>
+      <w:numFmt w:val="decimal"/>
+      <w:lvlText w:val="%9."/>
+      <w:lvlJc w:val="left"/>
+      <w:pPr>
+        <w:tabs>
+          <w:tab w:val="num" w:pos="6480"/>
+        </w:tabs>
+        <w:ind w:left="6480" w:hanging="360"/>
+      </w:pPr>
+    </w:lvl>
+  </w:abstractNum>
+  <w:abstractNum w:abstractNumId="45" w15:restartNumberingAfterBreak="0">
+    <w:nsid w:val="7A11303B"/>
+    <w:multiLevelType w:val="multilevel"/>
+    <w:tmpl w:val="F3C224DA"/>
+    <w:lvl w:ilvl="0">
+      <w:start w:val="1"/>
+      <w:numFmt w:val="decimal"/>
+      <w:lvlText w:val="%1."/>
+      <w:lvlJc w:val="left"/>
+      <w:pPr>
+        <w:tabs>
+          <w:tab w:val="num" w:pos="720"/>
+        </w:tabs>
+        <w:ind w:left="720" w:hanging="360"/>
+      </w:pPr>
+    </w:lvl>
+    <w:lvl w:ilvl="1" w:tentative="1">
+      <w:start w:val="1"/>
+      <w:numFmt w:val="decimal"/>
+      <w:lvlText w:val="%2."/>
+      <w:lvlJc w:val="left"/>
+      <w:pPr>
+        <w:tabs>
+          <w:tab w:val="num" w:pos="1440"/>
+        </w:tabs>
+        <w:ind w:left="1440" w:hanging="360"/>
+      </w:pPr>
+    </w:lvl>
+    <w:lvl w:ilvl="2" w:tentative="1">
+      <w:start w:val="1"/>
+      <w:numFmt w:val="decimal"/>
+      <w:lvlText w:val="%3."/>
+      <w:lvlJc w:val="left"/>
+      <w:pPr>
+        <w:tabs>
+          <w:tab w:val="num" w:pos="2160"/>
+        </w:tabs>
+        <w:ind w:left="2160" w:hanging="360"/>
+      </w:pPr>
+    </w:lvl>
+    <w:lvl w:ilvl="3" w:tentative="1">
+      <w:start w:val="1"/>
+      <w:numFmt w:val="decimal"/>
+      <w:lvlText w:val="%4."/>
+      <w:lvlJc w:val="left"/>
+      <w:pPr>
+        <w:tabs>
+          <w:tab w:val="num" w:pos="2880"/>
+        </w:tabs>
+        <w:ind w:left="2880" w:hanging="360"/>
+      </w:pPr>
+    </w:lvl>
+    <w:lvl w:ilvl="4" w:tentative="1">
+      <w:start w:val="1"/>
+      <w:numFmt w:val="decimal"/>
+      <w:lvlText w:val="%5."/>
+      <w:lvlJc w:val="left"/>
+      <w:pPr>
+        <w:tabs>
+          <w:tab w:val="num" w:pos="3600"/>
+        </w:tabs>
+        <w:ind w:left="3600" w:hanging="360"/>
+      </w:pPr>
+    </w:lvl>
+    <w:lvl w:ilvl="5" w:tentative="1">
+      <w:start w:val="1"/>
+      <w:numFmt w:val="decimal"/>
+      <w:lvlText w:val="%6."/>
+      <w:lvlJc w:val="left"/>
+      <w:pPr>
+        <w:tabs>
+          <w:tab w:val="num" w:pos="4320"/>
+        </w:tabs>
+        <w:ind w:left="4320" w:hanging="360"/>
+      </w:pPr>
+    </w:lvl>
+    <w:lvl w:ilvl="6" w:tentative="1">
+      <w:start w:val="1"/>
+      <w:numFmt w:val="decimal"/>
+      <w:lvlText w:val="%7."/>
+      <w:lvlJc w:val="left"/>
+      <w:pPr>
+        <w:tabs>
+          <w:tab w:val="num" w:pos="5040"/>
+        </w:tabs>
+        <w:ind w:left="5040" w:hanging="360"/>
+      </w:pPr>
+    </w:lvl>
+    <w:lvl w:ilvl="7" w:tentative="1">
+      <w:start w:val="1"/>
+      <w:numFmt w:val="decimal"/>
+      <w:lvlText w:val="%8."/>
+      <w:lvlJc w:val="left"/>
+      <w:pPr>
+        <w:tabs>
+          <w:tab w:val="num" w:pos="5760"/>
+        </w:tabs>
+        <w:ind w:left="5760" w:hanging="360"/>
+      </w:pPr>
+    </w:lvl>
+    <w:lvl w:ilvl="8" w:tentative="1">
+      <w:start w:val="1"/>
+      <w:numFmt w:val="decimal"/>
+      <w:lvlText w:val="%9."/>
+      <w:lvlJc w:val="left"/>
+      <w:pPr>
+        <w:tabs>
+          <w:tab w:val="num" w:pos="6480"/>
+        </w:tabs>
+        <w:ind w:left="6480" w:hanging="360"/>
+      </w:pPr>
+    </w:lvl>
+  </w:abstractNum>
+  <w:abstractNum w:abstractNumId="46" w15:restartNumberingAfterBreak="0">
+    <w:nsid w:val="7A503229"/>
+    <w:multiLevelType w:val="multilevel"/>
+    <w:tmpl w:val="3844ECA4"/>
+    <w:lvl w:ilvl="0">
+      <w:start w:val="1"/>
+      <w:numFmt w:val="decimal"/>
+      <w:lvlText w:val="%1."/>
+      <w:lvlJc w:val="left"/>
+      <w:pPr>
+        <w:tabs>
+          <w:tab w:val="num" w:pos="720"/>
+        </w:tabs>
+        <w:ind w:left="720" w:hanging="360"/>
+      </w:pPr>
+    </w:lvl>
+    <w:lvl w:ilvl="1" w:tentative="1">
+      <w:start w:val="1"/>
+      <w:numFmt w:val="decimal"/>
+      <w:lvlText w:val="%2."/>
+      <w:lvlJc w:val="left"/>
+      <w:pPr>
+        <w:tabs>
+          <w:tab w:val="num" w:pos="1440"/>
+        </w:tabs>
+        <w:ind w:left="1440" w:hanging="360"/>
+      </w:pPr>
+    </w:lvl>
+    <w:lvl w:ilvl="2" w:tentative="1">
+      <w:start w:val="1"/>
+      <w:numFmt w:val="decimal"/>
+      <w:lvlText w:val="%3."/>
+      <w:lvlJc w:val="left"/>
+      <w:pPr>
+        <w:tabs>
+          <w:tab w:val="num" w:pos="2160"/>
+        </w:tabs>
+        <w:ind w:left="2160" w:hanging="360"/>
+      </w:pPr>
+    </w:lvl>
+    <w:lvl w:ilvl="3" w:tentative="1">
+      <w:start w:val="1"/>
+      <w:numFmt w:val="decimal"/>
+      <w:lvlText w:val="%4."/>
+      <w:lvlJc w:val="left"/>
+      <w:pPr>
+        <w:tabs>
+          <w:tab w:val="num" w:pos="2880"/>
+        </w:tabs>
+        <w:ind w:left="2880" w:hanging="360"/>
+      </w:pPr>
+    </w:lvl>
+    <w:lvl w:ilvl="4" w:tentative="1">
+      <w:start w:val="1"/>
+      <w:numFmt w:val="decimal"/>
+      <w:lvlText w:val="%5."/>
+      <w:lvlJc w:val="left"/>
+      <w:pPr>
+        <w:tabs>
+          <w:tab w:val="num" w:pos="3600"/>
+        </w:tabs>
+        <w:ind w:left="3600" w:hanging="360"/>
+      </w:pPr>
+    </w:lvl>
+    <w:lvl w:ilvl="5" w:tentative="1">
+      <w:start w:val="1"/>
+      <w:numFmt w:val="decimal"/>
+      <w:lvlText w:val="%6."/>
+      <w:lvlJc w:val="left"/>
+      <w:pPr>
+        <w:tabs>
+          <w:tab w:val="num" w:pos="4320"/>
+        </w:tabs>
+        <w:ind w:left="4320" w:hanging="360"/>
+      </w:pPr>
+    </w:lvl>
+    <w:lvl w:ilvl="6" w:tentative="1">
+      <w:start w:val="1"/>
+      <w:numFmt w:val="decimal"/>
+      <w:lvlText w:val="%7."/>
+      <w:lvlJc w:val="left"/>
+      <w:pPr>
+        <w:tabs>
+          <w:tab w:val="num" w:pos="5040"/>
+        </w:tabs>
+        <w:ind w:left="5040" w:hanging="360"/>
+      </w:pPr>
+    </w:lvl>
+    <w:lvl w:ilvl="7" w:tentative="1">
+      <w:start w:val="1"/>
+      <w:numFmt w:val="decimal"/>
+      <w:lvlText w:val="%8."/>
+      <w:lvlJc w:val="left"/>
+      <w:pPr>
+        <w:tabs>
+          <w:tab w:val="num" w:pos="5760"/>
+        </w:tabs>
+        <w:ind w:left="5760" w:hanging="360"/>
+      </w:pPr>
+    </w:lvl>
+    <w:lvl w:ilvl="8" w:tentative="1">
+      <w:start w:val="1"/>
+      <w:numFmt w:val="decimal"/>
+      <w:lvlText w:val="%9."/>
+      <w:lvlJc w:val="left"/>
+      <w:pPr>
+        <w:tabs>
+          <w:tab w:val="num" w:pos="6480"/>
+        </w:tabs>
+        <w:ind w:left="6480" w:hanging="360"/>
+      </w:pPr>
+    </w:lvl>
+  </w:abstractNum>
+  <w:abstractNum w:abstractNumId="47" w15:restartNumberingAfterBreak="0">
+    <w:nsid w:val="7A527B0F"/>
+    <w:multiLevelType w:val="multilevel"/>
+    <w:tmpl w:val="668A2810"/>
+    <w:lvl w:ilvl="0">
+      <w:start w:val="1"/>
+      <w:numFmt w:val="decimal"/>
+      <w:lvlText w:val="%1."/>
+      <w:lvlJc w:val="left"/>
+      <w:pPr>
+        <w:tabs>
+          <w:tab w:val="num" w:pos="720"/>
+        </w:tabs>
+        <w:ind w:left="720" w:hanging="360"/>
+      </w:pPr>
+    </w:lvl>
+    <w:lvl w:ilvl="1" w:tentative="1">
+      <w:start w:val="1"/>
+      <w:numFmt w:val="decimal"/>
+      <w:lvlText w:val="%2."/>
+      <w:lvlJc w:val="left"/>
+      <w:pPr>
+        <w:tabs>
+          <w:tab w:val="num" w:pos="1440"/>
+        </w:tabs>
+        <w:ind w:left="1440" w:hanging="360"/>
+      </w:pPr>
+    </w:lvl>
+    <w:lvl w:ilvl="2" w:tentative="1">
+      <w:start w:val="1"/>
+      <w:numFmt w:val="decimal"/>
+      <w:lvlText w:val="%3."/>
+      <w:lvlJc w:val="left"/>
+      <w:pPr>
+        <w:tabs>
+          <w:tab w:val="num" w:pos="2160"/>
+        </w:tabs>
+        <w:ind w:left="2160" w:hanging="360"/>
+      </w:pPr>
+    </w:lvl>
+    <w:lvl w:ilvl="3" w:tentative="1">
+      <w:start w:val="1"/>
+      <w:numFmt w:val="decimal"/>
+      <w:lvlText w:val="%4."/>
+      <w:lvlJc w:val="left"/>
+      <w:pPr>
+        <w:tabs>
+          <w:tab w:val="num" w:pos="2880"/>
+        </w:tabs>
+        <w:ind w:left="2880" w:hanging="360"/>
+      </w:pPr>
+    </w:lvl>
+    <w:lvl w:ilvl="4" w:tentative="1">
+      <w:start w:val="1"/>
+      <w:numFmt w:val="decimal"/>
+      <w:lvlText w:val="%5."/>
+      <w:lvlJc w:val="left"/>
+      <w:pPr>
+        <w:tabs>
+          <w:tab w:val="num" w:pos="3600"/>
+        </w:tabs>
+        <w:ind w:left="3600" w:hanging="360"/>
+      </w:pPr>
+    </w:lvl>
+    <w:lvl w:ilvl="5" w:tentative="1">
+      <w:start w:val="1"/>
+      <w:numFmt w:val="decimal"/>
+      <w:lvlText w:val="%6."/>
+      <w:lvlJc w:val="left"/>
+      <w:pPr>
+        <w:tabs>
+          <w:tab w:val="num" w:pos="4320"/>
+        </w:tabs>
+        <w:ind w:left="4320" w:hanging="360"/>
+      </w:pPr>
+    </w:lvl>
+    <w:lvl w:ilvl="6" w:tentative="1">
+      <w:start w:val="1"/>
+      <w:numFmt w:val="decimal"/>
+      <w:lvlText w:val="%7."/>
+      <w:lvlJc w:val="left"/>
+      <w:pPr>
+        <w:tabs>
+          <w:tab w:val="num" w:pos="5040"/>
+        </w:tabs>
+        <w:ind w:left="5040" w:hanging="360"/>
+      </w:pPr>
+    </w:lvl>
+    <w:lvl w:ilvl="7" w:tentative="1">
+      <w:start w:val="1"/>
+      <w:numFmt w:val="decimal"/>
+      <w:lvlText w:val="%8."/>
+      <w:lvlJc w:val="left"/>
+      <w:pPr>
+        <w:tabs>
+          <w:tab w:val="num" w:pos="5760"/>
+        </w:tabs>
+        <w:ind w:left="5760" w:hanging="360"/>
+      </w:pPr>
+    </w:lvl>
+    <w:lvl w:ilvl="8" w:tentative="1">
+      <w:start w:val="1"/>
+      <w:numFmt w:val="decimal"/>
+      <w:lvlText w:val="%9."/>
+      <w:lvlJc w:val="left"/>
+      <w:pPr>
+        <w:tabs>
+          <w:tab w:val="num" w:pos="6480"/>
+        </w:tabs>
+        <w:ind w:left="6480" w:hanging="360"/>
+      </w:pPr>
+    </w:lvl>
+  </w:abstractNum>
   <w:num w:numId="1" w16cid:durableId="1587180974">
+    <w:abstractNumId w:val="22"/>
+  </w:num>
+  <w:num w:numId="2" w16cid:durableId="1780103002">
+    <w:abstractNumId w:val="40"/>
+  </w:num>
+  <w:num w:numId="3" w16cid:durableId="733504888">
+    <w:abstractNumId w:val="23"/>
+  </w:num>
+  <w:num w:numId="4" w16cid:durableId="448478066">
+    <w:abstractNumId w:val="2"/>
+  </w:num>
+  <w:num w:numId="5" w16cid:durableId="2082094741">
+    <w:abstractNumId w:val="19"/>
+  </w:num>
+  <w:num w:numId="6" w16cid:durableId="214855143">
+    <w:abstractNumId w:val="1"/>
+  </w:num>
+  <w:num w:numId="7" w16cid:durableId="308637388">
+    <w:abstractNumId w:val="39"/>
+  </w:num>
+  <w:num w:numId="8" w16cid:durableId="2119835808">
+    <w:abstractNumId w:val="34"/>
+  </w:num>
+  <w:num w:numId="9" w16cid:durableId="1960838056">
+    <w:abstractNumId w:val="21"/>
+  </w:num>
+  <w:num w:numId="10" w16cid:durableId="1878541816">
+    <w:abstractNumId w:val="33"/>
+  </w:num>
+  <w:num w:numId="11" w16cid:durableId="943532645">
+    <w:abstractNumId w:val="42"/>
+  </w:num>
+  <w:num w:numId="12" w16cid:durableId="2095587718">
+    <w:abstractNumId w:val="4"/>
+  </w:num>
+  <w:num w:numId="13" w16cid:durableId="1414352620">
+    <w:abstractNumId w:val="25"/>
+  </w:num>
+  <w:num w:numId="14" w16cid:durableId="83302849">
+    <w:abstractNumId w:val="45"/>
+  </w:num>
+  <w:num w:numId="15" w16cid:durableId="77755838">
+    <w:abstractNumId w:val="9"/>
+  </w:num>
+  <w:num w:numId="16" w16cid:durableId="792022602">
+    <w:abstractNumId w:val="16"/>
+  </w:num>
+  <w:num w:numId="17" w16cid:durableId="244999074">
+    <w:abstractNumId w:val="13"/>
+  </w:num>
+  <w:num w:numId="18" w16cid:durableId="1760979692">
+    <w:abstractNumId w:val="46"/>
+  </w:num>
+  <w:num w:numId="19" w16cid:durableId="199439155">
+    <w:abstractNumId w:val="11"/>
+  </w:num>
+  <w:num w:numId="20" w16cid:durableId="1328171298">
+    <w:abstractNumId w:val="36"/>
+  </w:num>
+  <w:num w:numId="21" w16cid:durableId="1045326600">
+    <w:abstractNumId w:val="35"/>
+  </w:num>
+  <w:num w:numId="22" w16cid:durableId="85729342">
+    <w:abstractNumId w:val="38"/>
+  </w:num>
+  <w:num w:numId="23" w16cid:durableId="1674142601">
+    <w:abstractNumId w:val="10"/>
+  </w:num>
+  <w:num w:numId="24" w16cid:durableId="762459472">
+    <w:abstractNumId w:val="18"/>
+  </w:num>
+  <w:num w:numId="25" w16cid:durableId="1019818022">
+    <w:abstractNumId w:val="44"/>
+  </w:num>
+  <w:num w:numId="26" w16cid:durableId="1020163145">
+    <w:abstractNumId w:val="30"/>
+  </w:num>
+  <w:num w:numId="27" w16cid:durableId="1784568058">
+    <w:abstractNumId w:val="41"/>
+  </w:num>
+  <w:num w:numId="28" w16cid:durableId="2122994674">
+    <w:abstractNumId w:val="17"/>
+  </w:num>
+  <w:num w:numId="29" w16cid:durableId="1495954961">
+    <w:abstractNumId w:val="37"/>
+  </w:num>
+  <w:num w:numId="30" w16cid:durableId="570890037">
+    <w:abstractNumId w:val="27"/>
+  </w:num>
+  <w:num w:numId="31" w16cid:durableId="1114249673">
+    <w:abstractNumId w:val="6"/>
+  </w:num>
+  <w:num w:numId="32" w16cid:durableId="399140847">
+    <w:abstractNumId w:val="43"/>
+  </w:num>
+  <w:num w:numId="33" w16cid:durableId="1034769434">
+    <w:abstractNumId w:val="29"/>
+  </w:num>
+  <w:num w:numId="34" w16cid:durableId="1965303577">
+    <w:abstractNumId w:val="14"/>
+  </w:num>
+  <w:num w:numId="35" w16cid:durableId="942570718">
+    <w:abstractNumId w:val="12"/>
+  </w:num>
+  <w:num w:numId="36" w16cid:durableId="1605116600">
+    <w:abstractNumId w:val="28"/>
+  </w:num>
+  <w:num w:numId="37" w16cid:durableId="1745564199">
+    <w:abstractNumId w:val="8"/>
+  </w:num>
+  <w:num w:numId="38" w16cid:durableId="841895302">
+    <w:abstractNumId w:val="15"/>
+  </w:num>
+  <w:num w:numId="39" w16cid:durableId="1179003103">
+    <w:abstractNumId w:val="31"/>
+  </w:num>
+  <w:num w:numId="40" w16cid:durableId="677275909">
+    <w:abstractNumId w:val="47"/>
+  </w:num>
+  <w:num w:numId="41" w16cid:durableId="1107847475">
+    <w:abstractNumId w:val="20"/>
+  </w:num>
+  <w:num w:numId="42" w16cid:durableId="725104723">
+    <w:abstractNumId w:val="7"/>
+  </w:num>
+  <w:num w:numId="43" w16cid:durableId="1653824318">
+    <w:abstractNumId w:val="0"/>
+  </w:num>
+  <w:num w:numId="44" w16cid:durableId="1451052009">
+    <w:abstractNumId w:val="3"/>
+  </w:num>
+  <w:num w:numId="45" w16cid:durableId="576595376">
+    <w:abstractNumId w:val="32"/>
+  </w:num>
+  <w:num w:numId="46" w16cid:durableId="307440307">
+    <w:abstractNumId w:val="24"/>
+  </w:num>
+  <w:num w:numId="47" w16cid:durableId="1407260757">
     <w:abstractNumId w:val="5"/>
   </w:num>
-  <w:num w:numId="2" w16cid:durableId="1780103002">
-    <w:abstractNumId w:val="10"/>
-  </w:num>
-  <w:num w:numId="3" w16cid:durableId="733504888">
-    <w:abstractNumId w:val="6"/>
-  </w:num>
-  <w:num w:numId="4" w16cid:durableId="448478066">
-    <w:abstractNumId w:val="1"/>
-  </w:num>
-  <w:num w:numId="5" w16cid:durableId="2082094741">
-    <w:abstractNumId w:val="3"/>
-  </w:num>
-  <w:num w:numId="6" w16cid:durableId="214855143">
-    <w:abstractNumId w:val="0"/>
-  </w:num>
-  <w:num w:numId="7" w16cid:durableId="308637388">
-    <w:abstractNumId w:val="9"/>
-  </w:num>
-  <w:num w:numId="8" w16cid:durableId="2119835808">
-    <w:abstractNumId w:val="8"/>
-  </w:num>
-  <w:num w:numId="9" w16cid:durableId="1960838056">
-    <w:abstractNumId w:val="4"/>
-  </w:num>
-  <w:num w:numId="10" w16cid:durableId="1878541816">
-    <w:abstractNumId w:val="7"/>
-  </w:num>
-  <w:num w:numId="11" w16cid:durableId="943532645">
-    <w:abstractNumId w:val="11"/>
-  </w:num>
-  <w:num w:numId="12" w16cid:durableId="2095587718">
-    <w:abstractNumId w:val="2"/>
+  <w:num w:numId="48" w16cid:durableId="201015915">
+    <w:abstractNumId w:val="26"/>
   </w:num>
 </w:numbering>
 </file>
@@ -2577,6 +7090,29 @@
       <w:spacing w:val="5"/>
     </w:rPr>
   </w:style>
+  <w:style w:type="character" w:styleId="Hyperlink">
+    <w:name w:val="Hyperlink"/>
+    <w:basedOn w:val="DefaultParagraphFont"/>
+    <w:uiPriority w:val="99"/>
+    <w:unhideWhenUsed/>
+    <w:rsid w:val="00C11EBD"/>
+    <w:rPr>
+      <w:color w:val="467886" w:themeColor="hyperlink"/>
+      <w:u w:val="single"/>
+    </w:rPr>
+  </w:style>
+  <w:style w:type="character" w:styleId="UnresolvedMention">
+    <w:name w:val="Unresolved Mention"/>
+    <w:basedOn w:val="DefaultParagraphFont"/>
+    <w:uiPriority w:val="99"/>
+    <w:semiHidden/>
+    <w:unhideWhenUsed/>
+    <w:rsid w:val="00C11EBD"/>
+    <w:rPr>
+      <w:color w:val="605E5C"/>
+      <w:shd w:val="clear" w:color="auto" w:fill="E1DFDD"/>
+    </w:rPr>
+  </w:style>
 </w:styles>
 </file>
 

--- a/Dataset_mental_health.docx
+++ b/Dataset_mental_health.docx
@@ -1,6 +1,6 @@
 
 <file path=word/document.xml><?xml version="1.0" encoding="utf-8"?>
-<w:document xmlns:wpc="http://schemas.microsoft.com/office/word/2010/wordprocessingCanvas" xmlns:cx="http://schemas.microsoft.com/office/drawing/2014/chartex" xmlns:cx1="http://schemas.microsoft.com/office/drawing/2015/9/8/chartex" xmlns:cx2="http://schemas.microsoft.com/office/drawing/2015/10/21/chartex" xmlns:cx3="http://schemas.microsoft.com/office/drawing/2016/5/9/chartex" xmlns:cx4="http://schemas.microsoft.com/office/drawing/2016/5/10/chartex" xmlns:cx5="http://schemas.microsoft.com/office/drawing/2016/5/11/chartex" xmlns:cx6="http://schemas.microsoft.com/office/drawing/2016/5/12/chartex" xmlns:cx7="http://schemas.microsoft.com/office/drawing/2016/5/13/chartex" xmlns:cx8="http://schemas.microsoft.com/office/drawing/2016/5/14/chartex" xmlns:mc="http://schemas.openxmlformats.org/markup-compatibility/2006" xmlns:aink="http://schemas.microsoft.com/office/drawing/2016/ink" xmlns:am3d="http://schemas.microsoft.com/office/drawing/2017/model3d" xmlns:o="urn:schemas-microsoft-com:office:office" xmlns:oel="http://schemas.microsoft.com/office/2019/extlst" xmlns:r="http://schemas.openxmlformats.org/officeDocument/2006/relationships" xmlns:m="http://schemas.openxmlformats.org/officeDocument/2006/math" xmlns:v="urn:schemas-microsoft-com:vml" xmlns:wp14="http://schemas.microsoft.com/office/word/2010/wordprocessingDrawing" xmlns:wp="http://schemas.openxmlformats.org/drawingml/2006/wordprocessingDrawing" xmlns:w10="urn:schemas-microsoft-com:office:word" xmlns:w="http://schemas.openxmlformats.org/wordprocessingml/2006/main" xmlns:w14="http://schemas.microsoft.com/office/word/2010/wordml" xmlns:w15="http://schemas.microsoft.com/office/word/2012/wordml" xmlns:w16cex="http://schemas.microsoft.com/office/word/2018/wordml/cex" xmlns:w16cid="http://schemas.microsoft.com/office/word/2016/wordml/cid" xmlns:w16="http://schemas.microsoft.com/office/word/2018/wordml" xmlns:w16du="http://schemas.microsoft.com/office/word/2023/wordml/word16du" xmlns:w16sdtdh="http://schemas.microsoft.com/office/word/2020/wordml/sdtdatahash" xmlns:w16se="http://schemas.microsoft.com/office/word/2015/wordml/symex" xmlns:wpg="http://schemas.microsoft.com/office/word/2010/wordprocessingGroup" xmlns:wpi="http://schemas.microsoft.com/office/word/2010/wordprocessingInk" xmlns:wne="http://schemas.microsoft.com/office/word/2006/wordml" xmlns:wps="http://schemas.microsoft.com/office/word/2010/wordprocessingShape" mc:Ignorable="w14 w15 w16se w16cid w16 w16cex w16sdtdh w16du wp14">
+<w:document xmlns:wpc="http://schemas.microsoft.com/office/word/2010/wordprocessingCanvas" xmlns:cx="http://schemas.microsoft.com/office/drawing/2014/chartex" xmlns:cx1="http://schemas.microsoft.com/office/drawing/2015/9/8/chartex" xmlns:cx2="http://schemas.microsoft.com/office/drawing/2015/10/21/chartex" xmlns:cx3="http://schemas.microsoft.com/office/drawing/2016/5/9/chartex" xmlns:cx4="http://schemas.microsoft.com/office/drawing/2016/5/10/chartex" xmlns:cx5="http://schemas.microsoft.com/office/drawing/2016/5/11/chartex" xmlns:cx6="http://schemas.microsoft.com/office/drawing/2016/5/12/chartex" xmlns:cx7="http://schemas.microsoft.com/office/drawing/2016/5/13/chartex" xmlns:cx8="http://schemas.microsoft.com/office/drawing/2016/5/14/chartex" xmlns:mc="http://schemas.openxmlformats.org/markup-compatibility/2006" xmlns:aink="http://schemas.microsoft.com/office/drawing/2016/ink" xmlns:am3d="http://schemas.microsoft.com/office/drawing/2017/model3d" xmlns:o="urn:schemas-microsoft-com:office:office" xmlns:oel="http://schemas.microsoft.com/office/2019/extlst" xmlns:r="http://schemas.openxmlformats.org/officeDocument/2006/relationships" xmlns:m="http://schemas.openxmlformats.org/officeDocument/2006/math" xmlns:v="urn:schemas-microsoft-com:vml" xmlns:wp14="http://schemas.microsoft.com/office/word/2010/wordprocessingDrawing" xmlns:wp="http://schemas.openxmlformats.org/drawingml/2006/wordprocessingDrawing" xmlns:w10="urn:schemas-microsoft-com:office:word" xmlns:w="http://schemas.openxmlformats.org/wordprocessingml/2006/main" xmlns:w14="http://schemas.microsoft.com/office/word/2010/wordml" xmlns:w15="http://schemas.microsoft.com/office/word/2012/wordml" xmlns:w16cex="http://schemas.microsoft.com/office/word/2018/wordml/cex" xmlns:w16cid="http://schemas.microsoft.com/office/word/2016/wordml/cid" xmlns:w16="http://schemas.microsoft.com/office/word/2018/wordml" xmlns:w16sdtdh="http://schemas.microsoft.com/office/word/2020/wordml/sdtdatahash" xmlns:w16se="http://schemas.microsoft.com/office/word/2015/wordml/symex" xmlns:wpg="http://schemas.microsoft.com/office/word/2010/wordprocessingGroup" xmlns:wpi="http://schemas.microsoft.com/office/word/2010/wordprocessingInk" xmlns:wne="http://schemas.microsoft.com/office/word/2006/wordml" xmlns:wps="http://schemas.microsoft.com/office/word/2010/wordprocessingShape" mc:Ignorable="w14 w15 w16se w16cid w16 w16cex w16sdtdh wp14">
   <w:body>
     <w:p>
       <w:pPr>
@@ -30,7 +30,19 @@
         <w:t>Kaggle datasets</w:t>
       </w:r>
       <w:r>
-        <w:t>: Are dataset is based on mental health conditions and Measure of Disability and Adjusted Life Years</w:t>
+        <w:t xml:space="preserve">: </w:t>
+      </w:r>
+      <w:r>
+        <w:t>Our</w:t>
+      </w:r>
+      <w:r>
+        <w:t xml:space="preserve"> dataset is based on mental health conditions and Measure of Disability and Adjusted Life Years</w:t>
+      </w:r>
+      <w:r>
+        <w:rPr>
+          <w:color w:val="FF0000"/>
+        </w:rPr>
+        <w:t>* (are we including this?)</w:t>
       </w:r>
     </w:p>
     <w:p>
@@ -46,21 +58,23 @@
       <w:r>
         <w:t xml:space="preserve">: </w:t>
       </w:r>
-      <w:proofErr w:type="gramStart"/>
-      <w:r>
-        <w:t>In actuality mental</w:t>
-      </w:r>
-      <w:proofErr w:type="gramEnd"/>
-      <w:r>
-        <w:t xml:space="preserve"> health is </w:t>
-      </w:r>
-      <w:proofErr w:type="gramStart"/>
-      <w:r>
-        <w:t>a relevant</w:t>
-      </w:r>
-      <w:proofErr w:type="gramEnd"/>
-      <w:r>
-        <w:t xml:space="preserve"> in today’s model society. </w:t>
+      <w:r>
+        <w:t xml:space="preserve">Mental </w:t>
+      </w:r>
+      <w:r>
+        <w:t xml:space="preserve">health is a </w:t>
+      </w:r>
+      <w:r>
+        <w:t>prevalent issue</w:t>
+      </w:r>
+      <w:r>
+        <w:t xml:space="preserve"> in today’s mode</w:t>
+      </w:r>
+      <w:r>
+        <w:t>rn</w:t>
+      </w:r>
+      <w:r>
+        <w:t xml:space="preserve"> society. </w:t>
       </w:r>
     </w:p>
     <w:p>
@@ -76,11 +90,14 @@
       <w:r>
         <w:t xml:space="preserve">: </w:t>
       </w:r>
-      <w:proofErr w:type="gramStart"/>
-      <w:r>
-        <w:t>https://www.kaggle.com/datasets/imtkaggleteam/mental-health/data</w:t>
-      </w:r>
-      <w:proofErr w:type="gramEnd"/>
+      <w:hyperlink r:id="rId5" w:history="1">
+        <w:r>
+          <w:rPr>
+            <w:rStyle w:val="Hyperlink"/>
+          </w:rPr>
+          <w:t>https://www.kaggle.com/datasets/imtkaggleteam/mental-health/data</w:t>
+        </w:r>
+      </w:hyperlink>
     </w:p>
     <w:p>
       <w:pPr>
@@ -141,6 +158,26 @@
         </w:rPr>
         <w:t>hich disorders have a positive correlation based upon years passed?</w:t>
       </w:r>
+      <w:r>
+        <w:rPr>
+          <w:rFonts w:ascii="Arial" w:hAnsi="Arial" w:cs="Arial"/>
+          <w:color w:val="1D1C1D"/>
+          <w:sz w:val="23"/>
+          <w:szCs w:val="23"/>
+          <w:shd w:val="clear" w:color="auto" w:fill="F8F8F8"/>
+        </w:rPr>
+        <w:t xml:space="preserve"> </w:t>
+      </w:r>
+      <w:r>
+        <w:rPr>
+          <w:rFonts w:ascii="Arial" w:hAnsi="Arial" w:cs="Arial"/>
+          <w:color w:val="FF0000"/>
+          <w:sz w:val="23"/>
+          <w:szCs w:val="23"/>
+          <w:shd w:val="clear" w:color="auto" w:fill="F8F8F8"/>
+        </w:rPr>
+        <w:t>The new dataset doesn’t separate by disorder, but we could merge with one of the others to answer this question.</w:t>
+      </w:r>
     </w:p>
     <w:p>
       <w:pPr>
@@ -150,7 +187,16 @@
         </w:numPr>
       </w:pPr>
       <w:r>
-        <w:t>Hypothesis: in 2020, the DALY for most mental health disorders increased due to covid restrictions.</w:t>
+        <w:t xml:space="preserve">Hypothesis: </w:t>
+      </w:r>
+      <w:r>
+        <w:t>I</w:t>
+      </w:r>
+      <w:r>
+        <w:t>n 2020, the DALY for most mental health disorders increased due to covid restrictions.</w:t>
+      </w:r>
+      <w:r>
+        <w:t xml:space="preserve"> </w:t>
       </w:r>
     </w:p>
     <w:p>
@@ -163,6 +209,33 @@
       <w:r>
         <w:t>Which disorders had the highest prevalence 10 years ago compared with now, and why are the changes trending the ways that they are?</w:t>
       </w:r>
+      <w:r>
+        <w:t xml:space="preserve"> </w:t>
+      </w:r>
+      <w:r>
+        <w:rPr>
+          <w:color w:val="FF0000"/>
+        </w:rPr>
+        <w:t xml:space="preserve">The new dataset doesn’t have </w:t>
+      </w:r>
+      <w:r>
+        <w:rPr>
+          <w:color w:val="FF0000"/>
+        </w:rPr>
+        <w:t xml:space="preserve">enough info from </w:t>
+      </w:r>
+      <w:r>
+        <w:rPr>
+          <w:color w:val="FF0000"/>
+        </w:rPr>
+        <w:t>multiple years</w:t>
+      </w:r>
+      <w:r>
+        <w:rPr>
+          <w:color w:val="FF0000"/>
+        </w:rPr>
+        <w:t xml:space="preserve"> to answer this.</w:t>
+      </w:r>
     </w:p>
     <w:p>
       <w:pPr>
@@ -172,7 +245,16 @@
         </w:numPr>
       </w:pPr>
       <w:r>
-        <w:t>Which countries have the higher rate of mental health.</w:t>
+        <w:t>Which countries have higher rate</w:t>
+      </w:r>
+      <w:r>
+        <w:t>s</w:t>
+      </w:r>
+      <w:r>
+        <w:t xml:space="preserve"> of mental health</w:t>
+      </w:r>
+      <w:r>
+        <w:t xml:space="preserve"> disorders?</w:t>
       </w:r>
     </w:p>
     <w:p>
@@ -197,7 +279,19 @@
         </w:numPr>
       </w:pPr>
       <w:r>
-        <w:t>Line graph (example: depression rate in US over the time).</w:t>
+        <w:t>Line graph</w:t>
+      </w:r>
+      <w:r>
+        <w:t xml:space="preserve">: Change in </w:t>
+      </w:r>
+      <w:r>
+        <w:t>depression rate</w:t>
+      </w:r>
+      <w:r>
+        <w:t>s</w:t>
+      </w:r>
+      <w:r>
+        <w:t xml:space="preserve"> in US over time).</w:t>
       </w:r>
     </w:p>
     <w:p>
@@ -235,6 +329,30 @@
       <w:proofErr w:type="gramEnd"/>
       <w:r>
         <w:t xml:space="preserve"> your dataset</w:t>
+      </w:r>
+    </w:p>
+    <w:p>
+      <w:pPr>
+        <w:pStyle w:val="ListParagraph"/>
+        <w:numPr>
+          <w:ilvl w:val="1"/>
+          <w:numId w:val="10"/>
+        </w:numPr>
+      </w:pPr>
+      <w:r>
+        <w:t>Data from the first dataset?</w:t>
+      </w:r>
+    </w:p>
+    <w:p>
+      <w:pPr>
+        <w:pStyle w:val="ListParagraph"/>
+        <w:numPr>
+          <w:ilvl w:val="1"/>
+          <w:numId w:val="10"/>
+        </w:numPr>
+      </w:pPr>
+      <w:r>
+        <w:t>WHO article explaining DALY</w:t>
       </w:r>
     </w:p>
     <w:p>
@@ -265,7 +383,7 @@
 </file>
 
 <file path=word/numbering.xml><?xml version="1.0" encoding="utf-8"?>
-<w:numbering xmlns:wpc="http://schemas.microsoft.com/office/word/2010/wordprocessingCanvas" xmlns:cx="http://schemas.microsoft.com/office/drawing/2014/chartex" xmlns:cx1="http://schemas.microsoft.com/office/drawing/2015/9/8/chartex" xmlns:cx2="http://schemas.microsoft.com/office/drawing/2015/10/21/chartex" xmlns:cx3="http://schemas.microsoft.com/office/drawing/2016/5/9/chartex" xmlns:cx4="http://schemas.microsoft.com/office/drawing/2016/5/10/chartex" xmlns:cx5="http://schemas.microsoft.com/office/drawing/2016/5/11/chartex" xmlns:cx6="http://schemas.microsoft.com/office/drawing/2016/5/12/chartex" xmlns:cx7="http://schemas.microsoft.com/office/drawing/2016/5/13/chartex" xmlns:cx8="http://schemas.microsoft.com/office/drawing/2016/5/14/chartex" xmlns:mc="http://schemas.openxmlformats.org/markup-compatibility/2006" xmlns:aink="http://schemas.microsoft.com/office/drawing/2016/ink" xmlns:am3d="http://schemas.microsoft.com/office/drawing/2017/model3d" xmlns:o="urn:schemas-microsoft-com:office:office" xmlns:oel="http://schemas.microsoft.com/office/2019/extlst" xmlns:r="http://schemas.openxmlformats.org/officeDocument/2006/relationships" xmlns:m="http://schemas.openxmlformats.org/officeDocument/2006/math" xmlns:v="urn:schemas-microsoft-com:vml" xmlns:wp14="http://schemas.microsoft.com/office/word/2010/wordprocessingDrawing" xmlns:wp="http://schemas.openxmlformats.org/drawingml/2006/wordprocessingDrawing" xmlns:w10="urn:schemas-microsoft-com:office:word" xmlns:w="http://schemas.openxmlformats.org/wordprocessingml/2006/main" xmlns:w14="http://schemas.microsoft.com/office/word/2010/wordml" xmlns:w15="http://schemas.microsoft.com/office/word/2012/wordml" xmlns:w16cex="http://schemas.microsoft.com/office/word/2018/wordml/cex" xmlns:w16cid="http://schemas.microsoft.com/office/word/2016/wordml/cid" xmlns:w16="http://schemas.microsoft.com/office/word/2018/wordml" xmlns:w16du="http://schemas.microsoft.com/office/word/2023/wordml/word16du" xmlns:w16sdtdh="http://schemas.microsoft.com/office/word/2020/wordml/sdtdatahash" xmlns:w16se="http://schemas.microsoft.com/office/word/2015/wordml/symex" xmlns:wpg="http://schemas.microsoft.com/office/word/2010/wordprocessingGroup" xmlns:wpi="http://schemas.microsoft.com/office/word/2010/wordprocessingInk" xmlns:wne="http://schemas.microsoft.com/office/word/2006/wordml" xmlns:wps="http://schemas.microsoft.com/office/word/2010/wordprocessingShape" mc:Ignorable="w14 w15 w16se w16cid w16 w16cex w16sdtdh w16du wp14">
+<w:numbering xmlns:wpc="http://schemas.microsoft.com/office/word/2010/wordprocessingCanvas" xmlns:cx="http://schemas.microsoft.com/office/drawing/2014/chartex" xmlns:cx1="http://schemas.microsoft.com/office/drawing/2015/9/8/chartex" xmlns:cx2="http://schemas.microsoft.com/office/drawing/2015/10/21/chartex" xmlns:cx3="http://schemas.microsoft.com/office/drawing/2016/5/9/chartex" xmlns:cx4="http://schemas.microsoft.com/office/drawing/2016/5/10/chartex" xmlns:cx5="http://schemas.microsoft.com/office/drawing/2016/5/11/chartex" xmlns:cx6="http://schemas.microsoft.com/office/drawing/2016/5/12/chartex" xmlns:cx7="http://schemas.microsoft.com/office/drawing/2016/5/13/chartex" xmlns:cx8="http://schemas.microsoft.com/office/drawing/2016/5/14/chartex" xmlns:mc="http://schemas.openxmlformats.org/markup-compatibility/2006" xmlns:aink="http://schemas.microsoft.com/office/drawing/2016/ink" xmlns:am3d="http://schemas.microsoft.com/office/drawing/2017/model3d" xmlns:o="urn:schemas-microsoft-com:office:office" xmlns:oel="http://schemas.microsoft.com/office/2019/extlst" xmlns:r="http://schemas.openxmlformats.org/officeDocument/2006/relationships" xmlns:m="http://schemas.openxmlformats.org/officeDocument/2006/math" xmlns:v="urn:schemas-microsoft-com:vml" xmlns:wp14="http://schemas.microsoft.com/office/word/2010/wordprocessingDrawing" xmlns:wp="http://schemas.openxmlformats.org/drawingml/2006/wordprocessingDrawing" xmlns:w10="urn:schemas-microsoft-com:office:word" xmlns:w="http://schemas.openxmlformats.org/wordprocessingml/2006/main" xmlns:w14="http://schemas.microsoft.com/office/word/2010/wordml" xmlns:w15="http://schemas.microsoft.com/office/word/2012/wordml" xmlns:w16cex="http://schemas.microsoft.com/office/word/2018/wordml/cex" xmlns:w16cid="http://schemas.microsoft.com/office/word/2016/wordml/cid" xmlns:w16="http://schemas.microsoft.com/office/word/2018/wordml" xmlns:w16sdtdh="http://schemas.microsoft.com/office/word/2020/wordml/sdtdatahash" xmlns:w16se="http://schemas.microsoft.com/office/word/2015/wordml/symex" xmlns:wpg="http://schemas.microsoft.com/office/word/2010/wordprocessingGroup" xmlns:wpi="http://schemas.microsoft.com/office/word/2010/wordprocessingInk" xmlns:wne="http://schemas.microsoft.com/office/word/2006/wordml" xmlns:wps="http://schemas.microsoft.com/office/word/2010/wordprocessingShape" mc:Ignorable="w14 w15 w16se w16cid w16 w16cex w16sdtdh wp14">
   <w:abstractNum w:abstractNumId="0" w15:restartNumberingAfterBreak="0">
     <w:nsid w:val="08415F14"/>
     <w:multiLevelType w:val="multilevel"/>
@@ -1186,7 +1304,7 @@
         <w:ind w:left="1080" w:hanging="360"/>
       </w:pPr>
     </w:lvl>
-    <w:lvl w:ilvl="1" w:tentative="1">
+    <w:lvl w:ilvl="1">
       <w:start w:val="1"/>
       <w:numFmt w:val="decimal"/>
       <w:lvlText w:val="%2."/>
@@ -1662,7 +1780,7 @@
 </file>
 
 <file path=word/styles.xml><?xml version="1.0" encoding="utf-8"?>
-<w:styles xmlns:mc="http://schemas.openxmlformats.org/markup-compatibility/2006" xmlns:r="http://schemas.openxmlformats.org/officeDocument/2006/relationships" xmlns:w="http://schemas.openxmlformats.org/wordprocessingml/2006/main" xmlns:w14="http://schemas.microsoft.com/office/word/2010/wordml" xmlns:w15="http://schemas.microsoft.com/office/word/2012/wordml" xmlns:w16cex="http://schemas.microsoft.com/office/word/2018/wordml/cex" xmlns:w16cid="http://schemas.microsoft.com/office/word/2016/wordml/cid" xmlns:w16="http://schemas.microsoft.com/office/word/2018/wordml" xmlns:w16du="http://schemas.microsoft.com/office/word/2023/wordml/word16du" xmlns:w16sdtdh="http://schemas.microsoft.com/office/word/2020/wordml/sdtdatahash" xmlns:w16se="http://schemas.microsoft.com/office/word/2015/wordml/symex" mc:Ignorable="w14 w15 w16se w16cid w16 w16cex w16sdtdh w16du">
+<w:styles xmlns:mc="http://schemas.openxmlformats.org/markup-compatibility/2006" xmlns:r="http://schemas.openxmlformats.org/officeDocument/2006/relationships" xmlns:w="http://schemas.openxmlformats.org/wordprocessingml/2006/main" xmlns:w14="http://schemas.microsoft.com/office/word/2010/wordml" xmlns:w15="http://schemas.microsoft.com/office/word/2012/wordml" xmlns:w16cex="http://schemas.microsoft.com/office/word/2018/wordml/cex" xmlns:w16cid="http://schemas.microsoft.com/office/word/2016/wordml/cid" xmlns:w16="http://schemas.microsoft.com/office/word/2018/wordml" xmlns:w16sdtdh="http://schemas.microsoft.com/office/word/2020/wordml/sdtdatahash" xmlns:w16se="http://schemas.microsoft.com/office/word/2015/wordml/symex" mc:Ignorable="w14 w15 w16se w16cid w16 w16cex w16sdtdh">
   <w:docDefaults>
     <w:rPrDefault>
       <w:rPr>
@@ -2264,6 +2382,7 @@
   <w:style w:type="character" w:default="1" w:styleId="DefaultParagraphFont">
     <w:name w:val="Default Paragraph Font"/>
     <w:uiPriority w:val="1"/>
+    <w:semiHidden/>
     <w:unhideWhenUsed/>
   </w:style>
   <w:style w:type="table" w:default="1" w:styleId="TableNormal">
@@ -2575,6 +2694,29 @@
       <w:smallCaps/>
       <w:color w:val="0F4761" w:themeColor="accent1" w:themeShade="BF"/>
       <w:spacing w:val="5"/>
+    </w:rPr>
+  </w:style>
+  <w:style w:type="character" w:styleId="Hyperlink">
+    <w:name w:val="Hyperlink"/>
+    <w:basedOn w:val="DefaultParagraphFont"/>
+    <w:uiPriority w:val="99"/>
+    <w:unhideWhenUsed/>
+    <w:rsid w:val="0055147C"/>
+    <w:rPr>
+      <w:color w:val="467886" w:themeColor="hyperlink"/>
+      <w:u w:val="single"/>
+    </w:rPr>
+  </w:style>
+  <w:style w:type="character" w:styleId="UnresolvedMention">
+    <w:name w:val="Unresolved Mention"/>
+    <w:basedOn w:val="DefaultParagraphFont"/>
+    <w:uiPriority w:val="99"/>
+    <w:semiHidden/>
+    <w:unhideWhenUsed/>
+    <w:rsid w:val="0055147C"/>
+    <w:rPr>
+      <w:color w:val="605E5C"/>
+      <w:shd w:val="clear" w:color="auto" w:fill="E1DFDD"/>
     </w:rPr>
   </w:style>
 </w:styles>
